--- a/02- Operators in Python.docx
+++ b/02- Operators in Python.docx
@@ -1,11 +1,10 @@
 
 <file path=word/document.xml><?xml version="1.0" encoding="utf-8"?>
-<w:document xmlns:wpc="http://schemas.microsoft.com/office/word/2010/wordprocessingCanvas" xmlns:cx="http://schemas.microsoft.com/office/drawing/2014/chartex" xmlns:cx1="http://schemas.microsoft.com/office/drawing/2015/9/8/chartex" xmlns:cx2="http://schemas.microsoft.com/office/drawing/2015/10/21/chartex" xmlns:cx3="http://schemas.microsoft.com/office/drawing/2016/5/9/chartex" xmlns:cx4="http://schemas.microsoft.com/office/drawing/2016/5/10/chartex" xmlns:cx5="http://schemas.microsoft.com/office/drawing/2016/5/11/chartex" xmlns:cx6="http://schemas.microsoft.com/office/drawing/2016/5/12/chartex" xmlns:cx7="http://schemas.microsoft.com/office/drawing/2016/5/13/chartex" xmlns:cx8="http://schemas.microsoft.com/office/drawing/2016/5/14/chartex" xmlns:mc="http://schemas.openxmlformats.org/markup-compatibility/2006" xmlns:aink="http://schemas.microsoft.com/office/drawing/2016/ink" xmlns:am3d="http://schemas.microsoft.com/office/drawing/2017/model3d" xmlns:o="urn:schemas-microsoft-com:office:office" xmlns:oel="http://schemas.microsoft.com/office/2019/extlst" xmlns:r="http://schemas.openxmlformats.org/officeDocument/2006/relationships" xmlns:m="http://schemas.openxmlformats.org/officeDocument/2006/math" xmlns:v="urn:schemas-microsoft-com:vml" xmlns:wp14="http://schemas.microsoft.com/office/word/2010/wordprocessingDrawing" xmlns:wp="http://schemas.openxmlformats.org/drawingml/2006/wordprocessingDrawing" xmlns:w10="urn:schemas-microsoft-com:office:word" xmlns:w="http://schemas.openxmlformats.org/wordprocessingml/2006/main" xmlns:w14="http://schemas.microsoft.com/office/word/2010/wordml" xmlns:w15="http://schemas.microsoft.com/office/word/2012/wordml" xmlns:w16cex="http://schemas.microsoft.com/office/word/2018/wordml/cex" xmlns:w16cid="http://schemas.microsoft.com/office/word/2016/wordml/cid" xmlns:w16="http://schemas.microsoft.com/office/word/2018/wordml" xmlns:w16sdtdh="http://schemas.microsoft.com/office/word/2020/wordml/sdtdatahash" xmlns:w16se="http://schemas.microsoft.com/office/word/2015/wordml/symex" xmlns:wpg="http://schemas.microsoft.com/office/word/2010/wordprocessingGroup" xmlns:wpi="http://schemas.microsoft.com/office/word/2010/wordprocessingInk" xmlns:wne="http://schemas.microsoft.com/office/word/2006/wordml" xmlns:wps="http://schemas.microsoft.com/office/word/2010/wordprocessingShape" mc:Ignorable="w14 w15 w16se w16cid w16 w16cex w16sdtdh wp14">
+<w:document xmlns:w="http://schemas.openxmlformats.org/wordprocessingml/2006/main" xmlns:wp="http://schemas.openxmlformats.org/drawingml/2006/wordprocessingDrawing" xmlns:r="http://schemas.openxmlformats.org/officeDocument/2006/relationships" xmlns:v="urn:schemas-microsoft-com:vml" xmlns:w10="urn:schemas-microsoft-com:office:word" xmlns:o="urn:schemas-microsoft-com:office:office" xmlns:wp14="http://schemas.microsoft.com/office/word/2010/wordprocessingDrawing" xmlns:w14="http://schemas.microsoft.com/office/word/2010/wordml" xmlns:mc="http://schemas.openxmlformats.org/markup-compatibility/2006" xmlns:m="http://schemas.openxmlformats.org/officeDocument/2006/math" xmlns:wps="http://schemas.microsoft.com/office/word/2010/wordprocessingShape" xmlns:wpg="http://schemas.microsoft.com/office/word/2010/wordprocessingGroup" xmlns:wpi="http://schemas.microsoft.com/office/word/2010/wordprocessingInk" xmlns:wpc="http://schemas.microsoft.com/office/word/2010/wordprocessingCanvas" xmlns:wpsCustomData="http://www.wps.cn/officeDocument/2013/wpsCustomData" mc:Ignorable="w14 wp14">
   <w:body>
-    <w:bookmarkStart w:id="0" w:name="02-_Operators_in_Python"/>
-    <w:bookmarkEnd w:id="0"/>
-    <w:p>
-      <w:pPr>
+    <w:p>
+      <w:pPr>
+        <w:pStyle w:val="style0"/>
         <w:spacing w:before="91"/>
         <w:ind w:right="462"/>
         <w:jc w:val="center"/>
@@ -14,13 +13,17 @@
           <w:sz w:val="36"/>
         </w:rPr>
       </w:pPr>
-      <w:r>
+      <w:bookmarkStart w:id="0" w:name="02-_Operators_in_Python"/>
+      <w:bookmarkEnd w:id="0"/>
+      <w:r>
+        <w:rPr/>
         <w:fldChar w:fldCharType="begin"/>
       </w:r>
       <w:r>
         <w:instrText>HYPERLINK "https://www.rajalakshmicolleges.net/moodle/course/view.php?id=84&amp;section-2" \h</w:instrText>
       </w:r>
       <w:r>
+        <w:rPr/>
         <w:fldChar w:fldCharType="separate"/>
       </w:r>
       <w:r>
@@ -87,10 +90,11 @@
     </w:p>
     <w:p>
       <w:pPr>
+        <w:pStyle w:val="style0"/>
         <w:tabs>
-          <w:tab w:val="left" w:pos="1640"/>
-          <w:tab w:val="left" w:pos="2361"/>
-          <w:tab w:val="left" w:pos="5242"/>
+          <w:tab w:val="left" w:leader="none" w:pos="1640"/>
+          <w:tab w:val="left" w:leader="none" w:pos="2361"/>
+          <w:tab w:val="left" w:leader="none" w:pos="5242"/>
         </w:tabs>
         <w:spacing w:before="319"/>
         <w:ind w:left="200"/>
@@ -160,7 +164,7 @@
     </w:p>
     <w:p>
       <w:pPr>
-        <w:pStyle w:val="BodyText"/>
+        <w:pStyle w:val="style66"/>
         <w:spacing w:before="23"/>
         <w:rPr>
           <w:b/>
@@ -170,8 +174,9 @@
     </w:p>
     <w:p>
       <w:pPr>
+        <w:pStyle w:val="style0"/>
         <w:tabs>
-          <w:tab w:val="left" w:pos="5242"/>
+          <w:tab w:val="left" w:leader="none" w:pos="5242"/>
         </w:tabs>
         <w:ind w:left="200"/>
         <w:rPr>
@@ -188,7 +193,14 @@
         <w:rPr>
           <w:b/>
         </w:rPr>
-        <w:t>231801176</w:t>
+        <w:t>23180117</w:t>
+      </w:r>
+      <w:r>
+        <w:rPr>
+          <w:b/>
+          <w:lang w:val="en-US"/>
+        </w:rPr>
+        <w:t>5</w:t>
       </w:r>
       <w:r>
         <w:rPr>
@@ -214,13 +226,14 @@
         <w:rPr>
           <w:b/>
           <w:spacing w:val="-2"/>
-        </w:rPr>
-        <w:t>Susmitha.M</w:t>
-      </w:r>
-    </w:p>
-    <w:p>
-      <w:pPr>
-        <w:pStyle w:val="BodyText"/>
+          <w:lang w:val="en-US"/>
+        </w:rPr>
+        <w:t xml:space="preserve">SUHIRTHA MP </w:t>
+      </w:r>
+    </w:p>
+    <w:p>
+      <w:pPr>
+        <w:pStyle w:val="style66"/>
         <w:spacing w:before="79"/>
         <w:rPr>
           <w:b/>
@@ -234,7 +247,7 @@
         <mc:AlternateContent>
           <mc:Choice Requires="wps">
             <w:drawing>
-              <wp:anchor distT="0" distB="0" distL="0" distR="0" simplePos="0" relativeHeight="251640832" behindDoc="1" locked="0" layoutInCell="1" allowOverlap="1" wp14:anchorId="206ADB9C" wp14:editId="3E77BD00">
+              <wp:anchor distT="0" distB="0" distL="0" distR="0" simplePos="false" relativeHeight="2" behindDoc="true" locked="false" layoutInCell="true" allowOverlap="true">
                 <wp:simplePos x="0" y="0"/>
                 <wp:positionH relativeFrom="page">
                   <wp:posOffset>914400</wp:posOffset>
@@ -245,18 +258,16 @@
                 <wp:extent cx="9525" cy="12700"/>
                 <wp:effectExtent l="0" t="0" r="0" b="0"/>
                 <wp:wrapTopAndBottom/>
-                <wp:docPr id="1" name="Graphic 1"/>
+                <wp:docPr id="1026" name="Graphic 1"/>
                 <wp:cNvGraphicFramePr>
-                  <a:graphicFrameLocks xmlns:a="http://schemas.openxmlformats.org/drawingml/2006/main"/>
+                  <a:graphicFrameLocks xmlns:a="http://schemas.openxmlformats.org/drawingml/2006/main" noChangeAspect="false" noSelect="false" noResize="false" noGrp="false"/>
                 </wp:cNvGraphicFramePr>
                 <a:graphic xmlns:a="http://schemas.openxmlformats.org/drawingml/2006/main">
                   <a:graphicData uri="http://schemas.microsoft.com/office/word/2010/wordprocessingShape">
                     <wps:wsp>
-                      <wps:cNvSpPr>
-                        <a:spLocks/>
-                      </wps:cNvSpPr>
+                      <wps:cNvSpPr/>
                       <wps:spPr>
-                        <a:xfrm>
+                        <a:xfrm rot="0">
                           <a:off x="0" y="0"/>
                           <a:ext cx="9525" cy="12700"/>
                         </a:xfrm>
@@ -264,10 +275,9 @@
                           <a:avLst/>
                           <a:gdLst/>
                           <a:ahLst/>
-                          <a:cxnLst/>
                           <a:rect l="l" t="t" r="r" b="b"/>
                           <a:pathLst>
-                            <a:path w="9525" h="12700">
+                            <a:path w="9525" h="12700" stroke="1">
                               <a:moveTo>
                                 <a:pt x="0" y="12700"/>
                               </a:moveTo>
@@ -277,18 +287,18 @@
                             </a:path>
                           </a:pathLst>
                         </a:custGeom>
-                        <a:ln w="9525">
+                        <a:ln cmpd="sng" cap="flat" w="9525">
                           <a:solidFill>
                             <a:srgbClr val="000000"/>
                           </a:solidFill>
                           <a:prstDash val="solid"/>
+                          <a:round/>
+                          <a:headEnd/>
+                          <a:tailEnd/>
                         </a:ln>
                       </wps:spPr>
-                      <wps:bodyPr wrap="square" lIns="0" tIns="0" rIns="0" bIns="0" rtlCol="0">
-                        <a:prstTxWarp prst="textNoShape">
-                          <a:avLst/>
-                        </a:prstTxWarp>
-                        <a:noAutofit/>
+                      <wps:bodyPr>
+                        <a:prstTxWarp prst="textNoShape"/>
                       </wps:bodyPr>
                     </wps:wsp>
                   </a:graphicData>
@@ -296,11 +306,12 @@
               </wp:anchor>
             </w:drawing>
           </mc:Choice>
-          <mc:Fallback xmlns:w16du="http://schemas.microsoft.com/office/word/2023/wordml/word16du">
+          <mc:Fallback>
             <w:pict>
-              <v:shape w14:anchorId="430C7C37" id="Graphic 1" o:spid="_x0000_s1026" style="position:absolute;margin-left:1in;margin-top:17pt;width:.75pt;height:1pt;z-index:-251675648;visibility:visible;mso-wrap-style:square;mso-wrap-distance-left:0;mso-wrap-distance-top:0;mso-wrap-distance-right:0;mso-wrap-distance-bottom:0;mso-position-horizontal:absolute;mso-position-horizontal-relative:page;mso-position-vertical:absolute;mso-position-vertical-relative:text;v-text-anchor:top" coordsize="9525,12700" o:gfxdata="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" path="m,12700l9525,e" filled="f">
-                <v:path arrowok="t"/>
-                <w10:wrap type="topAndBottom" anchorx="page"/>
+              <v:shape id="1026" coordsize="9525,12700" path="m0,12700l9525,0e" filled="f" stroked="t" style="position:absolute;margin-left:72.0pt;margin-top:17.0pt;width:0.75pt;height:1.0pt;z-index:-2147483645;mso-position-horizontal-relative:page;mso-position-vertical-relative:text;mso-width-relative:page;mso-height-relative:page;mso-wrap-distance-left:0.0pt;mso-wrap-distance-right:0.0pt;visibility:visible;">
+                <w10:wrap type="topAndBottom"/>
+                <v:fill/>
+                <v:path textboxrect="0,0,9525,12700" o:connectlocs=""/>
               </v:shape>
             </w:pict>
           </mc:Fallback>
@@ -309,7 +320,7 @@
     </w:p>
     <w:p>
       <w:pPr>
-        <w:pStyle w:val="BodyText"/>
+        <w:pStyle w:val="style66"/>
         <w:spacing w:before="212"/>
         <w:rPr>
           <w:b/>
@@ -319,45 +330,59 @@
     </w:p>
     <w:p>
       <w:pPr>
-        <w:pStyle w:val="Heading2"/>
+        <w:pStyle w:val="style2"/>
         <w:spacing w:before="1"/>
         <w:rPr>
           <w:u w:val="none"/>
         </w:rPr>
       </w:pPr>
-      <w:hyperlink r:id="rId4">
-        <w:r>
-          <w:t>Widgets</w:t>
-        </w:r>
-        <w:r>
-          <w:rPr>
-            <w:spacing w:val="-9"/>
-          </w:rPr>
-          <w:t xml:space="preserve"> </w:t>
-        </w:r>
-        <w:r>
-          <w:t>and</w:t>
-        </w:r>
-        <w:r>
-          <w:rPr>
-            <w:spacing w:val="-7"/>
-          </w:rPr>
-          <w:t xml:space="preserve"> </w:t>
-        </w:r>
-        <w:r>
-          <w:rPr>
-            <w:spacing w:val="-2"/>
-          </w:rPr>
-          <w:t>Gizmos</w:t>
-        </w:r>
-      </w:hyperlink>
-    </w:p>
-    <w:p>
-      <w:pPr>
-        <w:pStyle w:val="BodyText"/>
-        <w:spacing w:before="197" w:line="254" w:lineRule="auto"/>
+      <w:r>
+        <w:rPr/>
+        <w:fldChar w:fldCharType="begin"/>
+      </w:r>
+      <w:r>
+        <w:instrText xml:space="preserve"> HYPERLINK "https://www.rajalakshmicolleges.net/moodle/mod/quiz/view.php?id=5695" </w:instrText>
+      </w:r>
+      <w:r>
+        <w:rPr/>
+        <w:fldChar w:fldCharType="separate"/>
+      </w:r>
+      <w:r>
+        <w:t>Widgets</w:t>
+      </w:r>
+      <w:r>
+        <w:rPr>
+          <w:spacing w:val="-9"/>
+        </w:rPr>
+        <w:t xml:space="preserve"> </w:t>
+      </w:r>
+      <w:r>
+        <w:t>and</w:t>
+      </w:r>
+      <w:r>
+        <w:rPr>
+          <w:spacing w:val="-7"/>
+        </w:rPr>
+        <w:t xml:space="preserve"> </w:t>
+      </w:r>
+      <w:r>
+        <w:rPr>
+          <w:spacing w:val="-2"/>
+        </w:rPr>
+        <w:t>Gizmos</w:t>
+      </w:r>
+      <w:r>
+        <w:rPr/>
+        <w:fldChar w:fldCharType="end"/>
+      </w:r>
+    </w:p>
+    <w:p>
+      <w:pPr>
+        <w:pStyle w:val="style66"/>
+        <w:spacing w:before="197" w:lineRule="auto" w:line="253"/>
         <w:ind w:left="200" w:right="432"/>
         <w:jc w:val="both"/>
+        <w:rPr/>
       </w:pPr>
       <w:r>
         <w:t>An</w:t>
@@ -599,9 +624,10 @@
     </w:p>
     <w:p>
       <w:pPr>
-        <w:pStyle w:val="BodyText"/>
-        <w:spacing w:before="118" w:line="364" w:lineRule="auto"/>
+        <w:pStyle w:val="style66"/>
+        <w:spacing w:before="118" w:lineRule="auto" w:line="364"/>
         <w:ind w:left="200" w:right="7805"/>
+        <w:rPr/>
       </w:pPr>
       <w:r>
         <w:t>Sample</w:t>
@@ -624,9 +650,10 @@
     </w:p>
     <w:p>
       <w:pPr>
-        <w:pStyle w:val="BodyText"/>
-        <w:spacing w:line="258" w:lineRule="exact"/>
+        <w:pStyle w:val="style66"/>
+        <w:spacing w:lineRule="exact" w:line="258"/>
         <w:ind w:left="200"/>
+        <w:rPr/>
       </w:pPr>
       <w:r>
         <w:rPr>
@@ -637,9 +664,10 @@
     </w:p>
     <w:p>
       <w:pPr>
-        <w:pStyle w:val="BodyText"/>
+        <w:pStyle w:val="style66"/>
         <w:spacing w:before="137"/>
         <w:ind w:left="200"/>
+        <w:rPr/>
       </w:pPr>
       <w:r>
         <w:t>Sample</w:t>
@@ -653,9 +681,10 @@
     </w:p>
     <w:p>
       <w:pPr>
-        <w:pStyle w:val="BodyText"/>
+        <w:pStyle w:val="style66"/>
         <w:spacing w:before="136"/>
         <w:ind w:left="200"/>
+        <w:rPr/>
       </w:pPr>
       <w:r>
         <w:t>The</w:t>
@@ -765,6 +794,7 @@
     </w:p>
     <w:p>
       <w:pPr>
+        <w:pStyle w:val="style0"/>
         <w:spacing w:before="124"/>
         <w:ind w:left="200"/>
         <w:rPr>
@@ -790,7 +820,7 @@
     </w:p>
     <w:p>
       <w:pPr>
-        <w:pStyle w:val="BodyText"/>
+        <w:pStyle w:val="style66"/>
         <w:spacing w:before="11"/>
         <w:rPr>
           <w:b/>
@@ -803,12 +833,12 @@
         <w:tblW w:w="0" w:type="auto"/>
         <w:tblInd w:w="119" w:type="dxa"/>
         <w:tblBorders>
-          <w:top w:val="single" w:sz="6" w:space="0" w:color="AFAFAF"/>
-          <w:left w:val="single" w:sz="6" w:space="0" w:color="AFAFAF"/>
-          <w:bottom w:val="single" w:sz="6" w:space="0" w:color="AFAFAF"/>
-          <w:right w:val="single" w:sz="6" w:space="0" w:color="AFAFAF"/>
-          <w:insideH w:val="single" w:sz="6" w:space="0" w:color="AFAFAF"/>
-          <w:insideV w:val="single" w:sz="6" w:space="0" w:color="AFAFAF"/>
+          <w:top w:val="single" w:sz="6" w:space="0" w:color="afafaf"/>
+          <w:left w:val="single" w:sz="6" w:space="0" w:color="afafaf"/>
+          <w:bottom w:val="single" w:sz="6" w:space="0" w:color="afafaf"/>
+          <w:right w:val="single" w:sz="6" w:space="0" w:color="afafaf"/>
+          <w:insideH w:val="single" w:sz="6" w:space="0" w:color="afafaf"/>
+          <w:insideV w:val="single" w:sz="6" w:space="0" w:color="afafaf"/>
         </w:tblBorders>
         <w:tblLayout w:type="fixed"/>
         <w:tblCellMar>
@@ -823,16 +853,17 @@
       </w:tblGrid>
       <w:tr>
         <w:trPr>
-          <w:trHeight w:val="719"/>
+          <w:trHeight w:val="719" w:hRule="atLeast"/>
         </w:trPr>
         <w:tc>
           <w:tcPr>
             <w:tcW w:w="889" w:type="dxa"/>
-            <w:shd w:val="clear" w:color="auto" w:fill="F8F8FF"/>
+            <w:tcBorders/>
+            <w:shd w:val="clear" w:color="auto" w:fill="f8f8ff"/>
           </w:tcPr>
           <w:p>
             <w:pPr>
-              <w:pStyle w:val="TableParagraph"/>
+              <w:pStyle w:val="style4097"/>
               <w:spacing w:before="100"/>
               <w:rPr>
                 <w:b/>
@@ -852,11 +883,12 @@
         <w:tc>
           <w:tcPr>
             <w:tcW w:w="6046" w:type="dxa"/>
-            <w:shd w:val="clear" w:color="auto" w:fill="F8F8FF"/>
+            <w:tcBorders/>
+            <w:shd w:val="clear" w:color="auto" w:fill="f8f8ff"/>
           </w:tcPr>
           <w:p>
             <w:pPr>
-              <w:pStyle w:val="TableParagraph"/>
+              <w:pStyle w:val="style4097"/>
               <w:spacing w:before="100"/>
               <w:ind w:left="97"/>
               <w:rPr>
@@ -876,17 +908,19 @@
         </w:tc>
       </w:tr>
       <w:tr>
+        <w:tblPrEx/>
         <w:trPr>
-          <w:trHeight w:val="671"/>
+          <w:trHeight w:val="671" w:hRule="atLeast"/>
         </w:trPr>
         <w:tc>
           <w:tcPr>
             <w:tcW w:w="889" w:type="dxa"/>
-            <w:shd w:val="clear" w:color="auto" w:fill="F5F5F5"/>
+            <w:tcBorders/>
+            <w:shd w:val="clear" w:color="auto" w:fill="f5f5f5"/>
           </w:tcPr>
           <w:p>
             <w:pPr>
-              <w:pStyle w:val="TableParagraph"/>
+              <w:pStyle w:val="style4097"/>
               <w:spacing w:before="107"/>
               <w:rPr>
                 <w:sz w:val="20"/>
@@ -902,7 +936,7 @@
           </w:p>
           <w:p>
             <w:pPr>
-              <w:pStyle w:val="TableParagraph"/>
+              <w:pStyle w:val="style4097"/>
               <w:spacing w:before="13"/>
               <w:rPr>
                 <w:sz w:val="20"/>
@@ -920,11 +954,12 @@
         <w:tc>
           <w:tcPr>
             <w:tcW w:w="6046" w:type="dxa"/>
-            <w:shd w:val="clear" w:color="auto" w:fill="F5F5F5"/>
+            <w:tcBorders/>
+            <w:shd w:val="clear" w:color="auto" w:fill="f5f5f5"/>
           </w:tcPr>
           <w:p>
             <w:pPr>
-              <w:pStyle w:val="TableParagraph"/>
+              <w:pStyle w:val="style4097"/>
               <w:spacing w:before="107"/>
               <w:ind w:left="97"/>
               <w:rPr>
@@ -1087,8 +1122,9 @@
     </w:tbl>
     <w:p>
       <w:pPr>
-        <w:pStyle w:val="Heading1"/>
+        <w:pStyle w:val="style1"/>
         <w:spacing w:before="24"/>
+        <w:rPr/>
       </w:pPr>
       <w:r>
         <w:rPr>
@@ -1099,8 +1135,10 @@
     </w:p>
     <w:p>
       <w:pPr>
-        <w:spacing w:before="138" w:line="523" w:lineRule="auto"/>
+        <w:pStyle w:val="style0"/>
+        <w:spacing w:before="138" w:lineRule="auto" w:line="523"/>
         <w:ind w:left="200" w:right="7805"/>
+        <w:rPr/>
       </w:pPr>
       <w:r>
         <w:rPr>
@@ -1117,8 +1155,10 @@
     </w:p>
     <w:p>
       <w:pPr>
-        <w:spacing w:line="243" w:lineRule="exact"/>
+        <w:pStyle w:val="style0"/>
+        <w:spacing w:lineRule="exact" w:line="243"/>
         <w:ind w:left="200"/>
+        <w:rPr/>
       </w:pPr>
       <w:r>
         <w:t>print("The</w:t>
@@ -1210,7 +1250,7 @@
     </w:p>
     <w:p>
       <w:pPr>
-        <w:pStyle w:val="BodyText"/>
+        <w:pStyle w:val="style66"/>
         <w:spacing w:before="62"/>
         <w:rPr>
           <w:sz w:val="22"/>
@@ -1219,8 +1259,9 @@
     </w:p>
     <w:p>
       <w:pPr>
-        <w:pStyle w:val="Heading1"/>
+        <w:pStyle w:val="style1"/>
         <w:spacing w:before="0"/>
+        <w:rPr/>
       </w:pPr>
       <w:r>
         <w:rPr>
@@ -1231,7 +1272,7 @@
     </w:p>
     <w:p>
       <w:pPr>
-        <w:pStyle w:val="BodyText"/>
+        <w:pStyle w:val="style66"/>
         <w:spacing w:before="21"/>
         <w:rPr>
           <w:sz w:val="20"/>
@@ -1242,7 +1283,7 @@
           <w:noProof/>
         </w:rPr>
         <w:drawing>
-          <wp:anchor distT="0" distB="0" distL="0" distR="0" simplePos="0" relativeHeight="251642880" behindDoc="1" locked="0" layoutInCell="1" allowOverlap="1" wp14:anchorId="129A6DDD" wp14:editId="497567FD">
+          <wp:anchor distT="0" distB="0" distL="0" distR="0" simplePos="false" relativeHeight="3" behindDoc="true" locked="false" layoutInCell="true" allowOverlap="true">
             <wp:simplePos x="0" y="0"/>
             <wp:positionH relativeFrom="page">
               <wp:posOffset>914400</wp:posOffset>
@@ -1250,34 +1291,31 @@
             <wp:positionV relativeFrom="paragraph">
               <wp:posOffset>173545</wp:posOffset>
             </wp:positionV>
-            <wp:extent cx="5367056" cy="1638681"/>
+            <wp:extent cx="5367056" cy="1638680"/>
             <wp:effectExtent l="0" t="0" r="0" b="0"/>
             <wp:wrapTopAndBottom/>
-            <wp:docPr id="2" name="Image 2"/>
+            <wp:docPr id="1027" name="Image 2"/>
             <wp:cNvGraphicFramePr>
-              <a:graphicFrameLocks xmlns:a="http://schemas.openxmlformats.org/drawingml/2006/main"/>
+              <a:graphicFrameLocks xmlns:a="http://schemas.openxmlformats.org/drawingml/2006/main" noChangeAspect="false" noSelect="false" noResize="false" noGrp="false"/>
             </wp:cNvGraphicFramePr>
             <a:graphic xmlns:a="http://schemas.openxmlformats.org/drawingml/2006/main">
               <a:graphicData uri="http://schemas.openxmlformats.org/drawingml/2006/picture">
                 <pic:pic xmlns:pic="http://schemas.openxmlformats.org/drawingml/2006/picture">
                   <pic:nvPicPr>
-                    <pic:cNvPr id="2" name="Image 2"/>
+                    <pic:cNvPr id="0" name="Image 2"/>
                     <pic:cNvPicPr/>
                   </pic:nvPicPr>
                   <pic:blipFill>
-                    <a:blip r:embed="rId5" cstate="print"/>
-                    <a:stretch>
-                      <a:fillRect/>
-                    </a:stretch>
+                    <a:blip r:embed="rId2" cstate="print"/>
+                    <a:srcRect l="0" t="0" r="0" b="0"/>
+                    <a:stretch/>
                   </pic:blipFill>
                   <pic:spPr>
-                    <a:xfrm>
+                    <a:xfrm rot="0">
                       <a:off x="0" y="0"/>
-                      <a:ext cx="5367056" cy="1638681"/>
+                      <a:ext cx="5367056" cy="1638680"/>
                     </a:xfrm>
-                    <a:prstGeom prst="rect">
-                      <a:avLst/>
-                    </a:prstGeom>
+                    <a:prstGeom prst="rect"/>
                   </pic:spPr>
                 </pic:pic>
               </a:graphicData>
@@ -1288,12 +1326,13 @@
     </w:p>
     <w:p>
       <w:pPr>
+        <w:pStyle w:val="style0"/>
         <w:rPr>
           <w:sz w:val="20"/>
         </w:rPr>
         <w:sectPr>
           <w:type w:val="continuous"/>
-          <w:pgSz w:w="11910" w:h="16840"/>
+          <w:pgSz w:w="11910" w:h="16840" w:orient="portrait"/>
           <w:pgMar w:top="1340" w:right="1000" w:bottom="280" w:left="1240" w:header="720" w:footer="720" w:gutter="0"/>
           <w:cols w:space="720"/>
         </w:sectPr>
@@ -1301,10 +1340,11 @@
     </w:p>
     <w:p>
       <w:pPr>
+        <w:pStyle w:val="style0"/>
         <w:tabs>
-          <w:tab w:val="left" w:pos="1640"/>
-          <w:tab w:val="left" w:pos="2361"/>
-          <w:tab w:val="left" w:pos="5242"/>
+          <w:tab w:val="left" w:leader="none" w:pos="1640"/>
+          <w:tab w:val="left" w:leader="none" w:pos="2361"/>
+          <w:tab w:val="left" w:leader="none" w:pos="5242"/>
         </w:tabs>
         <w:spacing w:before="87"/>
         <w:ind w:left="200"/>
@@ -1367,7 +1407,7 @@
     </w:p>
     <w:p>
       <w:pPr>
-        <w:pStyle w:val="BodyText"/>
+        <w:pStyle w:val="style66"/>
         <w:spacing w:before="22"/>
         <w:rPr>
           <w:b/>
@@ -1377,8 +1417,9 @@
     </w:p>
     <w:p>
       <w:pPr>
+        <w:pStyle w:val="style0"/>
         <w:tabs>
-          <w:tab w:val="left" w:pos="5242"/>
+          <w:tab w:val="left" w:leader="none" w:pos="5242"/>
         </w:tabs>
         <w:ind w:left="200"/>
         <w:rPr>
@@ -1410,7 +1451,15 @@
           <w:b/>
           <w:spacing w:val="-4"/>
         </w:rPr>
-        <w:t xml:space="preserve">  231801176</w:t>
+        <w:t xml:space="preserve">  23180117</w:t>
+      </w:r>
+      <w:r>
+        <w:rPr>
+          <w:b/>
+          <w:spacing w:val="-4"/>
+          <w:lang w:val="en-US"/>
+        </w:rPr>
+        <w:t>5</w:t>
       </w:r>
       <w:r>
         <w:rPr>
@@ -1429,13 +1478,14 @@
         <w:rPr>
           <w:b/>
           <w:spacing w:val="-2"/>
-        </w:rPr>
-        <w:t>Susmitha.M</w:t>
-      </w:r>
-    </w:p>
-    <w:p>
-      <w:pPr>
-        <w:pStyle w:val="BodyText"/>
+          <w:lang w:val="en-US"/>
+        </w:rPr>
+        <w:t xml:space="preserve">SUHIRTHA MP </w:t>
+      </w:r>
+    </w:p>
+    <w:p>
+      <w:pPr>
+        <w:pStyle w:val="style66"/>
         <w:spacing w:before="81"/>
         <w:rPr>
           <w:b/>
@@ -1449,7 +1499,7 @@
         <mc:AlternateContent>
           <mc:Choice Requires="wps">
             <w:drawing>
-              <wp:anchor distT="0" distB="0" distL="0" distR="0" simplePos="0" relativeHeight="251644928" behindDoc="1" locked="0" layoutInCell="1" allowOverlap="1" wp14:anchorId="3823314C" wp14:editId="39270907">
+              <wp:anchor distT="0" distB="0" distL="0" distR="0" simplePos="false" relativeHeight="4" behindDoc="true" locked="false" layoutInCell="true" allowOverlap="true">
                 <wp:simplePos x="0" y="0"/>
                 <wp:positionH relativeFrom="page">
                   <wp:posOffset>914400</wp:posOffset>
@@ -1460,18 +1510,16 @@
                 <wp:extent cx="9525" cy="12700"/>
                 <wp:effectExtent l="0" t="0" r="0" b="0"/>
                 <wp:wrapTopAndBottom/>
-                <wp:docPr id="3" name="Graphic 3"/>
+                <wp:docPr id="1028" name="Graphic 3"/>
                 <wp:cNvGraphicFramePr>
-                  <a:graphicFrameLocks xmlns:a="http://schemas.openxmlformats.org/drawingml/2006/main"/>
+                  <a:graphicFrameLocks xmlns:a="http://schemas.openxmlformats.org/drawingml/2006/main" noChangeAspect="false" noSelect="false" noResize="false" noGrp="false"/>
                 </wp:cNvGraphicFramePr>
                 <a:graphic xmlns:a="http://schemas.openxmlformats.org/drawingml/2006/main">
                   <a:graphicData uri="http://schemas.microsoft.com/office/word/2010/wordprocessingShape">
                     <wps:wsp>
-                      <wps:cNvSpPr>
-                        <a:spLocks/>
-                      </wps:cNvSpPr>
+                      <wps:cNvSpPr/>
                       <wps:spPr>
-                        <a:xfrm>
+                        <a:xfrm rot="0">
                           <a:off x="0" y="0"/>
                           <a:ext cx="9525" cy="12700"/>
                         </a:xfrm>
@@ -1479,10 +1527,9 @@
                           <a:avLst/>
                           <a:gdLst/>
                           <a:ahLst/>
-                          <a:cxnLst/>
                           <a:rect l="l" t="t" r="r" b="b"/>
                           <a:pathLst>
-                            <a:path w="9525" h="12700">
+                            <a:path w="9525" h="12700" stroke="1">
                               <a:moveTo>
                                 <a:pt x="0" y="12700"/>
                               </a:moveTo>
@@ -1492,18 +1539,18 @@
                             </a:path>
                           </a:pathLst>
                         </a:custGeom>
-                        <a:ln w="9525">
+                        <a:ln cmpd="sng" cap="flat" w="9525">
                           <a:solidFill>
                             <a:srgbClr val="000000"/>
                           </a:solidFill>
                           <a:prstDash val="solid"/>
+                          <a:round/>
+                          <a:headEnd/>
+                          <a:tailEnd/>
                         </a:ln>
                       </wps:spPr>
-                      <wps:bodyPr wrap="square" lIns="0" tIns="0" rIns="0" bIns="0" rtlCol="0">
-                        <a:prstTxWarp prst="textNoShape">
-                          <a:avLst/>
-                        </a:prstTxWarp>
-                        <a:noAutofit/>
+                      <wps:bodyPr>
+                        <a:prstTxWarp prst="textNoShape"/>
                       </wps:bodyPr>
                     </wps:wsp>
                   </a:graphicData>
@@ -1511,11 +1558,12 @@
               </wp:anchor>
             </w:drawing>
           </mc:Choice>
-          <mc:Fallback xmlns:w16du="http://schemas.microsoft.com/office/word/2023/wordml/word16du">
+          <mc:Fallback>
             <w:pict>
-              <v:shape w14:anchorId="46433046" id="Graphic 3" o:spid="_x0000_s1026" style="position:absolute;margin-left:1in;margin-top:17.1pt;width:.75pt;height:1pt;z-index:-251671552;visibility:visible;mso-wrap-style:square;mso-wrap-distance-left:0;mso-wrap-distance-top:0;mso-wrap-distance-right:0;mso-wrap-distance-bottom:0;mso-position-horizontal:absolute;mso-position-horizontal-relative:page;mso-position-vertical:absolute;mso-position-vertical-relative:text;v-text-anchor:top" coordsize="9525,12700" o:gfxdata="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" path="m,12700l9525,e" filled="f">
-                <v:path arrowok="t"/>
-                <w10:wrap type="topAndBottom" anchorx="page"/>
+              <v:shape id="1028" coordsize="9525,12700" path="m0,12700l9525,0e" filled="f" stroked="t" style="position:absolute;margin-left:72.0pt;margin-top:17.11pt;width:0.75pt;height:1.0pt;z-index:-2147483643;mso-position-horizontal-relative:page;mso-position-vertical-relative:text;mso-width-relative:page;mso-height-relative:page;mso-wrap-distance-left:0.0pt;mso-wrap-distance-right:0.0pt;visibility:visible;">
+                <w10:wrap type="topAndBottom"/>
+                <v:fill/>
+                <v:path textboxrect="0,0,9525,12700" o:connectlocs=""/>
               </v:shape>
             </w:pict>
           </mc:Fallback>
@@ -1524,7 +1572,7 @@
     </w:p>
     <w:p>
       <w:pPr>
-        <w:pStyle w:val="BodyText"/>
+        <w:pStyle w:val="style66"/>
         <w:spacing w:before="206"/>
         <w:rPr>
           <w:b/>
@@ -1534,33 +1582,46 @@
     </w:p>
     <w:p>
       <w:pPr>
-        <w:pStyle w:val="Heading2"/>
+        <w:pStyle w:val="style2"/>
         <w:ind w:left="225"/>
         <w:rPr>
           <w:u w:val="none"/>
         </w:rPr>
       </w:pPr>
-      <w:hyperlink r:id="rId6">
-        <w:r>
-          <w:t>Doll</w:t>
-        </w:r>
-        <w:r>
-          <w:rPr>
-            <w:spacing w:val="-1"/>
-          </w:rPr>
-          <w:t xml:space="preserve"> </w:t>
-        </w:r>
-        <w:r>
-          <w:rPr>
-            <w:spacing w:val="-4"/>
-          </w:rPr>
-          <w:t>Sings</w:t>
-        </w:r>
-      </w:hyperlink>
-    </w:p>
-    <w:p>
-      <w:pPr>
-        <w:pStyle w:val="BodyText"/>
+      <w:r>
+        <w:rPr/>
+        <w:fldChar w:fldCharType="begin"/>
+      </w:r>
+      <w:r>
+        <w:instrText xml:space="preserve"> HYPERLINK "https://www.rajalakshmicolleges.net/moodle/mod/quiz/view.php?id=5696" </w:instrText>
+      </w:r>
+      <w:r>
+        <w:rPr/>
+        <w:fldChar w:fldCharType="separate"/>
+      </w:r>
+      <w:r>
+        <w:t>Doll</w:t>
+      </w:r>
+      <w:r>
+        <w:rPr>
+          <w:spacing w:val="-1"/>
+        </w:rPr>
+        <w:t xml:space="preserve"> </w:t>
+      </w:r>
+      <w:r>
+        <w:rPr>
+          <w:spacing w:val="-4"/>
+        </w:rPr>
+        <w:t>Sings</w:t>
+      </w:r>
+      <w:r>
+        <w:rPr/>
+        <w:fldChar w:fldCharType="end"/>
+      </w:r>
+    </w:p>
+    <w:p>
+      <w:pPr>
+        <w:pStyle w:val="style66"/>
         <w:spacing w:before="21"/>
         <w:rPr>
           <w:b/>
@@ -1569,10 +1630,11 @@
     </w:p>
     <w:p>
       <w:pPr>
-        <w:pStyle w:val="BodyText"/>
-        <w:spacing w:line="254" w:lineRule="auto"/>
+        <w:pStyle w:val="style66"/>
+        <w:spacing w:lineRule="auto" w:line="253"/>
         <w:ind w:left="200" w:right="438"/>
         <w:jc w:val="both"/>
+        <w:rPr/>
       </w:pPr>
       <w:r>
         <w:t>In</w:t>
@@ -1697,9 +1759,10 @@
     </w:p>
     <w:p>
       <w:pPr>
-        <w:pStyle w:val="BodyText"/>
-        <w:spacing w:before="119" w:line="360" w:lineRule="auto"/>
+        <w:pStyle w:val="style66"/>
+        <w:spacing w:before="119" w:lineRule="auto" w:line="360"/>
         <w:ind w:left="200" w:right="4637" w:firstLine="62"/>
+        <w:rPr/>
       </w:pPr>
       <w:r>
         <w:t>IF</w:t>
@@ -1761,9 +1824,10 @@
     </w:p>
     <w:p>
       <w:pPr>
-        <w:pStyle w:val="BodyText"/>
+        <w:pStyle w:val="style66"/>
         <w:spacing w:before="7"/>
         <w:ind w:left="200"/>
+        <w:rPr/>
       </w:pPr>
       <w:r>
         <w:rPr>
@@ -1774,9 +1838,10 @@
     </w:p>
     <w:p>
       <w:pPr>
-        <w:pStyle w:val="BodyText"/>
-        <w:spacing w:before="136" w:line="362" w:lineRule="auto"/>
+        <w:pStyle w:val="style66"/>
+        <w:spacing w:before="136" w:lineRule="auto" w:line="362"/>
         <w:ind w:left="200" w:right="7805"/>
+        <w:rPr/>
       </w:pPr>
       <w:r>
         <w:t>Sample</w:t>
@@ -1805,9 +1870,10 @@
     </w:p>
     <w:p>
       <w:pPr>
-        <w:pStyle w:val="BodyText"/>
-        <w:spacing w:line="261" w:lineRule="exact"/>
+        <w:pStyle w:val="style66"/>
+        <w:spacing w:lineRule="exact" w:line="261"/>
         <w:ind w:left="200"/>
+        <w:rPr/>
       </w:pPr>
       <w:r>
         <w:t>Since</w:t>
@@ -1944,19 +2010,22 @@
     </w:p>
     <w:p>
       <w:pPr>
-        <w:pStyle w:val="BodyText"/>
-      </w:pPr>
-    </w:p>
-    <w:p>
-      <w:pPr>
-        <w:pStyle w:val="BodyText"/>
+        <w:pStyle w:val="style66"/>
+        <w:rPr/>
+      </w:pPr>
+    </w:p>
+    <w:p>
+      <w:pPr>
+        <w:pStyle w:val="style66"/>
         <w:spacing w:before="65"/>
-      </w:pPr>
-    </w:p>
-    <w:p>
-      <w:pPr>
-        <w:pStyle w:val="Heading1"/>
+        <w:rPr/>
+      </w:pPr>
+    </w:p>
+    <w:p>
+      <w:pPr>
+        <w:pStyle w:val="style1"/>
         <w:spacing w:before="0"/>
+        <w:rPr/>
       </w:pPr>
       <w:r>
         <w:rPr>
@@ -1967,8 +2036,10 @@
     </w:p>
     <w:p>
       <w:pPr>
+        <w:pStyle w:val="style0"/>
         <w:spacing w:before="139"/>
         <w:ind w:left="200"/>
+        <w:rPr/>
       </w:pPr>
       <w:r>
         <w:rPr>
@@ -1979,8 +2050,10 @@
     </w:p>
     <w:p>
       <w:pPr>
-        <w:spacing w:before="196" w:line="427" w:lineRule="auto"/>
+        <w:pStyle w:val="style0"/>
+        <w:spacing w:before="196" w:lineRule="auto" w:line="427"/>
         <w:ind w:left="450" w:right="5050" w:hanging="250"/>
+        <w:rPr/>
       </w:pPr>
       <w:r>
         <w:t>if(a&gt;0</w:t>
@@ -2030,8 +2103,10 @@
     </w:p>
     <w:p>
       <w:pPr>
-        <w:spacing w:line="247" w:lineRule="exact"/>
+        <w:pStyle w:val="style0"/>
+        <w:spacing w:lineRule="exact" w:line="247"/>
         <w:ind w:left="200"/>
+        <w:rPr/>
       </w:pPr>
       <w:r>
         <w:rPr>
@@ -2042,8 +2117,10 @@
     </w:p>
     <w:p>
       <w:pPr>
+        <w:pStyle w:val="style0"/>
         <w:spacing w:before="196"/>
         <w:ind w:left="450"/>
+        <w:rPr/>
       </w:pPr>
       <w:r>
         <w:rPr>
@@ -2054,7 +2131,7 @@
     </w:p>
     <w:p>
       <w:pPr>
-        <w:pStyle w:val="BodyText"/>
+        <w:pStyle w:val="style66"/>
         <w:spacing w:before="76"/>
         <w:rPr>
           <w:sz w:val="22"/>
@@ -2063,8 +2140,9 @@
     </w:p>
     <w:p>
       <w:pPr>
-        <w:pStyle w:val="Heading1"/>
+        <w:pStyle w:val="style1"/>
         <w:spacing w:before="0"/>
+        <w:rPr/>
       </w:pPr>
       <w:r>
         <w:rPr>
@@ -2075,7 +2153,7 @@
     </w:p>
     <w:p>
       <w:pPr>
-        <w:pStyle w:val="BodyText"/>
+        <w:pStyle w:val="style66"/>
         <w:spacing w:before="21"/>
         <w:rPr>
           <w:sz w:val="20"/>
@@ -2086,7 +2164,7 @@
           <w:noProof/>
         </w:rPr>
         <w:drawing>
-          <wp:anchor distT="0" distB="0" distL="0" distR="0" simplePos="0" relativeHeight="251646976" behindDoc="1" locked="0" layoutInCell="1" allowOverlap="1" wp14:anchorId="299211E8" wp14:editId="63C5CC3E">
+          <wp:anchor distT="0" distB="0" distL="0" distR="0" simplePos="false" relativeHeight="5" behindDoc="true" locked="false" layoutInCell="true" allowOverlap="true">
             <wp:simplePos x="0" y="0"/>
             <wp:positionH relativeFrom="page">
               <wp:posOffset>914400</wp:posOffset>
@@ -2097,31 +2175,28 @@
             <wp:extent cx="4469738" cy="1883568"/>
             <wp:effectExtent l="0" t="0" r="0" b="0"/>
             <wp:wrapTopAndBottom/>
-            <wp:docPr id="4" name="Image 4"/>
+            <wp:docPr id="1029" name="Image 4"/>
             <wp:cNvGraphicFramePr>
-              <a:graphicFrameLocks xmlns:a="http://schemas.openxmlformats.org/drawingml/2006/main"/>
+              <a:graphicFrameLocks xmlns:a="http://schemas.openxmlformats.org/drawingml/2006/main" noChangeAspect="false" noSelect="false" noResize="false" noGrp="false"/>
             </wp:cNvGraphicFramePr>
             <a:graphic xmlns:a="http://schemas.openxmlformats.org/drawingml/2006/main">
               <a:graphicData uri="http://schemas.openxmlformats.org/drawingml/2006/picture">
                 <pic:pic xmlns:pic="http://schemas.openxmlformats.org/drawingml/2006/picture">
                   <pic:nvPicPr>
-                    <pic:cNvPr id="4" name="Image 4"/>
+                    <pic:cNvPr id="1" name="Image 4"/>
                     <pic:cNvPicPr/>
                   </pic:nvPicPr>
                   <pic:blipFill>
-                    <a:blip r:embed="rId7" cstate="print"/>
-                    <a:stretch>
-                      <a:fillRect/>
-                    </a:stretch>
+                    <a:blip r:embed="rId3" cstate="print"/>
+                    <a:srcRect l="0" t="0" r="0" b="0"/>
+                    <a:stretch/>
                   </pic:blipFill>
                   <pic:spPr>
-                    <a:xfrm>
+                    <a:xfrm rot="0">
                       <a:off x="0" y="0"/>
                       <a:ext cx="4469738" cy="1883568"/>
                     </a:xfrm>
-                    <a:prstGeom prst="rect">
-                      <a:avLst/>
-                    </a:prstGeom>
+                    <a:prstGeom prst="rect"/>
                   </pic:spPr>
                 </pic:pic>
               </a:graphicData>
@@ -2132,11 +2207,12 @@
     </w:p>
     <w:p>
       <w:pPr>
+        <w:pStyle w:val="style0"/>
         <w:rPr>
           <w:sz w:val="20"/>
         </w:rPr>
         <w:sectPr>
-          <w:pgSz w:w="11910" w:h="16840"/>
+          <w:pgSz w:w="11910" w:h="16840" w:orient="portrait"/>
           <w:pgMar w:top="1340" w:right="1000" w:bottom="280" w:left="1240" w:header="720" w:footer="720" w:gutter="0"/>
           <w:cols w:space="720"/>
         </w:sectPr>
@@ -2144,10 +2220,11 @@
     </w:p>
     <w:p>
       <w:pPr>
+        <w:pStyle w:val="style0"/>
         <w:tabs>
-          <w:tab w:val="left" w:pos="1640"/>
-          <w:tab w:val="left" w:pos="2361"/>
-          <w:tab w:val="left" w:pos="5242"/>
+          <w:tab w:val="left" w:leader="none" w:pos="1640"/>
+          <w:tab w:val="left" w:leader="none" w:pos="2361"/>
+          <w:tab w:val="left" w:leader="none" w:pos="5242"/>
         </w:tabs>
         <w:spacing w:before="87"/>
         <w:ind w:left="200"/>
@@ -2210,7 +2287,7 @@
     </w:p>
     <w:p>
       <w:pPr>
-        <w:pStyle w:val="BodyText"/>
+        <w:pStyle w:val="style66"/>
         <w:spacing w:before="22"/>
         <w:rPr>
           <w:b/>
@@ -2220,8 +2297,9 @@
     </w:p>
     <w:p>
       <w:pPr>
+        <w:pStyle w:val="style0"/>
         <w:tabs>
-          <w:tab w:val="left" w:pos="5242"/>
+          <w:tab w:val="left" w:leader="none" w:pos="5242"/>
         </w:tabs>
         <w:ind w:left="200"/>
         <w:rPr>
@@ -2238,7 +2316,14 @@
         <w:rPr>
           <w:b/>
         </w:rPr>
-        <w:t>231801176</w:t>
+        <w:t>23180117</w:t>
+      </w:r>
+      <w:r>
+        <w:rPr>
+          <w:b/>
+          <w:lang w:val="en-US"/>
+        </w:rPr>
+        <w:t>5</w:t>
       </w:r>
       <w:r>
         <w:rPr>
@@ -2257,13 +2342,14 @@
         <w:rPr>
           <w:b/>
           <w:spacing w:val="-2"/>
-        </w:rPr>
-        <w:t>Susmitha.M</w:t>
-      </w:r>
-    </w:p>
-    <w:p>
-      <w:pPr>
-        <w:pStyle w:val="BodyText"/>
+          <w:lang w:val="en-US"/>
+        </w:rPr>
+        <w:t xml:space="preserve">SUHIRTHA MP </w:t>
+      </w:r>
+    </w:p>
+    <w:p>
+      <w:pPr>
+        <w:pStyle w:val="style66"/>
         <w:spacing w:before="81"/>
         <w:rPr>
           <w:b/>
@@ -2277,7 +2363,7 @@
         <mc:AlternateContent>
           <mc:Choice Requires="wps">
             <w:drawing>
-              <wp:anchor distT="0" distB="0" distL="0" distR="0" simplePos="0" relativeHeight="251649024" behindDoc="1" locked="0" layoutInCell="1" allowOverlap="1" wp14:anchorId="363953FF" wp14:editId="50581F93">
+              <wp:anchor distT="0" distB="0" distL="0" distR="0" simplePos="false" relativeHeight="6" behindDoc="true" locked="false" layoutInCell="true" allowOverlap="true">
                 <wp:simplePos x="0" y="0"/>
                 <wp:positionH relativeFrom="page">
                   <wp:posOffset>914400</wp:posOffset>
@@ -2288,18 +2374,16 @@
                 <wp:extent cx="9525" cy="12700"/>
                 <wp:effectExtent l="0" t="0" r="0" b="0"/>
                 <wp:wrapTopAndBottom/>
-                <wp:docPr id="5" name="Graphic 5"/>
+                <wp:docPr id="1030" name="Graphic 5"/>
                 <wp:cNvGraphicFramePr>
-                  <a:graphicFrameLocks xmlns:a="http://schemas.openxmlformats.org/drawingml/2006/main"/>
+                  <a:graphicFrameLocks xmlns:a="http://schemas.openxmlformats.org/drawingml/2006/main" noChangeAspect="false" noSelect="false" noResize="false" noGrp="false"/>
                 </wp:cNvGraphicFramePr>
                 <a:graphic xmlns:a="http://schemas.openxmlformats.org/drawingml/2006/main">
                   <a:graphicData uri="http://schemas.microsoft.com/office/word/2010/wordprocessingShape">
                     <wps:wsp>
-                      <wps:cNvSpPr>
-                        <a:spLocks/>
-                      </wps:cNvSpPr>
+                      <wps:cNvSpPr/>
                       <wps:spPr>
-                        <a:xfrm>
+                        <a:xfrm rot="0">
                           <a:off x="0" y="0"/>
                           <a:ext cx="9525" cy="12700"/>
                         </a:xfrm>
@@ -2307,10 +2391,9 @@
                           <a:avLst/>
                           <a:gdLst/>
                           <a:ahLst/>
-                          <a:cxnLst/>
                           <a:rect l="l" t="t" r="r" b="b"/>
                           <a:pathLst>
-                            <a:path w="9525" h="12700">
+                            <a:path w="9525" h="12700" stroke="1">
                               <a:moveTo>
                                 <a:pt x="0" y="12700"/>
                               </a:moveTo>
@@ -2320,18 +2403,18 @@
                             </a:path>
                           </a:pathLst>
                         </a:custGeom>
-                        <a:ln w="9525">
+                        <a:ln cmpd="sng" cap="flat" w="9525">
                           <a:solidFill>
                             <a:srgbClr val="000000"/>
                           </a:solidFill>
                           <a:prstDash val="solid"/>
+                          <a:round/>
+                          <a:headEnd/>
+                          <a:tailEnd/>
                         </a:ln>
                       </wps:spPr>
-                      <wps:bodyPr wrap="square" lIns="0" tIns="0" rIns="0" bIns="0" rtlCol="0">
-                        <a:prstTxWarp prst="textNoShape">
-                          <a:avLst/>
-                        </a:prstTxWarp>
-                        <a:noAutofit/>
+                      <wps:bodyPr>
+                        <a:prstTxWarp prst="textNoShape"/>
                       </wps:bodyPr>
                     </wps:wsp>
                   </a:graphicData>
@@ -2339,11 +2422,12 @@
               </wp:anchor>
             </w:drawing>
           </mc:Choice>
-          <mc:Fallback xmlns:w16du="http://schemas.microsoft.com/office/word/2023/wordml/word16du">
+          <mc:Fallback>
             <w:pict>
-              <v:shape w14:anchorId="769944C9" id="Graphic 5" o:spid="_x0000_s1026" style="position:absolute;margin-left:1in;margin-top:17.1pt;width:.75pt;height:1pt;z-index:-251667456;visibility:visible;mso-wrap-style:square;mso-wrap-distance-left:0;mso-wrap-distance-top:0;mso-wrap-distance-right:0;mso-wrap-distance-bottom:0;mso-position-horizontal:absolute;mso-position-horizontal-relative:page;mso-position-vertical:absolute;mso-position-vertical-relative:text;v-text-anchor:top" coordsize="9525,12700" o:gfxdata="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" path="m,12700l9525,e" filled="f">
-                <v:path arrowok="t"/>
-                <w10:wrap type="topAndBottom" anchorx="page"/>
+              <v:shape id="1030" coordsize="9525,12700" path="m0,12700l9525,0e" filled="f" stroked="t" style="position:absolute;margin-left:72.0pt;margin-top:17.11pt;width:0.75pt;height:1.0pt;z-index:-2147483641;mso-position-horizontal-relative:page;mso-position-vertical-relative:text;mso-width-relative:page;mso-height-relative:page;mso-wrap-distance-left:0.0pt;mso-wrap-distance-right:0.0pt;visibility:visible;">
+                <w10:wrap type="topAndBottom"/>
+                <v:fill/>
+                <v:path textboxrect="0,0,9525,12700" o:connectlocs=""/>
               </v:shape>
             </w:pict>
           </mc:Fallback>
@@ -2352,7 +2436,7 @@
     </w:p>
     <w:p>
       <w:pPr>
-        <w:pStyle w:val="BodyText"/>
+        <w:pStyle w:val="style66"/>
         <w:spacing w:before="206"/>
         <w:rPr>
           <w:b/>
@@ -2362,36 +2446,50 @@
     </w:p>
     <w:p>
       <w:pPr>
-        <w:pStyle w:val="Heading2"/>
+        <w:pStyle w:val="style2"/>
         <w:ind w:left="227"/>
         <w:rPr>
           <w:u w:val="none"/>
         </w:rPr>
       </w:pPr>
-      <w:hyperlink r:id="rId8">
-        <w:r>
-          <w:t>Birthday</w:t>
-        </w:r>
-        <w:r>
-          <w:rPr>
-            <w:spacing w:val="-7"/>
-          </w:rPr>
-          <w:t xml:space="preserve"> </w:t>
-        </w:r>
-        <w:r>
-          <w:rPr>
-            <w:spacing w:val="-2"/>
-          </w:rPr>
-          <w:t>Party</w:t>
-        </w:r>
-      </w:hyperlink>
-    </w:p>
-    <w:p>
-      <w:pPr>
-        <w:pStyle w:val="BodyText"/>
-        <w:spacing w:before="134" w:line="254" w:lineRule="auto"/>
+      <w:r>
+        <w:rPr/>
+        <w:fldChar w:fldCharType="begin"/>
+      </w:r>
+      <w:r>
+        <w:instrText xml:space="preserve"> HYPERLINK "https://www.rajalakshmicolleges.net/moodle/mod/quiz/view.php?id=5697" </w:instrText>
+      </w:r>
+      <w:r>
+        <w:rPr/>
+        <w:fldChar w:fldCharType="separate"/>
+      </w:r>
+      <w:r>
+        <w:t>Birthday</w:t>
+      </w:r>
+      <w:r>
+        <w:rPr>
+          <w:spacing w:val="-7"/>
+        </w:rPr>
+        <w:t xml:space="preserve"> </w:t>
+      </w:r>
+      <w:r>
+        <w:rPr>
+          <w:spacing w:val="-2"/>
+        </w:rPr>
+        <w:t>Party</w:t>
+      </w:r>
+      <w:r>
+        <w:rPr/>
+        <w:fldChar w:fldCharType="end"/>
+      </w:r>
+    </w:p>
+    <w:p>
+      <w:pPr>
+        <w:pStyle w:val="style66"/>
+        <w:spacing w:before="134" w:lineRule="auto" w:line="253"/>
         <w:ind w:left="200" w:right="433"/>
         <w:jc w:val="both"/>
+        <w:rPr/>
       </w:pPr>
       <w:r>
         <w:t>Mr.</w:t>
@@ -2732,14 +2830,16 @@
     </w:p>
     <w:p>
       <w:pPr>
-        <w:pStyle w:val="BodyText"/>
+        <w:pStyle w:val="style66"/>
         <w:spacing w:before="252"/>
-      </w:pPr>
-    </w:p>
-    <w:p>
-      <w:pPr>
-        <w:pStyle w:val="BodyText"/>
+        <w:rPr/>
+      </w:pPr>
+    </w:p>
+    <w:p>
+      <w:pPr>
+        <w:pStyle w:val="style66"/>
         <w:ind w:left="200"/>
+        <w:rPr/>
       </w:pPr>
       <w:r>
         <w:t>Input</w:t>
@@ -2753,9 +2853,10 @@
     </w:p>
     <w:p>
       <w:pPr>
-        <w:pStyle w:val="BodyText"/>
+        <w:pStyle w:val="style66"/>
         <w:spacing w:before="132"/>
         <w:ind w:left="200"/>
+        <w:rPr/>
       </w:pPr>
       <w:r>
         <w:t>N-No</w:t>
@@ -2778,9 +2879,10 @@
     </w:p>
     <w:p>
       <w:pPr>
-        <w:pStyle w:val="BodyText"/>
-        <w:spacing w:before="137" w:line="360" w:lineRule="auto"/>
+        <w:pStyle w:val="style66"/>
+        <w:spacing w:before="137" w:lineRule="auto" w:line="360"/>
         <w:ind w:left="200" w:right="5050"/>
+        <w:rPr/>
       </w:pPr>
       <w:r>
         <w:t>P1,P2,P3</w:t>
@@ -2830,9 +2932,10 @@
     </w:p>
     <w:p>
       <w:pPr>
-        <w:pStyle w:val="BodyText"/>
-        <w:spacing w:before="6" w:line="364" w:lineRule="auto"/>
+        <w:pStyle w:val="style66"/>
+        <w:spacing w:before="6" w:lineRule="auto" w:line="364"/>
         <w:ind w:left="200" w:right="895" w:firstLine="62"/>
+        <w:rPr/>
       </w:pPr>
       <w:r>
         <w:t>"True"</w:t>
@@ -2969,9 +3072,10 @@
     </w:p>
     <w:p>
       <w:pPr>
-        <w:pStyle w:val="BodyText"/>
-        <w:spacing w:line="258" w:lineRule="exact"/>
+        <w:pStyle w:val="style66"/>
+        <w:spacing w:lineRule="exact" w:line="258"/>
         <w:ind w:left="200"/>
+        <w:rPr/>
       </w:pPr>
       <w:r>
         <w:rPr>
@@ -2982,9 +3086,10 @@
     </w:p>
     <w:p>
       <w:pPr>
-        <w:pStyle w:val="BodyText"/>
+        <w:pStyle w:val="style66"/>
         <w:spacing w:before="136"/>
         <w:ind w:left="200"/>
+        <w:rPr/>
       </w:pPr>
       <w:r>
         <w:rPr>
@@ -2995,9 +3100,10 @@
     </w:p>
     <w:p>
       <w:pPr>
-        <w:pStyle w:val="BodyText"/>
+        <w:pStyle w:val="style66"/>
         <w:spacing w:before="132"/>
         <w:ind w:left="200"/>
+        <w:rPr/>
       </w:pPr>
       <w:r>
         <w:rPr>
@@ -3008,9 +3114,10 @@
     </w:p>
     <w:p>
       <w:pPr>
-        <w:pStyle w:val="BodyText"/>
+        <w:pStyle w:val="style66"/>
         <w:spacing w:before="137"/>
         <w:ind w:left="200"/>
+        <w:rPr/>
       </w:pPr>
       <w:r>
         <w:rPr>
@@ -3021,9 +3128,10 @@
     </w:p>
     <w:p>
       <w:pPr>
-        <w:pStyle w:val="BodyText"/>
+        <w:pStyle w:val="style66"/>
         <w:spacing w:before="136"/>
         <w:ind w:left="200"/>
+        <w:rPr/>
       </w:pPr>
       <w:r>
         <w:rPr>
@@ -3034,9 +3142,10 @@
     </w:p>
     <w:p>
       <w:pPr>
-        <w:pStyle w:val="BodyText"/>
+        <w:pStyle w:val="style66"/>
         <w:spacing w:before="132"/>
         <w:ind w:left="200"/>
+        <w:rPr/>
       </w:pPr>
       <w:r>
         <w:rPr>
@@ -3047,9 +3156,10 @@
     </w:p>
     <w:p>
       <w:pPr>
-        <w:pStyle w:val="BodyText"/>
+        <w:pStyle w:val="style66"/>
         <w:spacing w:before="136"/>
         <w:ind w:left="200"/>
+        <w:rPr/>
       </w:pPr>
       <w:r>
         <w:t>True</w:t>
@@ -3081,24 +3191,28 @@
     </w:p>
     <w:p>
       <w:pPr>
-        <w:pStyle w:val="BodyText"/>
-      </w:pPr>
-    </w:p>
-    <w:p>
-      <w:pPr>
-        <w:pStyle w:val="BodyText"/>
-      </w:pPr>
-    </w:p>
-    <w:p>
-      <w:pPr>
-        <w:pStyle w:val="BodyText"/>
+        <w:pStyle w:val="style66"/>
+        <w:rPr/>
+      </w:pPr>
+    </w:p>
+    <w:p>
+      <w:pPr>
+        <w:pStyle w:val="style66"/>
+        <w:rPr/>
+      </w:pPr>
+    </w:p>
+    <w:p>
+      <w:pPr>
+        <w:pStyle w:val="style66"/>
         <w:spacing w:before="149"/>
-      </w:pPr>
-    </w:p>
-    <w:p>
-      <w:pPr>
-        <w:pStyle w:val="Heading1"/>
+        <w:rPr/>
+      </w:pPr>
+    </w:p>
+    <w:p>
+      <w:pPr>
+        <w:pStyle w:val="style1"/>
         <w:spacing w:before="1"/>
+        <w:rPr/>
       </w:pPr>
       <w:r>
         <w:rPr>
@@ -3109,10 +3223,11 @@
     </w:p>
     <w:p>
       <w:pPr>
-        <w:pStyle w:val="BodyText"/>
-        <w:spacing w:before="138" w:line="362" w:lineRule="auto"/>
+        <w:pStyle w:val="style66"/>
+        <w:spacing w:before="138" w:lineRule="auto" w:line="362"/>
         <w:ind w:left="200" w:right="8003"/>
         <w:jc w:val="both"/>
+        <w:rPr/>
       </w:pPr>
       <w:r>
         <w:rPr>
@@ -3123,9 +3238,10 @@
     </w:p>
     <w:p>
       <w:pPr>
-        <w:pStyle w:val="BodyText"/>
+        <w:pStyle w:val="style66"/>
         <w:spacing w:before="5"/>
         <w:ind w:left="200"/>
+        <w:rPr/>
       </w:pPr>
       <w:r>
         <w:rPr>
@@ -3136,8 +3252,10 @@
     </w:p>
     <w:p>
       <w:pPr>
+        <w:pStyle w:val="style0"/>
+        <w:rPr/>
         <w:sectPr>
-          <w:pgSz w:w="11910" w:h="16840"/>
+          <w:pgSz w:w="11910" w:h="16840" w:orient="portrait"/>
           <w:pgMar w:top="1340" w:right="1000" w:bottom="280" w:left="1240" w:header="720" w:footer="720" w:gutter="0"/>
           <w:cols w:space="720"/>
         </w:sectPr>
@@ -3145,7 +3263,8 @@
     </w:p>
     <w:p>
       <w:pPr>
-        <w:pStyle w:val="Heading1"/>
+        <w:pStyle w:val="style1"/>
+        <w:rPr/>
       </w:pPr>
       <w:r>
         <w:rPr>
@@ -3156,7 +3275,7 @@
     </w:p>
     <w:p>
       <w:pPr>
-        <w:pStyle w:val="BodyText"/>
+        <w:pStyle w:val="style66"/>
         <w:spacing w:before="26"/>
         <w:rPr>
           <w:sz w:val="20"/>
@@ -3167,7 +3286,7 @@
           <w:noProof/>
         </w:rPr>
         <w:drawing>
-          <wp:anchor distT="0" distB="0" distL="0" distR="0" simplePos="0" relativeHeight="251651072" behindDoc="1" locked="0" layoutInCell="1" allowOverlap="1" wp14:anchorId="5FC01E3F" wp14:editId="68553A8A">
+          <wp:anchor distT="0" distB="0" distL="0" distR="0" simplePos="false" relativeHeight="7" behindDoc="true" locked="false" layoutInCell="true" allowOverlap="true">
             <wp:simplePos x="0" y="0"/>
             <wp:positionH relativeFrom="page">
               <wp:posOffset>914400</wp:posOffset>
@@ -3178,31 +3297,28 @@
             <wp:extent cx="5868514" cy="4149090"/>
             <wp:effectExtent l="0" t="0" r="0" b="0"/>
             <wp:wrapTopAndBottom/>
-            <wp:docPr id="6" name="Image 6"/>
+            <wp:docPr id="1031" name="Image 6"/>
             <wp:cNvGraphicFramePr>
-              <a:graphicFrameLocks xmlns:a="http://schemas.openxmlformats.org/drawingml/2006/main"/>
+              <a:graphicFrameLocks xmlns:a="http://schemas.openxmlformats.org/drawingml/2006/main" noChangeAspect="false" noSelect="false" noResize="false" noGrp="false"/>
             </wp:cNvGraphicFramePr>
             <a:graphic xmlns:a="http://schemas.openxmlformats.org/drawingml/2006/main">
               <a:graphicData uri="http://schemas.openxmlformats.org/drawingml/2006/picture">
                 <pic:pic xmlns:pic="http://schemas.openxmlformats.org/drawingml/2006/picture">
                   <pic:nvPicPr>
-                    <pic:cNvPr id="6" name="Image 6"/>
+                    <pic:cNvPr id="2" name="Image 6"/>
                     <pic:cNvPicPr/>
                   </pic:nvPicPr>
                   <pic:blipFill>
-                    <a:blip r:embed="rId9" cstate="print"/>
-                    <a:stretch>
-                      <a:fillRect/>
-                    </a:stretch>
+                    <a:blip r:embed="rId4" cstate="print"/>
+                    <a:srcRect l="0" t="0" r="0" b="0"/>
+                    <a:stretch/>
                   </pic:blipFill>
                   <pic:spPr>
-                    <a:xfrm>
+                    <a:xfrm rot="0">
                       <a:off x="0" y="0"/>
                       <a:ext cx="5868514" cy="4149090"/>
                     </a:xfrm>
-                    <a:prstGeom prst="rect">
-                      <a:avLst/>
-                    </a:prstGeom>
+                    <a:prstGeom prst="rect"/>
                   </pic:spPr>
                 </pic:pic>
               </a:graphicData>
@@ -3213,11 +3329,12 @@
     </w:p>
     <w:p>
       <w:pPr>
+        <w:pStyle w:val="style0"/>
         <w:rPr>
           <w:sz w:val="20"/>
         </w:rPr>
         <w:sectPr>
-          <w:pgSz w:w="11910" w:h="16840"/>
+          <w:pgSz w:w="11910" w:h="16840" w:orient="portrait"/>
           <w:pgMar w:top="1340" w:right="1000" w:bottom="280" w:left="1240" w:header="720" w:footer="720" w:gutter="0"/>
           <w:cols w:space="720"/>
         </w:sectPr>
@@ -3225,10 +3342,11 @@
     </w:p>
     <w:p>
       <w:pPr>
+        <w:pStyle w:val="style0"/>
         <w:tabs>
-          <w:tab w:val="left" w:pos="1640"/>
-          <w:tab w:val="left" w:pos="2361"/>
-          <w:tab w:val="left" w:pos="5242"/>
+          <w:tab w:val="left" w:leader="none" w:pos="1640"/>
+          <w:tab w:val="left" w:leader="none" w:pos="2361"/>
+          <w:tab w:val="left" w:leader="none" w:pos="5242"/>
         </w:tabs>
         <w:spacing w:before="87"/>
         <w:ind w:left="200"/>
@@ -3291,7 +3409,7 @@
     </w:p>
     <w:p>
       <w:pPr>
-        <w:pStyle w:val="BodyText"/>
+        <w:pStyle w:val="style66"/>
         <w:spacing w:before="22"/>
         <w:rPr>
           <w:b/>
@@ -3301,8 +3419,9 @@
     </w:p>
     <w:p>
       <w:pPr>
+        <w:pStyle w:val="style0"/>
         <w:tabs>
-          <w:tab w:val="left" w:pos="5242"/>
+          <w:tab w:val="left" w:leader="none" w:pos="5242"/>
         </w:tabs>
         <w:ind w:left="200"/>
         <w:rPr>
@@ -3319,7 +3438,14 @@
         <w:rPr>
           <w:b/>
         </w:rPr>
-        <w:t>231801176</w:t>
+        <w:t>23180117</w:t>
+      </w:r>
+      <w:r>
+        <w:rPr>
+          <w:b/>
+          <w:lang w:val="en-US"/>
+        </w:rPr>
+        <w:t>5</w:t>
       </w:r>
       <w:r>
         <w:rPr>
@@ -3338,13 +3464,14 @@
         <w:rPr>
           <w:b/>
           <w:spacing w:val="-2"/>
-        </w:rPr>
-        <w:t>Susmitha.M</w:t>
-      </w:r>
-    </w:p>
-    <w:p>
-      <w:pPr>
-        <w:pStyle w:val="BodyText"/>
+          <w:lang w:val="en-US"/>
+        </w:rPr>
+        <w:t xml:space="preserve">SUHIRTHA MP </w:t>
+      </w:r>
+    </w:p>
+    <w:p>
+      <w:pPr>
+        <w:pStyle w:val="style66"/>
         <w:spacing w:before="81"/>
         <w:rPr>
           <w:b/>
@@ -3358,7 +3485,7 @@
         <mc:AlternateContent>
           <mc:Choice Requires="wps">
             <w:drawing>
-              <wp:anchor distT="0" distB="0" distL="0" distR="0" simplePos="0" relativeHeight="251653120" behindDoc="1" locked="0" layoutInCell="1" allowOverlap="1" wp14:anchorId="28B3B04D" wp14:editId="107F5098">
+              <wp:anchor distT="0" distB="0" distL="0" distR="0" simplePos="false" relativeHeight="8" behindDoc="true" locked="false" layoutInCell="true" allowOverlap="true">
                 <wp:simplePos x="0" y="0"/>
                 <wp:positionH relativeFrom="page">
                   <wp:posOffset>914400</wp:posOffset>
@@ -3369,18 +3496,16 @@
                 <wp:extent cx="9525" cy="12700"/>
                 <wp:effectExtent l="0" t="0" r="0" b="0"/>
                 <wp:wrapTopAndBottom/>
-                <wp:docPr id="7" name="Graphic 7"/>
+                <wp:docPr id="1032" name="Graphic 7"/>
                 <wp:cNvGraphicFramePr>
-                  <a:graphicFrameLocks xmlns:a="http://schemas.openxmlformats.org/drawingml/2006/main"/>
+                  <a:graphicFrameLocks xmlns:a="http://schemas.openxmlformats.org/drawingml/2006/main" noChangeAspect="false" noSelect="false" noResize="false" noGrp="false"/>
                 </wp:cNvGraphicFramePr>
                 <a:graphic xmlns:a="http://schemas.openxmlformats.org/drawingml/2006/main">
                   <a:graphicData uri="http://schemas.microsoft.com/office/word/2010/wordprocessingShape">
                     <wps:wsp>
-                      <wps:cNvSpPr>
-                        <a:spLocks/>
-                      </wps:cNvSpPr>
+                      <wps:cNvSpPr/>
                       <wps:spPr>
-                        <a:xfrm>
+                        <a:xfrm rot="0">
                           <a:off x="0" y="0"/>
                           <a:ext cx="9525" cy="12700"/>
                         </a:xfrm>
@@ -3388,10 +3513,9 @@
                           <a:avLst/>
                           <a:gdLst/>
                           <a:ahLst/>
-                          <a:cxnLst/>
                           <a:rect l="l" t="t" r="r" b="b"/>
                           <a:pathLst>
-                            <a:path w="9525" h="12700">
+                            <a:path w="9525" h="12700" stroke="1">
                               <a:moveTo>
                                 <a:pt x="0" y="12700"/>
                               </a:moveTo>
@@ -3401,18 +3525,18 @@
                             </a:path>
                           </a:pathLst>
                         </a:custGeom>
-                        <a:ln w="9525">
+                        <a:ln cmpd="sng" cap="flat" w="9525">
                           <a:solidFill>
                             <a:srgbClr val="000000"/>
                           </a:solidFill>
                           <a:prstDash val="solid"/>
+                          <a:round/>
+                          <a:headEnd/>
+                          <a:tailEnd/>
                         </a:ln>
                       </wps:spPr>
-                      <wps:bodyPr wrap="square" lIns="0" tIns="0" rIns="0" bIns="0" rtlCol="0">
-                        <a:prstTxWarp prst="textNoShape">
-                          <a:avLst/>
-                        </a:prstTxWarp>
-                        <a:noAutofit/>
+                      <wps:bodyPr>
+                        <a:prstTxWarp prst="textNoShape"/>
                       </wps:bodyPr>
                     </wps:wsp>
                   </a:graphicData>
@@ -3420,11 +3544,12 @@
               </wp:anchor>
             </w:drawing>
           </mc:Choice>
-          <mc:Fallback xmlns:w16du="http://schemas.microsoft.com/office/word/2023/wordml/word16du">
+          <mc:Fallback>
             <w:pict>
-              <v:shape w14:anchorId="50C8A284" id="Graphic 7" o:spid="_x0000_s1026" style="position:absolute;margin-left:1in;margin-top:17.1pt;width:.75pt;height:1pt;z-index:-251663360;visibility:visible;mso-wrap-style:square;mso-wrap-distance-left:0;mso-wrap-distance-top:0;mso-wrap-distance-right:0;mso-wrap-distance-bottom:0;mso-position-horizontal:absolute;mso-position-horizontal-relative:page;mso-position-vertical:absolute;mso-position-vertical-relative:text;v-text-anchor:top" coordsize="9525,12700" o:gfxdata="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" path="m,12700l9525,e" filled="f">
-                <v:path arrowok="t"/>
-                <w10:wrap type="topAndBottom" anchorx="page"/>
+              <v:shape id="1032" coordsize="9525,12700" path="m0,12700l9525,0e" filled="f" stroked="t" style="position:absolute;margin-left:72.0pt;margin-top:17.11pt;width:0.75pt;height:1.0pt;z-index:-2147483639;mso-position-horizontal-relative:page;mso-position-vertical-relative:text;mso-width-relative:page;mso-height-relative:page;mso-wrap-distance-left:0.0pt;mso-wrap-distance-right:0.0pt;visibility:visible;">
+                <w10:wrap type="topAndBottom"/>
+                <v:fill/>
+                <v:path textboxrect="0,0,9525,12700" o:connectlocs=""/>
               </v:shape>
             </w:pict>
           </mc:Fallback>
@@ -3433,7 +3558,7 @@
     </w:p>
     <w:p>
       <w:pPr>
-        <w:pStyle w:val="BodyText"/>
+        <w:pStyle w:val="style66"/>
         <w:spacing w:before="211"/>
         <w:rPr>
           <w:b/>
@@ -3443,35 +3568,49 @@
     </w:p>
     <w:p>
       <w:pPr>
-        <w:pStyle w:val="Heading2"/>
+        <w:pStyle w:val="style2"/>
         <w:ind w:left="230"/>
         <w:rPr>
           <w:u w:val="none"/>
         </w:rPr>
       </w:pPr>
-      <w:hyperlink r:id="rId10">
-        <w:r>
-          <w:t>Hamming</w:t>
-        </w:r>
-        <w:r>
-          <w:rPr>
-            <w:spacing w:val="-8"/>
-          </w:rPr>
-          <w:t xml:space="preserve"> </w:t>
-        </w:r>
-        <w:r>
-          <w:rPr>
-            <w:spacing w:val="-2"/>
-          </w:rPr>
-          <w:t>Weight</w:t>
-        </w:r>
-      </w:hyperlink>
-    </w:p>
-    <w:p>
-      <w:pPr>
-        <w:pStyle w:val="BodyText"/>
-        <w:spacing w:before="201" w:line="254" w:lineRule="auto"/>
+      <w:r>
+        <w:rPr/>
+        <w:fldChar w:fldCharType="begin"/>
+      </w:r>
+      <w:r>
+        <w:instrText xml:space="preserve"> HYPERLINK "https://www.rajalakshmicolleges.net/moodle/mod/quiz/view.php?id=5698" </w:instrText>
+      </w:r>
+      <w:r>
+        <w:rPr/>
+        <w:fldChar w:fldCharType="separate"/>
+      </w:r>
+      <w:r>
+        <w:t>Hamming</w:t>
+      </w:r>
+      <w:r>
+        <w:rPr>
+          <w:spacing w:val="-8"/>
+        </w:rPr>
+        <w:t xml:space="preserve"> </w:t>
+      </w:r>
+      <w:r>
+        <w:rPr>
+          <w:spacing w:val="-2"/>
+        </w:rPr>
+        <w:t>Weight</w:t>
+      </w:r>
+      <w:r>
+        <w:rPr/>
+        <w:fldChar w:fldCharType="end"/>
+      </w:r>
+    </w:p>
+    <w:p>
+      <w:pPr>
+        <w:pStyle w:val="style66"/>
+        <w:spacing w:before="201" w:lineRule="auto" w:line="253"/>
         <w:ind w:left="200" w:right="169"/>
+        <w:rPr/>
       </w:pPr>
       <w:r>
         <w:t>Write</w:t>
@@ -3578,9 +3717,10 @@
     </w:p>
     <w:p>
       <w:pPr>
-        <w:pStyle w:val="BodyText"/>
-        <w:spacing w:before="117" w:line="364" w:lineRule="auto"/>
+        <w:pStyle w:val="style66"/>
+        <w:spacing w:before="117" w:lineRule="auto" w:line="364"/>
         <w:ind w:left="200" w:right="7931"/>
+        <w:rPr/>
       </w:pPr>
       <w:r>
         <w:t>Sample</w:t>
@@ -3603,9 +3743,10 @@
     </w:p>
     <w:p>
       <w:pPr>
-        <w:pStyle w:val="BodyText"/>
+        <w:pStyle w:val="style66"/>
         <w:spacing w:before="1"/>
         <w:ind w:left="200"/>
+        <w:rPr/>
       </w:pPr>
       <w:r>
         <w:t>Sample</w:t>
@@ -3619,9 +3760,10 @@
     </w:p>
     <w:p>
       <w:pPr>
-        <w:pStyle w:val="BodyText"/>
+        <w:pStyle w:val="style66"/>
         <w:spacing w:before="131"/>
         <w:ind w:left="200"/>
+        <w:rPr/>
       </w:pPr>
       <w:r>
         <w:rPr>
@@ -3632,9 +3774,10 @@
     </w:p>
     <w:p>
       <w:pPr>
-        <w:pStyle w:val="BodyText"/>
+        <w:pStyle w:val="style66"/>
         <w:spacing w:before="137"/>
         <w:ind w:left="200"/>
+        <w:rPr/>
       </w:pPr>
       <w:r>
         <w:rPr>
@@ -3645,9 +3788,10 @@
     </w:p>
     <w:p>
       <w:pPr>
-        <w:pStyle w:val="BodyText"/>
+        <w:pStyle w:val="style66"/>
         <w:spacing w:before="132"/>
         <w:ind w:left="200"/>
+        <w:rPr/>
       </w:pPr>
       <w:r>
         <w:t>The</w:t>
@@ -3796,8 +3940,9 @@
     </w:p>
     <w:p>
       <w:pPr>
-        <w:pStyle w:val="Heading1"/>
+        <w:pStyle w:val="style1"/>
         <w:spacing w:before="143"/>
+        <w:rPr/>
       </w:pPr>
       <w:r>
         <w:rPr>
@@ -3808,8 +3953,10 @@
     </w:p>
     <w:p>
       <w:pPr>
-        <w:spacing w:before="296" w:line="520" w:lineRule="auto"/>
+        <w:pStyle w:val="style0"/>
+        <w:spacing w:before="296" w:lineRule="auto" w:line="520"/>
         <w:ind w:left="200" w:right="7283"/>
+        <w:rPr/>
       </w:pPr>
       <w:r>
         <w:rPr>
@@ -3820,8 +3967,10 @@
     </w:p>
     <w:p>
       <w:pPr>
-        <w:spacing w:line="523" w:lineRule="auto"/>
+        <w:pStyle w:val="style0"/>
+        <w:spacing w:lineRule="auto" w:line="523"/>
         <w:ind w:left="200" w:right="8332"/>
+        <w:rPr/>
       </w:pPr>
       <w:r>
         <w:rPr>
@@ -3838,8 +3987,10 @@
     </w:p>
     <w:p>
       <w:pPr>
-        <w:spacing w:line="518" w:lineRule="auto"/>
+        <w:pStyle w:val="style0"/>
+        <w:spacing w:lineRule="auto" w:line="518"/>
         <w:ind w:left="450" w:right="7283" w:hanging="250"/>
+        <w:rPr/>
       </w:pPr>
       <w:r>
         <w:t>for</w:t>
@@ -3880,8 +4031,10 @@
     </w:p>
     <w:p>
       <w:pPr>
+        <w:pStyle w:val="style0"/>
         <w:spacing w:before="5"/>
         <w:ind w:left="695"/>
+        <w:rPr/>
       </w:pPr>
       <w:r>
         <w:rPr>
@@ -3892,7 +4045,7 @@
     </w:p>
     <w:p>
       <w:pPr>
-        <w:pStyle w:val="BodyText"/>
+        <w:pStyle w:val="style66"/>
         <w:spacing w:before="41"/>
         <w:rPr>
           <w:sz w:val="22"/>
@@ -3901,8 +4054,10 @@
     </w:p>
     <w:p>
       <w:pPr>
+        <w:pStyle w:val="style0"/>
         <w:spacing w:before="1"/>
         <w:ind w:left="200"/>
+        <w:rPr/>
       </w:pPr>
       <w:r>
         <w:rPr>
@@ -3913,8 +4068,10 @@
     </w:p>
     <w:p>
       <w:pPr>
+        <w:pStyle w:val="style0"/>
+        <w:rPr/>
         <w:sectPr>
-          <w:pgSz w:w="11910" w:h="16840"/>
+          <w:pgSz w:w="11910" w:h="16840" w:orient="portrait"/>
           <w:pgMar w:top="1340" w:right="1000" w:bottom="280" w:left="1240" w:header="720" w:footer="720" w:gutter="0"/>
           <w:cols w:space="720"/>
         </w:sectPr>
@@ -3922,7 +4079,8 @@
     </w:p>
     <w:p>
       <w:pPr>
-        <w:pStyle w:val="Heading1"/>
+        <w:pStyle w:val="style1"/>
+        <w:rPr/>
       </w:pPr>
       <w:r>
         <w:rPr>
@@ -3933,7 +4091,7 @@
     </w:p>
     <w:p>
       <w:pPr>
-        <w:pStyle w:val="BodyText"/>
+        <w:pStyle w:val="style66"/>
         <w:spacing w:before="26"/>
         <w:rPr>
           <w:sz w:val="20"/>
@@ -3944,10 +4102,10 @@
           <w:noProof/>
         </w:rPr>
         <w:drawing>
-          <wp:anchor distT="0" distB="0" distL="0" distR="0" simplePos="0" relativeHeight="251655168" behindDoc="1" locked="0" layoutInCell="1" allowOverlap="1" wp14:anchorId="7F4389CB" wp14:editId="5D0A21E3">
+          <wp:anchor distT="0" distB="0" distL="0" distR="0" simplePos="false" relativeHeight="9" behindDoc="true" locked="false" layoutInCell="true" allowOverlap="true">
             <wp:simplePos x="0" y="0"/>
             <wp:positionH relativeFrom="page">
-              <wp:posOffset>927037</wp:posOffset>
+              <wp:posOffset>927036</wp:posOffset>
             </wp:positionH>
             <wp:positionV relativeFrom="paragraph">
               <wp:posOffset>176656</wp:posOffset>
@@ -3955,31 +4113,28 @@
             <wp:extent cx="5895979" cy="2397252"/>
             <wp:effectExtent l="0" t="0" r="0" b="0"/>
             <wp:wrapTopAndBottom/>
-            <wp:docPr id="8" name="Image 8"/>
+            <wp:docPr id="1033" name="Image 8"/>
             <wp:cNvGraphicFramePr>
-              <a:graphicFrameLocks xmlns:a="http://schemas.openxmlformats.org/drawingml/2006/main"/>
+              <a:graphicFrameLocks xmlns:a="http://schemas.openxmlformats.org/drawingml/2006/main" noChangeAspect="false" noSelect="false" noResize="false" noGrp="false"/>
             </wp:cNvGraphicFramePr>
             <a:graphic xmlns:a="http://schemas.openxmlformats.org/drawingml/2006/main">
               <a:graphicData uri="http://schemas.openxmlformats.org/drawingml/2006/picture">
                 <pic:pic xmlns:pic="http://schemas.openxmlformats.org/drawingml/2006/picture">
                   <pic:nvPicPr>
-                    <pic:cNvPr id="8" name="Image 8"/>
+                    <pic:cNvPr id="3" name="Image 8"/>
                     <pic:cNvPicPr/>
                   </pic:nvPicPr>
                   <pic:blipFill>
-                    <a:blip r:embed="rId11" cstate="print"/>
-                    <a:stretch>
-                      <a:fillRect/>
-                    </a:stretch>
+                    <a:blip r:embed="rId5" cstate="print"/>
+                    <a:srcRect l="0" t="0" r="0" b="0"/>
+                    <a:stretch/>
                   </pic:blipFill>
                   <pic:spPr>
-                    <a:xfrm>
+                    <a:xfrm rot="0">
                       <a:off x="0" y="0"/>
                       <a:ext cx="5895979" cy="2397252"/>
                     </a:xfrm>
-                    <a:prstGeom prst="rect">
-                      <a:avLst/>
-                    </a:prstGeom>
+                    <a:prstGeom prst="rect"/>
                   </pic:spPr>
                 </pic:pic>
               </a:graphicData>
@@ -3990,11 +4145,12 @@
     </w:p>
     <w:p>
       <w:pPr>
+        <w:pStyle w:val="style0"/>
         <w:rPr>
           <w:sz w:val="20"/>
         </w:rPr>
         <w:sectPr>
-          <w:pgSz w:w="11910" w:h="16840"/>
+          <w:pgSz w:w="11910" w:h="16840" w:orient="portrait"/>
           <w:pgMar w:top="1340" w:right="1000" w:bottom="280" w:left="1240" w:header="720" w:footer="720" w:gutter="0"/>
           <w:cols w:space="720"/>
         </w:sectPr>
@@ -4002,10 +4158,11 @@
     </w:p>
     <w:p>
       <w:pPr>
+        <w:pStyle w:val="style0"/>
         <w:tabs>
-          <w:tab w:val="left" w:pos="1640"/>
-          <w:tab w:val="left" w:pos="2361"/>
-          <w:tab w:val="left" w:pos="5242"/>
+          <w:tab w:val="left" w:leader="none" w:pos="1640"/>
+          <w:tab w:val="left" w:leader="none" w:pos="2361"/>
+          <w:tab w:val="left" w:leader="none" w:pos="5242"/>
         </w:tabs>
         <w:spacing w:before="91"/>
         <w:ind w:left="200"/>
@@ -4068,7 +4225,7 @@
     </w:p>
     <w:p>
       <w:pPr>
-        <w:pStyle w:val="BodyText"/>
+        <w:pStyle w:val="style66"/>
         <w:spacing w:before="42"/>
         <w:rPr>
           <w:b/>
@@ -4078,8 +4235,9 @@
     </w:p>
     <w:p>
       <w:pPr>
+        <w:pStyle w:val="style0"/>
         <w:tabs>
-          <w:tab w:val="left" w:pos="5242"/>
+          <w:tab w:val="left" w:leader="none" w:pos="5242"/>
         </w:tabs>
         <w:ind w:left="200"/>
         <w:rPr>
@@ -4096,7 +4254,14 @@
         <w:rPr>
           <w:b/>
         </w:rPr>
-        <w:t>231801176</w:t>
+        <w:t>23180117</w:t>
+      </w:r>
+      <w:r>
+        <w:rPr>
+          <w:b/>
+          <w:lang w:val="en-US"/>
+        </w:rPr>
+        <w:t>5</w:t>
       </w:r>
       <w:r>
         <w:rPr>
@@ -4115,13 +4280,14 @@
         <w:rPr>
           <w:b/>
           <w:spacing w:val="-2"/>
-        </w:rPr>
-        <w:t>Susmitha.M</w:t>
-      </w:r>
-    </w:p>
-    <w:p>
-      <w:pPr>
-        <w:pStyle w:val="BodyText"/>
+          <w:lang w:val="en-US"/>
+        </w:rPr>
+        <w:t xml:space="preserve">SUHIRTHA MP </w:t>
+      </w:r>
+    </w:p>
+    <w:p>
+      <w:pPr>
+        <w:pStyle w:val="style66"/>
         <w:spacing w:before="78"/>
         <w:rPr>
           <w:b/>
@@ -4135,7 +4301,7 @@
         <mc:AlternateContent>
           <mc:Choice Requires="wps">
             <w:drawing>
-              <wp:anchor distT="0" distB="0" distL="0" distR="0" simplePos="0" relativeHeight="251657216" behindDoc="1" locked="0" layoutInCell="1" allowOverlap="1" wp14:anchorId="68C2E617" wp14:editId="1801FE63">
+              <wp:anchor distT="0" distB="0" distL="0" distR="0" simplePos="false" relativeHeight="10" behindDoc="true" locked="false" layoutInCell="true" allowOverlap="true">
                 <wp:simplePos x="0" y="0"/>
                 <wp:positionH relativeFrom="page">
                   <wp:posOffset>914400</wp:posOffset>
@@ -4146,18 +4312,16 @@
                 <wp:extent cx="9525" cy="12700"/>
                 <wp:effectExtent l="0" t="0" r="0" b="0"/>
                 <wp:wrapTopAndBottom/>
-                <wp:docPr id="9" name="Graphic 9"/>
+                <wp:docPr id="1034" name="Graphic 9"/>
                 <wp:cNvGraphicFramePr>
-                  <a:graphicFrameLocks xmlns:a="http://schemas.openxmlformats.org/drawingml/2006/main"/>
+                  <a:graphicFrameLocks xmlns:a="http://schemas.openxmlformats.org/drawingml/2006/main" noChangeAspect="false" noSelect="false" noResize="false" noGrp="false"/>
                 </wp:cNvGraphicFramePr>
                 <a:graphic xmlns:a="http://schemas.openxmlformats.org/drawingml/2006/main">
                   <a:graphicData uri="http://schemas.microsoft.com/office/word/2010/wordprocessingShape">
                     <wps:wsp>
-                      <wps:cNvSpPr>
-                        <a:spLocks/>
-                      </wps:cNvSpPr>
+                      <wps:cNvSpPr/>
                       <wps:spPr>
-                        <a:xfrm>
+                        <a:xfrm rot="0">
                           <a:off x="0" y="0"/>
                           <a:ext cx="9525" cy="12700"/>
                         </a:xfrm>
@@ -4165,10 +4329,9 @@
                           <a:avLst/>
                           <a:gdLst/>
                           <a:ahLst/>
-                          <a:cxnLst/>
                           <a:rect l="l" t="t" r="r" b="b"/>
                           <a:pathLst>
-                            <a:path w="9525" h="12700">
+                            <a:path w="9525" h="12700" stroke="1">
                               <a:moveTo>
                                 <a:pt x="0" y="12700"/>
                               </a:moveTo>
@@ -4178,18 +4341,18 @@
                             </a:path>
                           </a:pathLst>
                         </a:custGeom>
-                        <a:ln w="9525">
+                        <a:ln cmpd="sng" cap="flat" w="9525">
                           <a:solidFill>
                             <a:srgbClr val="000000"/>
                           </a:solidFill>
                           <a:prstDash val="solid"/>
+                          <a:round/>
+                          <a:headEnd/>
+                          <a:tailEnd/>
                         </a:ln>
                       </wps:spPr>
-                      <wps:bodyPr wrap="square" lIns="0" tIns="0" rIns="0" bIns="0" rtlCol="0">
-                        <a:prstTxWarp prst="textNoShape">
-                          <a:avLst/>
-                        </a:prstTxWarp>
-                        <a:noAutofit/>
+                      <wps:bodyPr>
+                        <a:prstTxWarp prst="textNoShape"/>
                       </wps:bodyPr>
                     </wps:wsp>
                   </a:graphicData>
@@ -4197,11 +4360,12 @@
               </wp:anchor>
             </w:drawing>
           </mc:Choice>
-          <mc:Fallback xmlns:w16du="http://schemas.microsoft.com/office/word/2023/wordml/word16du">
+          <mc:Fallback>
             <w:pict>
-              <v:shape w14:anchorId="26B137F5" id="Graphic 9" o:spid="_x0000_s1026" style="position:absolute;margin-left:1in;margin-top:16.95pt;width:.75pt;height:1pt;z-index:-251659264;visibility:visible;mso-wrap-style:square;mso-wrap-distance-left:0;mso-wrap-distance-top:0;mso-wrap-distance-right:0;mso-wrap-distance-bottom:0;mso-position-horizontal:absolute;mso-position-horizontal-relative:page;mso-position-vertical:absolute;mso-position-vertical-relative:text;v-text-anchor:top" coordsize="9525,12700" o:gfxdata="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" path="m,12700l9525,e" filled="f">
-                <v:path arrowok="t"/>
-                <w10:wrap type="topAndBottom" anchorx="page"/>
+              <v:shape id="1034" coordsize="9525,12700" path="m0,12700l9525,0e" filled="f" stroked="t" style="position:absolute;margin-left:72.0pt;margin-top:16.95pt;width:0.75pt;height:1.0pt;z-index:-2147483637;mso-position-horizontal-relative:page;mso-position-vertical-relative:text;mso-width-relative:page;mso-height-relative:page;mso-wrap-distance-left:0.0pt;mso-wrap-distance-right:0.0pt;visibility:visible;">
+                <w10:wrap type="topAndBottom"/>
+                <v:fill/>
+                <v:path textboxrect="0,0,9525,12700" o:connectlocs=""/>
               </v:shape>
             </w:pict>
           </mc:Fallback>
@@ -4210,7 +4374,7 @@
     </w:p>
     <w:p>
       <w:pPr>
-        <w:pStyle w:val="BodyText"/>
+        <w:pStyle w:val="style66"/>
         <w:spacing w:before="209"/>
         <w:rPr>
           <w:b/>
@@ -4220,32 +4384,45 @@
     </w:p>
     <w:p>
       <w:pPr>
-        <w:pStyle w:val="Heading2"/>
+        <w:pStyle w:val="style2"/>
         <w:rPr>
           <w:u w:val="none"/>
         </w:rPr>
       </w:pPr>
-      <w:hyperlink r:id="rId12">
-        <w:r>
-          <w:t>Compound</w:t>
-        </w:r>
-        <w:r>
-          <w:rPr>
-            <w:spacing w:val="-11"/>
-          </w:rPr>
-          <w:t xml:space="preserve"> </w:t>
-        </w:r>
-        <w:r>
-          <w:rPr>
-            <w:spacing w:val="-2"/>
-          </w:rPr>
-          <w:t>Interest</w:t>
-        </w:r>
-      </w:hyperlink>
-    </w:p>
-    <w:p>
-      <w:pPr>
-        <w:pStyle w:val="BodyText"/>
+      <w:r>
+        <w:rPr/>
+        <w:fldChar w:fldCharType="begin"/>
+      </w:r>
+      <w:r>
+        <w:instrText xml:space="preserve"> HYPERLINK "https://www.rajalakshmicolleges.net/moodle/mod/quiz/view.php?id=5699" </w:instrText>
+      </w:r>
+      <w:r>
+        <w:rPr/>
+        <w:fldChar w:fldCharType="separate"/>
+      </w:r>
+      <w:r>
+        <w:t>Compound</w:t>
+      </w:r>
+      <w:r>
+        <w:rPr>
+          <w:spacing w:val="-11"/>
+        </w:rPr>
+        <w:t xml:space="preserve"> </w:t>
+      </w:r>
+      <w:r>
+        <w:rPr>
+          <w:spacing w:val="-2"/>
+        </w:rPr>
+        <w:t>Interest</w:t>
+      </w:r>
+      <w:r>
+        <w:rPr/>
+        <w:fldChar w:fldCharType="end"/>
+      </w:r>
+    </w:p>
+    <w:p>
+      <w:pPr>
+        <w:pStyle w:val="style66"/>
         <w:spacing w:before="21"/>
         <w:rPr>
           <w:b/>
@@ -4254,10 +4431,11 @@
     </w:p>
     <w:p>
       <w:pPr>
-        <w:pStyle w:val="BodyText"/>
-        <w:spacing w:line="254" w:lineRule="auto"/>
+        <w:pStyle w:val="style66"/>
+        <w:spacing w:lineRule="auto" w:line="253"/>
         <w:ind w:left="200" w:right="437"/>
         <w:jc w:val="both"/>
+        <w:rPr/>
       </w:pPr>
       <w:r>
         <w:t xml:space="preserve">Pretend that you have just opened a new </w:t>
@@ -4421,10 +4599,11 @@
     </w:p>
     <w:p>
       <w:pPr>
-        <w:pStyle w:val="BodyText"/>
+        <w:pStyle w:val="style66"/>
         <w:spacing w:before="115"/>
         <w:ind w:left="200"/>
         <w:jc w:val="both"/>
+        <w:rPr/>
       </w:pPr>
       <w:r>
         <w:t>Sample</w:t>
@@ -4438,9 +4617,10 @@
     </w:p>
     <w:p>
       <w:pPr>
-        <w:pStyle w:val="BodyText"/>
+        <w:pStyle w:val="style66"/>
         <w:spacing w:before="133"/>
         <w:ind w:left="200"/>
+        <w:rPr/>
       </w:pPr>
       <w:r>
         <w:rPr>
@@ -4451,10 +4631,11 @@
     </w:p>
     <w:p>
       <w:pPr>
-        <w:pStyle w:val="BodyText"/>
+        <w:pStyle w:val="style66"/>
         <w:spacing w:before="136"/>
         <w:ind w:left="200"/>
         <w:jc w:val="both"/>
+        <w:rPr/>
       </w:pPr>
       <w:r>
         <w:t>Sample</w:t>
@@ -4468,10 +4649,11 @@
     </w:p>
     <w:p>
       <w:pPr>
-        <w:pStyle w:val="BodyText"/>
-        <w:spacing w:before="136" w:line="362" w:lineRule="auto"/>
+        <w:pStyle w:val="style66"/>
+        <w:spacing w:before="136" w:lineRule="auto" w:line="362"/>
         <w:ind w:left="200" w:right="5304"/>
         <w:jc w:val="both"/>
+        <w:rPr/>
       </w:pPr>
       <w:r>
         <w:t>Balance</w:t>
@@ -4605,8 +4787,9 @@
     </w:p>
     <w:p>
       <w:pPr>
-        <w:pStyle w:val="Heading1"/>
+        <w:pStyle w:val="style1"/>
         <w:spacing w:before="6"/>
+        <w:rPr/>
       </w:pPr>
       <w:r>
         <w:rPr>
@@ -4617,7 +4800,8 @@
     </w:p>
     <w:p>
       <w:pPr>
-        <w:spacing w:before="302" w:line="496" w:lineRule="auto"/>
+        <w:pStyle w:val="style0"/>
+        <w:spacing w:before="302" w:lineRule="auto" w:line="496"/>
         <w:ind w:left="200" w:right="7805"/>
         <w:rPr>
           <w:sz w:val="24"/>
@@ -4633,7 +4817,8 @@
     </w:p>
     <w:p>
       <w:pPr>
-        <w:spacing w:before="8" w:line="499" w:lineRule="auto"/>
+        <w:pStyle w:val="style0"/>
+        <w:spacing w:before="8" w:lineRule="auto" w:line="499"/>
         <w:ind w:left="200" w:right="3607"/>
         <w:jc w:val="both"/>
         <w:rPr>
@@ -4871,13 +5056,14 @@
     </w:p>
     <w:p>
       <w:pPr>
-        <w:spacing w:line="499" w:lineRule="auto"/>
+        <w:pStyle w:val="style0"/>
+        <w:spacing w:lineRule="auto" w:line="499"/>
         <w:jc w:val="both"/>
         <w:rPr>
           <w:sz w:val="24"/>
         </w:rPr>
         <w:sectPr>
-          <w:pgSz w:w="11910" w:h="16840"/>
+          <w:pgSz w:w="11910" w:h="16840" w:orient="portrait"/>
           <w:pgMar w:top="1340" w:right="1000" w:bottom="280" w:left="1240" w:header="720" w:footer="720" w:gutter="0"/>
           <w:cols w:space="720"/>
         </w:sectPr>
@@ -4885,7 +5071,8 @@
     </w:p>
     <w:p>
       <w:pPr>
-        <w:pStyle w:val="Heading1"/>
+        <w:pStyle w:val="style1"/>
+        <w:rPr/>
       </w:pPr>
       <w:r>
         <w:rPr>
@@ -4896,7 +5083,7 @@
     </w:p>
     <w:p>
       <w:pPr>
-        <w:pStyle w:val="BodyText"/>
+        <w:pStyle w:val="style66"/>
         <w:spacing w:before="26"/>
         <w:rPr>
           <w:sz w:val="20"/>
@@ -4907,7 +5094,7 @@
           <w:noProof/>
         </w:rPr>
         <w:drawing>
-          <wp:anchor distT="0" distB="0" distL="0" distR="0" simplePos="0" relativeHeight="251659264" behindDoc="1" locked="0" layoutInCell="1" allowOverlap="1" wp14:anchorId="1F88E360" wp14:editId="61879152">
+          <wp:anchor distT="0" distB="0" distL="0" distR="0" simplePos="false" relativeHeight="11" behindDoc="true" locked="false" layoutInCell="true" allowOverlap="true">
             <wp:simplePos x="0" y="0"/>
             <wp:positionH relativeFrom="page">
               <wp:posOffset>914400</wp:posOffset>
@@ -4918,31 +5105,28 @@
             <wp:extent cx="5810522" cy="2518886"/>
             <wp:effectExtent l="0" t="0" r="0" b="0"/>
             <wp:wrapTopAndBottom/>
-            <wp:docPr id="10" name="Image 10"/>
+            <wp:docPr id="1035" name="Image 10"/>
             <wp:cNvGraphicFramePr>
-              <a:graphicFrameLocks xmlns:a="http://schemas.openxmlformats.org/drawingml/2006/main"/>
+              <a:graphicFrameLocks xmlns:a="http://schemas.openxmlformats.org/drawingml/2006/main" noChangeAspect="false" noSelect="false" noResize="false" noGrp="false"/>
             </wp:cNvGraphicFramePr>
             <a:graphic xmlns:a="http://schemas.openxmlformats.org/drawingml/2006/main">
               <a:graphicData uri="http://schemas.openxmlformats.org/drawingml/2006/picture">
                 <pic:pic xmlns:pic="http://schemas.openxmlformats.org/drawingml/2006/picture">
                   <pic:nvPicPr>
-                    <pic:cNvPr id="10" name="Image 10"/>
+                    <pic:cNvPr id="4" name="Image 10"/>
                     <pic:cNvPicPr/>
                   </pic:nvPicPr>
                   <pic:blipFill>
-                    <a:blip r:embed="rId13" cstate="print"/>
-                    <a:stretch>
-                      <a:fillRect/>
-                    </a:stretch>
+                    <a:blip r:embed="rId6" cstate="print"/>
+                    <a:srcRect l="0" t="0" r="0" b="0"/>
+                    <a:stretch/>
                   </pic:blipFill>
                   <pic:spPr>
-                    <a:xfrm>
+                    <a:xfrm rot="0">
                       <a:off x="0" y="0"/>
                       <a:ext cx="5810522" cy="2518886"/>
                     </a:xfrm>
-                    <a:prstGeom prst="rect">
-                      <a:avLst/>
-                    </a:prstGeom>
+                    <a:prstGeom prst="rect"/>
                   </pic:spPr>
                 </pic:pic>
               </a:graphicData>
@@ -4953,11 +5137,12 @@
     </w:p>
     <w:p>
       <w:pPr>
+        <w:pStyle w:val="style0"/>
         <w:rPr>
           <w:sz w:val="20"/>
         </w:rPr>
         <w:sectPr>
-          <w:pgSz w:w="11910" w:h="16840"/>
+          <w:pgSz w:w="11910" w:h="16840" w:orient="portrait"/>
           <w:pgMar w:top="1340" w:right="1000" w:bottom="280" w:left="1240" w:header="720" w:footer="720" w:gutter="0"/>
           <w:cols w:space="720"/>
         </w:sectPr>
@@ -4965,10 +5150,11 @@
     </w:p>
     <w:p>
       <w:pPr>
+        <w:pStyle w:val="style0"/>
         <w:tabs>
-          <w:tab w:val="left" w:pos="1640"/>
-          <w:tab w:val="left" w:pos="2361"/>
-          <w:tab w:val="left" w:pos="5242"/>
+          <w:tab w:val="left" w:leader="none" w:pos="1640"/>
+          <w:tab w:val="left" w:leader="none" w:pos="2361"/>
+          <w:tab w:val="left" w:leader="none" w:pos="5242"/>
         </w:tabs>
         <w:spacing w:before="91"/>
         <w:ind w:left="200"/>
@@ -5031,7 +5217,7 @@
     </w:p>
     <w:p>
       <w:pPr>
-        <w:pStyle w:val="BodyText"/>
+        <w:pStyle w:val="style66"/>
         <w:spacing w:before="42"/>
         <w:rPr>
           <w:b/>
@@ -5041,8 +5227,9 @@
     </w:p>
     <w:p>
       <w:pPr>
+        <w:pStyle w:val="style0"/>
         <w:tabs>
-          <w:tab w:val="left" w:pos="5242"/>
+          <w:tab w:val="left" w:leader="none" w:pos="5242"/>
         </w:tabs>
         <w:ind w:left="200"/>
         <w:rPr>
@@ -5059,7 +5246,14 @@
         <w:rPr>
           <w:b/>
         </w:rPr>
-        <w:t>231801176</w:t>
+        <w:t>23180117</w:t>
+      </w:r>
+      <w:r>
+        <w:rPr>
+          <w:b/>
+          <w:lang w:val="en-US"/>
+        </w:rPr>
+        <w:t>5</w:t>
       </w:r>
       <w:r>
         <w:rPr>
@@ -5078,13 +5272,14 @@
         <w:rPr>
           <w:b/>
           <w:spacing w:val="-2"/>
-        </w:rPr>
-        <w:t>Susmitha.M</w:t>
-      </w:r>
-    </w:p>
-    <w:p>
-      <w:pPr>
-        <w:pStyle w:val="BodyText"/>
+          <w:lang w:val="en-US"/>
+        </w:rPr>
+        <w:t xml:space="preserve">SUHIRTHA MP </w:t>
+      </w:r>
+    </w:p>
+    <w:p>
+      <w:pPr>
+        <w:pStyle w:val="style66"/>
         <w:spacing w:before="78"/>
         <w:rPr>
           <w:b/>
@@ -5098,7 +5293,7 @@
         <mc:AlternateContent>
           <mc:Choice Requires="wps">
             <w:drawing>
-              <wp:anchor distT="0" distB="0" distL="0" distR="0" simplePos="0" relativeHeight="251661312" behindDoc="1" locked="0" layoutInCell="1" allowOverlap="1" wp14:anchorId="28DEE084" wp14:editId="0957E6BF">
+              <wp:anchor distT="0" distB="0" distL="0" distR="0" simplePos="false" relativeHeight="12" behindDoc="true" locked="false" layoutInCell="true" allowOverlap="true">
                 <wp:simplePos x="0" y="0"/>
                 <wp:positionH relativeFrom="page">
                   <wp:posOffset>914400</wp:posOffset>
@@ -5109,18 +5304,16 @@
                 <wp:extent cx="9525" cy="12700"/>
                 <wp:effectExtent l="0" t="0" r="0" b="0"/>
                 <wp:wrapTopAndBottom/>
-                <wp:docPr id="11" name="Graphic 11"/>
+                <wp:docPr id="1036" name="Graphic 11"/>
                 <wp:cNvGraphicFramePr>
-                  <a:graphicFrameLocks xmlns:a="http://schemas.openxmlformats.org/drawingml/2006/main"/>
+                  <a:graphicFrameLocks xmlns:a="http://schemas.openxmlformats.org/drawingml/2006/main" noChangeAspect="false" noSelect="false" noResize="false" noGrp="false"/>
                 </wp:cNvGraphicFramePr>
                 <a:graphic xmlns:a="http://schemas.openxmlformats.org/drawingml/2006/main">
                   <a:graphicData uri="http://schemas.microsoft.com/office/word/2010/wordprocessingShape">
                     <wps:wsp>
-                      <wps:cNvSpPr>
-                        <a:spLocks/>
-                      </wps:cNvSpPr>
+                      <wps:cNvSpPr/>
                       <wps:spPr>
-                        <a:xfrm>
+                        <a:xfrm rot="0">
                           <a:off x="0" y="0"/>
                           <a:ext cx="9525" cy="12700"/>
                         </a:xfrm>
@@ -5128,10 +5321,9 @@
                           <a:avLst/>
                           <a:gdLst/>
                           <a:ahLst/>
-                          <a:cxnLst/>
                           <a:rect l="l" t="t" r="r" b="b"/>
                           <a:pathLst>
-                            <a:path w="9525" h="12700">
+                            <a:path w="9525" h="12700" stroke="1">
                               <a:moveTo>
                                 <a:pt x="0" y="12700"/>
                               </a:moveTo>
@@ -5141,18 +5333,18 @@
                             </a:path>
                           </a:pathLst>
                         </a:custGeom>
-                        <a:ln w="9525">
+                        <a:ln cmpd="sng" cap="flat" w="9525">
                           <a:solidFill>
                             <a:srgbClr val="000000"/>
                           </a:solidFill>
                           <a:prstDash val="solid"/>
+                          <a:round/>
+                          <a:headEnd/>
+                          <a:tailEnd/>
                         </a:ln>
                       </wps:spPr>
-                      <wps:bodyPr wrap="square" lIns="0" tIns="0" rIns="0" bIns="0" rtlCol="0">
-                        <a:prstTxWarp prst="textNoShape">
-                          <a:avLst/>
-                        </a:prstTxWarp>
-                        <a:noAutofit/>
+                      <wps:bodyPr>
+                        <a:prstTxWarp prst="textNoShape"/>
                       </wps:bodyPr>
                     </wps:wsp>
                   </a:graphicData>
@@ -5160,11 +5352,12 @@
               </wp:anchor>
             </w:drawing>
           </mc:Choice>
-          <mc:Fallback xmlns:w16du="http://schemas.microsoft.com/office/word/2023/wordml/word16du">
+          <mc:Fallback>
             <w:pict>
-              <v:shape w14:anchorId="23F7DE0B" id="Graphic 11" o:spid="_x0000_s1026" style="position:absolute;margin-left:1in;margin-top:16.95pt;width:.75pt;height:1pt;z-index:-251655168;visibility:visible;mso-wrap-style:square;mso-wrap-distance-left:0;mso-wrap-distance-top:0;mso-wrap-distance-right:0;mso-wrap-distance-bottom:0;mso-position-horizontal:absolute;mso-position-horizontal-relative:page;mso-position-vertical:absolute;mso-position-vertical-relative:text;v-text-anchor:top" coordsize="9525,12700" o:gfxdata="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" path="m,12700l9525,e" filled="f">
-                <v:path arrowok="t"/>
-                <w10:wrap type="topAndBottom" anchorx="page"/>
+              <v:shape id="1036" coordsize="9525,12700" path="m0,12700l9525,0e" filled="f" stroked="t" style="position:absolute;margin-left:72.0pt;margin-top:16.95pt;width:0.75pt;height:1.0pt;z-index:-2147483635;mso-position-horizontal-relative:page;mso-position-vertical-relative:text;mso-width-relative:page;mso-height-relative:page;mso-wrap-distance-left:0.0pt;mso-wrap-distance-right:0.0pt;visibility:visible;">
+                <w10:wrap type="topAndBottom"/>
+                <v:fill/>
+                <v:path textboxrect="0,0,9525,12700" o:connectlocs=""/>
               </v:shape>
             </w:pict>
           </mc:Fallback>
@@ -5173,7 +5366,7 @@
     </w:p>
     <w:p>
       <w:pPr>
-        <w:pStyle w:val="BodyText"/>
+        <w:pStyle w:val="style66"/>
         <w:spacing w:before="209"/>
         <w:rPr>
           <w:b/>
@@ -5183,7 +5376,7 @@
     </w:p>
     <w:p>
       <w:pPr>
-        <w:pStyle w:val="Heading2"/>
+        <w:pStyle w:val="style2"/>
         <w:ind w:left="229"/>
         <w:rPr>
           <w:u w:val="none"/>
@@ -5225,7 +5418,7 @@
     </w:p>
     <w:p>
       <w:pPr>
-        <w:pStyle w:val="BodyText"/>
+        <w:pStyle w:val="style66"/>
         <w:spacing w:before="21"/>
         <w:rPr>
           <w:b/>
@@ -5234,10 +5427,11 @@
     </w:p>
     <w:p>
       <w:pPr>
-        <w:pStyle w:val="BodyText"/>
-        <w:spacing w:line="254" w:lineRule="auto"/>
+        <w:pStyle w:val="style66"/>
+        <w:spacing w:lineRule="auto" w:line="253"/>
         <w:ind w:left="200" w:right="432"/>
         <w:jc w:val="both"/>
+        <w:rPr/>
       </w:pPr>
       <w:r>
         <w:t>A team from the Rotract</w:t>
@@ -5458,10 +5652,11 @@
     </w:p>
     <w:p>
       <w:pPr>
-        <w:pStyle w:val="BodyText"/>
+        <w:pStyle w:val="style66"/>
         <w:spacing w:before="113"/>
         <w:ind w:left="262"/>
         <w:jc w:val="both"/>
+        <w:rPr/>
       </w:pPr>
       <w:r>
         <w:t>Write</w:t>
@@ -5610,19 +5805,22 @@
     </w:p>
     <w:p>
       <w:pPr>
-        <w:pStyle w:val="BodyText"/>
-      </w:pPr>
-    </w:p>
-    <w:p>
-      <w:pPr>
-        <w:pStyle w:val="BodyText"/>
+        <w:pStyle w:val="style66"/>
+        <w:rPr/>
+      </w:pPr>
+    </w:p>
+    <w:p>
+      <w:pPr>
+        <w:pStyle w:val="style66"/>
         <w:spacing w:before="6"/>
-      </w:pPr>
-    </w:p>
-    <w:p>
-      <w:pPr>
-        <w:pStyle w:val="BodyText"/>
+        <w:rPr/>
+      </w:pPr>
+    </w:p>
+    <w:p>
+      <w:pPr>
+        <w:pStyle w:val="style66"/>
         <w:ind w:left="200"/>
+        <w:rPr/>
       </w:pPr>
       <w:r>
         <w:t>Input</w:t>
@@ -5642,9 +5840,10 @@
     </w:p>
     <w:p>
       <w:pPr>
-        <w:pStyle w:val="BodyText"/>
-        <w:spacing w:before="131" w:line="254" w:lineRule="auto"/>
+        <w:pStyle w:val="style66"/>
+        <w:spacing w:before="131" w:lineRule="auto" w:line="253"/>
         <w:ind w:left="200"/>
+        <w:rPr/>
       </w:pPr>
       <w:r>
         <w:t>Input</w:t>
@@ -5784,9 +5983,10 @@
     </w:p>
     <w:p>
       <w:pPr>
-        <w:pStyle w:val="BodyText"/>
+        <w:pStyle w:val="style66"/>
         <w:spacing w:before="122"/>
         <w:ind w:left="200"/>
+        <w:rPr/>
       </w:pPr>
       <w:r>
         <w:t>Output</w:t>
@@ -5806,10 +6006,11 @@
     </w:p>
     <w:p>
       <w:pPr>
-        <w:pStyle w:val="BodyText"/>
-        <w:spacing w:before="137" w:line="362" w:lineRule="auto"/>
+        <w:pStyle w:val="style66"/>
+        <w:spacing w:before="137" w:lineRule="auto" w:line="362"/>
         <w:ind w:left="200" w:right="6400"/>
         <w:jc w:val="both"/>
+        <w:rPr/>
       </w:pPr>
       <w:r>
         <w:t>Display True(IF ELIGIBLE) Display</w:t>
@@ -5853,9 +6054,10 @@
     </w:p>
     <w:p>
       <w:pPr>
-        <w:pStyle w:val="BodyText"/>
-        <w:spacing w:line="261" w:lineRule="exact"/>
+        <w:pStyle w:val="style66"/>
+        <w:spacing w:lineRule="exact" w:line="261"/>
         <w:ind w:left="200"/>
+        <w:rPr/>
       </w:pPr>
       <w:r>
         <w:rPr>
@@ -5866,9 +6068,10 @@
     </w:p>
     <w:p>
       <w:pPr>
-        <w:pStyle w:val="BodyText"/>
+        <w:pStyle w:val="style66"/>
         <w:spacing w:before="136"/>
         <w:ind w:left="200"/>
+        <w:rPr/>
       </w:pPr>
       <w:r>
         <w:rPr>
@@ -5879,9 +6082,10 @@
     </w:p>
     <w:p>
       <w:pPr>
-        <w:pStyle w:val="BodyText"/>
-        <w:spacing w:before="136" w:line="360" w:lineRule="auto"/>
+        <w:pStyle w:val="style66"/>
+        <w:spacing w:before="136" w:lineRule="auto" w:line="360"/>
         <w:ind w:left="200" w:right="7805"/>
+        <w:rPr/>
       </w:pPr>
       <w:r>
         <w:t>Sample</w:t>
@@ -5904,8 +6108,9 @@
     </w:p>
     <w:p>
       <w:pPr>
-        <w:pStyle w:val="Heading1"/>
+        <w:pStyle w:val="style1"/>
         <w:spacing w:before="13"/>
+        <w:rPr/>
       </w:pPr>
       <w:r>
         <w:rPr>
@@ -5916,7 +6121,8 @@
     </w:p>
     <w:p>
       <w:pPr>
-        <w:spacing w:before="136" w:line="463" w:lineRule="auto"/>
+        <w:pStyle w:val="style0"/>
+        <w:spacing w:before="136" w:lineRule="auto" w:line="463"/>
         <w:ind w:left="200" w:right="6670"/>
         <w:rPr>
           <w:sz w:val="28"/>
@@ -5964,7 +6170,8 @@
     </w:p>
     <w:p>
       <w:pPr>
-        <w:spacing w:before="1" w:line="465" w:lineRule="auto"/>
+        <w:pStyle w:val="style0"/>
+        <w:spacing w:before="1" w:lineRule="auto" w:line="465"/>
         <w:ind w:left="200" w:right="7283" w:firstLine="307"/>
         <w:rPr>
           <w:sz w:val="28"/>
@@ -5987,7 +6194,8 @@
     </w:p>
     <w:p>
       <w:pPr>
-        <w:spacing w:line="316" w:lineRule="exact"/>
+        <w:pStyle w:val="style0"/>
+        <w:spacing w:lineRule="exact" w:line="316"/>
         <w:ind w:left="507"/>
         <w:rPr>
           <w:sz w:val="28"/>
@@ -6003,12 +6211,13 @@
     </w:p>
     <w:p>
       <w:pPr>
-        <w:spacing w:line="316" w:lineRule="exact"/>
+        <w:pStyle w:val="style0"/>
+        <w:spacing w:lineRule="exact" w:line="316"/>
         <w:rPr>
           <w:sz w:val="28"/>
         </w:rPr>
         <w:sectPr>
-          <w:pgSz w:w="11910" w:h="16840"/>
+          <w:pgSz w:w="11910" w:h="16840" w:orient="portrait"/>
           <w:pgMar w:top="1340" w:right="1000" w:bottom="280" w:left="1240" w:header="720" w:footer="720" w:gutter="0"/>
           <w:cols w:space="720"/>
         </w:sectPr>
@@ -6016,7 +6225,8 @@
     </w:p>
     <w:p>
       <w:pPr>
-        <w:pStyle w:val="Heading1"/>
+        <w:pStyle w:val="style1"/>
+        <w:rPr/>
       </w:pPr>
       <w:r>
         <w:rPr>
@@ -6027,7 +6237,7 @@
     </w:p>
     <w:p>
       <w:pPr>
-        <w:pStyle w:val="BodyText"/>
+        <w:pStyle w:val="style66"/>
         <w:spacing w:before="26"/>
         <w:rPr>
           <w:sz w:val="20"/>
@@ -6038,42 +6248,39 @@
           <w:noProof/>
         </w:rPr>
         <w:drawing>
-          <wp:anchor distT="0" distB="0" distL="0" distR="0" simplePos="0" relativeHeight="251663360" behindDoc="1" locked="0" layoutInCell="1" allowOverlap="1" wp14:anchorId="0C3BE91C" wp14:editId="716A81BA">
+          <wp:anchor distT="0" distB="0" distL="0" distR="0" simplePos="false" relativeHeight="13" behindDoc="true" locked="false" layoutInCell="true" allowOverlap="true">
             <wp:simplePos x="0" y="0"/>
             <wp:positionH relativeFrom="page">
-              <wp:posOffset>926921</wp:posOffset>
+              <wp:posOffset>926920</wp:posOffset>
             </wp:positionH>
             <wp:positionV relativeFrom="paragraph">
               <wp:posOffset>176656</wp:posOffset>
             </wp:positionV>
-            <wp:extent cx="5820584" cy="3002184"/>
+            <wp:extent cx="5820583" cy="3002184"/>
             <wp:effectExtent l="0" t="0" r="0" b="0"/>
             <wp:wrapTopAndBottom/>
-            <wp:docPr id="12" name="Image 12"/>
+            <wp:docPr id="1037" name="Image 12"/>
             <wp:cNvGraphicFramePr>
-              <a:graphicFrameLocks xmlns:a="http://schemas.openxmlformats.org/drawingml/2006/main"/>
+              <a:graphicFrameLocks xmlns:a="http://schemas.openxmlformats.org/drawingml/2006/main" noChangeAspect="false" noSelect="false" noResize="false" noGrp="false"/>
             </wp:cNvGraphicFramePr>
             <a:graphic xmlns:a="http://schemas.openxmlformats.org/drawingml/2006/main">
               <a:graphicData uri="http://schemas.openxmlformats.org/drawingml/2006/picture">
                 <pic:pic xmlns:pic="http://schemas.openxmlformats.org/drawingml/2006/picture">
                   <pic:nvPicPr>
-                    <pic:cNvPr id="12" name="Image 12"/>
+                    <pic:cNvPr id="5" name="Image 12"/>
                     <pic:cNvPicPr/>
                   </pic:nvPicPr>
                   <pic:blipFill>
-                    <a:blip r:embed="rId14" cstate="print"/>
-                    <a:stretch>
-                      <a:fillRect/>
-                    </a:stretch>
+                    <a:blip r:embed="rId7" cstate="print"/>
+                    <a:srcRect l="0" t="0" r="0" b="0"/>
+                    <a:stretch/>
                   </pic:blipFill>
                   <pic:spPr>
-                    <a:xfrm>
+                    <a:xfrm rot="0">
                       <a:off x="0" y="0"/>
-                      <a:ext cx="5820584" cy="3002184"/>
+                      <a:ext cx="5820583" cy="3002184"/>
                     </a:xfrm>
-                    <a:prstGeom prst="rect">
-                      <a:avLst/>
-                    </a:prstGeom>
+                    <a:prstGeom prst="rect"/>
                   </pic:spPr>
                 </pic:pic>
               </a:graphicData>
@@ -6084,11 +6291,12 @@
     </w:p>
     <w:p>
       <w:pPr>
+        <w:pStyle w:val="style0"/>
         <w:rPr>
           <w:sz w:val="20"/>
         </w:rPr>
         <w:sectPr>
-          <w:pgSz w:w="11910" w:h="16840"/>
+          <w:pgSz w:w="11910" w:h="16840" w:orient="portrait"/>
           <w:pgMar w:top="1340" w:right="1000" w:bottom="280" w:left="1240" w:header="720" w:footer="720" w:gutter="0"/>
           <w:cols w:space="720"/>
         </w:sectPr>
@@ -6096,10 +6304,11 @@
     </w:p>
     <w:p>
       <w:pPr>
+        <w:pStyle w:val="style0"/>
         <w:tabs>
-          <w:tab w:val="left" w:pos="1640"/>
-          <w:tab w:val="left" w:pos="2361"/>
-          <w:tab w:val="left" w:pos="5242"/>
+          <w:tab w:val="left" w:leader="none" w:pos="1640"/>
+          <w:tab w:val="left" w:leader="none" w:pos="2361"/>
+          <w:tab w:val="left" w:leader="none" w:pos="5242"/>
         </w:tabs>
         <w:spacing w:before="91"/>
         <w:ind w:left="200"/>
@@ -6162,7 +6371,7 @@
     </w:p>
     <w:p>
       <w:pPr>
-        <w:pStyle w:val="BodyText"/>
+        <w:pStyle w:val="style66"/>
         <w:spacing w:before="42"/>
         <w:rPr>
           <w:b/>
@@ -6172,8 +6381,9 @@
     </w:p>
     <w:p>
       <w:pPr>
+        <w:pStyle w:val="style0"/>
         <w:tabs>
-          <w:tab w:val="left" w:pos="5242"/>
+          <w:tab w:val="left" w:leader="none" w:pos="5242"/>
         </w:tabs>
         <w:ind w:left="200"/>
         <w:rPr>
@@ -6190,7 +6400,14 @@
         <w:rPr>
           <w:b/>
         </w:rPr>
-        <w:t>231801176</w:t>
+        <w:t>23180117</w:t>
+      </w:r>
+      <w:r>
+        <w:rPr>
+          <w:b/>
+          <w:lang w:val="en-US"/>
+        </w:rPr>
+        <w:t>5</w:t>
       </w:r>
       <w:r>
         <w:rPr>
@@ -6209,13 +6426,14 @@
         <w:rPr>
           <w:b/>
           <w:spacing w:val="-2"/>
-        </w:rPr>
-        <w:t>Susmitha.M</w:t>
-      </w:r>
-    </w:p>
-    <w:p>
-      <w:pPr>
-        <w:pStyle w:val="BodyText"/>
+          <w:lang w:val="en-US"/>
+        </w:rPr>
+        <w:t xml:space="preserve">SUHIRTHA MP </w:t>
+      </w:r>
+    </w:p>
+    <w:p>
+      <w:pPr>
+        <w:pStyle w:val="style66"/>
         <w:spacing w:before="78"/>
         <w:rPr>
           <w:b/>
@@ -6229,7 +6447,7 @@
         <mc:AlternateContent>
           <mc:Choice Requires="wps">
             <w:drawing>
-              <wp:anchor distT="0" distB="0" distL="0" distR="0" simplePos="0" relativeHeight="251665408" behindDoc="1" locked="0" layoutInCell="1" allowOverlap="1" wp14:anchorId="1DFFC35E" wp14:editId="77F6BE4B">
+              <wp:anchor distT="0" distB="0" distL="0" distR="0" simplePos="false" relativeHeight="14" behindDoc="true" locked="false" layoutInCell="true" allowOverlap="true">
                 <wp:simplePos x="0" y="0"/>
                 <wp:positionH relativeFrom="page">
                   <wp:posOffset>914400</wp:posOffset>
@@ -6240,18 +6458,16 @@
                 <wp:extent cx="9525" cy="12700"/>
                 <wp:effectExtent l="0" t="0" r="0" b="0"/>
                 <wp:wrapTopAndBottom/>
-                <wp:docPr id="13" name="Graphic 13"/>
+                <wp:docPr id="1038" name="Graphic 13"/>
                 <wp:cNvGraphicFramePr>
-                  <a:graphicFrameLocks xmlns:a="http://schemas.openxmlformats.org/drawingml/2006/main"/>
+                  <a:graphicFrameLocks xmlns:a="http://schemas.openxmlformats.org/drawingml/2006/main" noChangeAspect="false" noSelect="false" noResize="false" noGrp="false"/>
                 </wp:cNvGraphicFramePr>
                 <a:graphic xmlns:a="http://schemas.openxmlformats.org/drawingml/2006/main">
                   <a:graphicData uri="http://schemas.microsoft.com/office/word/2010/wordprocessingShape">
                     <wps:wsp>
-                      <wps:cNvSpPr>
-                        <a:spLocks/>
-                      </wps:cNvSpPr>
+                      <wps:cNvSpPr/>
                       <wps:spPr>
-                        <a:xfrm>
+                        <a:xfrm rot="0">
                           <a:off x="0" y="0"/>
                           <a:ext cx="9525" cy="12700"/>
                         </a:xfrm>
@@ -6259,10 +6475,9 @@
                           <a:avLst/>
                           <a:gdLst/>
                           <a:ahLst/>
-                          <a:cxnLst/>
                           <a:rect l="l" t="t" r="r" b="b"/>
                           <a:pathLst>
-                            <a:path w="9525" h="12700">
+                            <a:path w="9525" h="12700" stroke="1">
                               <a:moveTo>
                                 <a:pt x="0" y="12700"/>
                               </a:moveTo>
@@ -6272,18 +6487,18 @@
                             </a:path>
                           </a:pathLst>
                         </a:custGeom>
-                        <a:ln w="9525">
+                        <a:ln cmpd="sng" cap="flat" w="9525">
                           <a:solidFill>
                             <a:srgbClr val="000000"/>
                           </a:solidFill>
                           <a:prstDash val="solid"/>
+                          <a:round/>
+                          <a:headEnd/>
+                          <a:tailEnd/>
                         </a:ln>
                       </wps:spPr>
-                      <wps:bodyPr wrap="square" lIns="0" tIns="0" rIns="0" bIns="0" rtlCol="0">
-                        <a:prstTxWarp prst="textNoShape">
-                          <a:avLst/>
-                        </a:prstTxWarp>
-                        <a:noAutofit/>
+                      <wps:bodyPr>
+                        <a:prstTxWarp prst="textNoShape"/>
                       </wps:bodyPr>
                     </wps:wsp>
                   </a:graphicData>
@@ -6291,11 +6506,12 @@
               </wp:anchor>
             </w:drawing>
           </mc:Choice>
-          <mc:Fallback xmlns:w16du="http://schemas.microsoft.com/office/word/2023/wordml/word16du">
+          <mc:Fallback>
             <w:pict>
-              <v:shape w14:anchorId="23AD8953" id="Graphic 13" o:spid="_x0000_s1026" style="position:absolute;margin-left:1in;margin-top:16.95pt;width:.75pt;height:1pt;z-index:-251651072;visibility:visible;mso-wrap-style:square;mso-wrap-distance-left:0;mso-wrap-distance-top:0;mso-wrap-distance-right:0;mso-wrap-distance-bottom:0;mso-position-horizontal:absolute;mso-position-horizontal-relative:page;mso-position-vertical:absolute;mso-position-vertical-relative:text;v-text-anchor:top" coordsize="9525,12700" o:gfxdata="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" path="m,12700l9525,e" filled="f">
-                <v:path arrowok="t"/>
-                <w10:wrap type="topAndBottom" anchorx="page"/>
+              <v:shape id="1038" coordsize="9525,12700" path="m0,12700l9525,0e" filled="f" stroked="t" style="position:absolute;margin-left:72.0pt;margin-top:16.95pt;width:0.75pt;height:1.0pt;z-index:-2147483633;mso-position-horizontal-relative:page;mso-position-vertical-relative:text;mso-width-relative:page;mso-height-relative:page;mso-wrap-distance-left:0.0pt;mso-wrap-distance-right:0.0pt;visibility:visible;">
+                <w10:wrap type="topAndBottom"/>
+                <v:fill/>
+                <v:path textboxrect="0,0,9525,12700" o:connectlocs=""/>
               </v:shape>
             </w:pict>
           </mc:Fallback>
@@ -6304,7 +6520,7 @@
     </w:p>
     <w:p>
       <w:pPr>
-        <w:pStyle w:val="BodyText"/>
+        <w:pStyle w:val="style66"/>
         <w:spacing w:before="209"/>
         <w:rPr>
           <w:b/>
@@ -6314,7 +6530,7 @@
     </w:p>
     <w:p>
       <w:pPr>
-        <w:pStyle w:val="Heading2"/>
+        <w:pStyle w:val="style2"/>
         <w:ind w:left="227"/>
         <w:rPr>
           <w:u w:val="none"/>
@@ -6341,7 +6557,7 @@
     </w:p>
     <w:p>
       <w:pPr>
-        <w:pStyle w:val="BodyText"/>
+        <w:pStyle w:val="style66"/>
         <w:spacing w:before="21"/>
         <w:rPr>
           <w:b/>
@@ -6350,10 +6566,11 @@
     </w:p>
     <w:p>
       <w:pPr>
-        <w:pStyle w:val="BodyText"/>
-        <w:spacing w:line="254" w:lineRule="auto"/>
+        <w:pStyle w:val="style66"/>
+        <w:spacing w:lineRule="auto" w:line="253"/>
         <w:ind w:left="200" w:right="440"/>
         <w:jc w:val="both"/>
+        <w:rPr/>
       </w:pPr>
       <w:r>
         <w:t>Mr.Ram</w:t>
@@ -6364,9 +6581,10 @@
     </w:p>
     <w:p>
       <w:pPr>
-        <w:pStyle w:val="BodyText"/>
+        <w:pStyle w:val="style66"/>
         <w:spacing w:before="119"/>
         <w:ind w:left="200"/>
+        <w:rPr/>
       </w:pPr>
       <w:r>
         <w:rPr>
@@ -6377,9 +6595,10 @@
     </w:p>
     <w:p>
       <w:pPr>
-        <w:pStyle w:val="BodyText"/>
+        <w:pStyle w:val="style66"/>
         <w:spacing w:before="131"/>
         <w:ind w:left="200"/>
+        <w:rPr/>
       </w:pPr>
       <w:r>
         <w:t>Use</w:t>
@@ -6429,13 +6648,15 @@
     </w:p>
     <w:p>
       <w:pPr>
-        <w:pStyle w:val="BodyText"/>
+        <w:pStyle w:val="style66"/>
         <w:spacing w:before="107"/>
-      </w:pPr>
-    </w:p>
-    <w:p>
-      <w:pPr>
-        <w:pStyle w:val="Heading3"/>
+        <w:rPr/>
+      </w:pPr>
+    </w:p>
+    <w:p>
+      <w:pPr>
+        <w:pStyle w:val="style3"/>
+        <w:rPr/>
       </w:pPr>
       <w:r>
         <w:t>Input</w:t>
@@ -6455,9 +6676,10 @@
     </w:p>
     <w:p>
       <w:pPr>
-        <w:pStyle w:val="BodyText"/>
+        <w:pStyle w:val="style66"/>
         <w:spacing w:before="130"/>
         <w:ind w:left="200"/>
+        <w:rPr/>
       </w:pPr>
       <w:r>
         <w:t>An</w:t>
@@ -6504,8 +6726,9 @@
     </w:p>
     <w:p>
       <w:pPr>
-        <w:pStyle w:val="Heading3"/>
+        <w:pStyle w:val="style3"/>
         <w:spacing w:before="129"/>
+        <w:rPr/>
       </w:pPr>
       <w:r>
         <w:t>Output</w:t>
@@ -6525,9 +6748,10 @@
     </w:p>
     <w:p>
       <w:pPr>
-        <w:pStyle w:val="BodyText"/>
+        <w:pStyle w:val="style66"/>
         <w:spacing w:before="135"/>
         <w:ind w:left="200"/>
+        <w:rPr/>
       </w:pPr>
       <w:r>
         <w:t>output</w:t>
@@ -6637,6 +6861,7 @@
     </w:p>
     <w:p>
       <w:pPr>
+        <w:pStyle w:val="style0"/>
         <w:spacing w:before="119"/>
         <w:ind w:left="200"/>
         <w:rPr>
@@ -6670,6 +6895,7 @@
     </w:p>
     <w:p>
       <w:pPr>
+        <w:pStyle w:val="style0"/>
         <w:spacing w:before="11"/>
         <w:ind w:left="200"/>
         <w:rPr>
@@ -6686,6 +6912,7 @@
     </w:p>
     <w:p>
       <w:pPr>
+        <w:pStyle w:val="style0"/>
         <w:spacing w:before="5"/>
         <w:ind w:left="200"/>
         <w:rPr>
@@ -6719,6 +6946,7 @@
     </w:p>
     <w:p>
       <w:pPr>
+        <w:pStyle w:val="style0"/>
         <w:spacing w:before="135"/>
         <w:ind w:left="200"/>
         <w:rPr>
@@ -6735,7 +6963,7 @@
     </w:p>
     <w:p>
       <w:pPr>
-        <w:pStyle w:val="BodyText"/>
+        <w:pStyle w:val="style66"/>
         <w:spacing w:before="171"/>
         <w:rPr>
           <w:sz w:val="20"/>
@@ -6744,6 +6972,7 @@
     </w:p>
     <w:p>
       <w:pPr>
+        <w:pStyle w:val="style0"/>
         <w:spacing w:before="1"/>
         <w:ind w:left="200"/>
         <w:rPr>
@@ -6777,6 +7006,7 @@
     </w:p>
     <w:p>
       <w:pPr>
+        <w:pStyle w:val="style0"/>
         <w:spacing w:before="11"/>
         <w:ind w:left="200"/>
         <w:rPr>
@@ -6793,7 +7023,7 @@
     </w:p>
     <w:p>
       <w:pPr>
-        <w:pStyle w:val="BodyText"/>
+        <w:pStyle w:val="style66"/>
         <w:spacing w:before="17"/>
         <w:rPr>
           <w:sz w:val="20"/>
@@ -6802,6 +7032,7 @@
     </w:p>
     <w:p>
       <w:pPr>
+        <w:pStyle w:val="style0"/>
         <w:ind w:left="200"/>
         <w:rPr>
           <w:b/>
@@ -6834,6 +7065,7 @@
     </w:p>
     <w:p>
       <w:pPr>
+        <w:pStyle w:val="style0"/>
         <w:spacing w:before="16"/>
         <w:ind w:left="200"/>
         <w:rPr>
@@ -6850,7 +7082,8 @@
     </w:p>
     <w:p>
       <w:pPr>
-        <w:spacing w:before="24" w:line="417" w:lineRule="auto"/>
+        <w:pStyle w:val="style0"/>
+        <w:spacing w:before="24" w:lineRule="auto" w:line="417"/>
         <w:ind w:left="200" w:right="7283"/>
         <w:rPr>
           <w:sz w:val="32"/>
@@ -6873,7 +7106,8 @@
     </w:p>
     <w:p>
       <w:pPr>
-        <w:spacing w:before="25" w:line="439" w:lineRule="auto"/>
+        <w:pStyle w:val="style0"/>
+        <w:spacing w:before="25" w:lineRule="auto" w:line="439"/>
         <w:ind w:left="200" w:right="7283" w:firstLine="360"/>
         <w:rPr>
           <w:sz w:val="32"/>
@@ -6889,7 +7123,8 @@
     </w:p>
     <w:p>
       <w:pPr>
-        <w:spacing w:line="360" w:lineRule="exact"/>
+        <w:pStyle w:val="style0"/>
+        <w:spacing w:lineRule="exact" w:line="360"/>
         <w:ind w:left="560"/>
         <w:rPr>
           <w:sz w:val="32"/>
@@ -6905,12 +7140,13 @@
     </w:p>
     <w:p>
       <w:pPr>
-        <w:spacing w:line="360" w:lineRule="exact"/>
+        <w:pStyle w:val="style0"/>
+        <w:spacing w:lineRule="exact" w:line="360"/>
         <w:rPr>
           <w:sz w:val="32"/>
         </w:rPr>
         <w:sectPr>
-          <w:pgSz w:w="11910" w:h="16840"/>
+          <w:pgSz w:w="11910" w:h="16840" w:orient="portrait"/>
           <w:pgMar w:top="1340" w:right="1000" w:bottom="280" w:left="1240" w:header="720" w:footer="720" w:gutter="0"/>
           <w:cols w:space="720"/>
         </w:sectPr>
@@ -6918,7 +7154,8 @@
     </w:p>
     <w:p>
       <w:pPr>
-        <w:pStyle w:val="Heading1"/>
+        <w:pStyle w:val="style1"/>
+        <w:rPr/>
       </w:pPr>
       <w:r>
         <w:rPr>
@@ -6929,7 +7166,7 @@
     </w:p>
     <w:p>
       <w:pPr>
-        <w:pStyle w:val="BodyText"/>
+        <w:pStyle w:val="style66"/>
         <w:spacing w:before="26"/>
         <w:rPr>
           <w:sz w:val="20"/>
@@ -6940,7 +7177,7 @@
           <w:noProof/>
         </w:rPr>
         <w:drawing>
-          <wp:anchor distT="0" distB="0" distL="0" distR="0" simplePos="0" relativeHeight="251667456" behindDoc="1" locked="0" layoutInCell="1" allowOverlap="1" wp14:anchorId="4FEF3895" wp14:editId="275A975A">
+          <wp:anchor distT="0" distB="0" distL="0" distR="0" simplePos="false" relativeHeight="15" behindDoc="true" locked="false" layoutInCell="true" allowOverlap="true">
             <wp:simplePos x="0" y="0"/>
             <wp:positionH relativeFrom="page">
               <wp:posOffset>914400</wp:posOffset>
@@ -6951,31 +7188,28 @@
             <wp:extent cx="5912409" cy="2070353"/>
             <wp:effectExtent l="0" t="0" r="0" b="0"/>
             <wp:wrapTopAndBottom/>
-            <wp:docPr id="14" name="Image 14"/>
+            <wp:docPr id="1039" name="Image 14"/>
             <wp:cNvGraphicFramePr>
-              <a:graphicFrameLocks xmlns:a="http://schemas.openxmlformats.org/drawingml/2006/main"/>
+              <a:graphicFrameLocks xmlns:a="http://schemas.openxmlformats.org/drawingml/2006/main" noChangeAspect="false" noSelect="false" noResize="false" noGrp="false"/>
             </wp:cNvGraphicFramePr>
             <a:graphic xmlns:a="http://schemas.openxmlformats.org/drawingml/2006/main">
               <a:graphicData uri="http://schemas.openxmlformats.org/drawingml/2006/picture">
                 <pic:pic xmlns:pic="http://schemas.openxmlformats.org/drawingml/2006/picture">
                   <pic:nvPicPr>
-                    <pic:cNvPr id="14" name="Image 14"/>
+                    <pic:cNvPr id="6" name="Image 14"/>
                     <pic:cNvPicPr/>
                   </pic:nvPicPr>
                   <pic:blipFill>
-                    <a:blip r:embed="rId15" cstate="print"/>
-                    <a:stretch>
-                      <a:fillRect/>
-                    </a:stretch>
+                    <a:blip r:embed="rId8" cstate="print"/>
+                    <a:srcRect l="0" t="0" r="0" b="0"/>
+                    <a:stretch/>
                   </pic:blipFill>
                   <pic:spPr>
-                    <a:xfrm>
+                    <a:xfrm rot="0">
                       <a:off x="0" y="0"/>
                       <a:ext cx="5912409" cy="2070353"/>
                     </a:xfrm>
-                    <a:prstGeom prst="rect">
-                      <a:avLst/>
-                    </a:prstGeom>
+                    <a:prstGeom prst="rect"/>
                   </pic:spPr>
                 </pic:pic>
               </a:graphicData>
@@ -6986,11 +7220,12 @@
     </w:p>
     <w:p>
       <w:pPr>
+        <w:pStyle w:val="style0"/>
         <w:rPr>
           <w:sz w:val="20"/>
         </w:rPr>
         <w:sectPr>
-          <w:pgSz w:w="11910" w:h="16840"/>
+          <w:pgSz w:w="11910" w:h="16840" w:orient="portrait"/>
           <w:pgMar w:top="1340" w:right="1000" w:bottom="280" w:left="1240" w:header="720" w:footer="720" w:gutter="0"/>
           <w:cols w:space="720"/>
         </w:sectPr>
@@ -6998,10 +7233,11 @@
     </w:p>
     <w:p>
       <w:pPr>
+        <w:pStyle w:val="style0"/>
         <w:tabs>
-          <w:tab w:val="left" w:pos="1640"/>
-          <w:tab w:val="left" w:pos="2361"/>
-          <w:tab w:val="left" w:pos="5242"/>
+          <w:tab w:val="left" w:leader="none" w:pos="1640"/>
+          <w:tab w:val="left" w:leader="none" w:pos="2361"/>
+          <w:tab w:val="left" w:leader="none" w:pos="5242"/>
         </w:tabs>
         <w:spacing w:before="87"/>
         <w:ind w:left="200"/>
@@ -7064,7 +7300,7 @@
     </w:p>
     <w:p>
       <w:pPr>
-        <w:pStyle w:val="BodyText"/>
+        <w:pStyle w:val="style66"/>
         <w:spacing w:before="22"/>
         <w:rPr>
           <w:b/>
@@ -7074,8 +7310,9 @@
     </w:p>
     <w:p>
       <w:pPr>
+        <w:pStyle w:val="style0"/>
         <w:tabs>
-          <w:tab w:val="left" w:pos="5242"/>
+          <w:tab w:val="left" w:leader="none" w:pos="5242"/>
         </w:tabs>
         <w:ind w:left="200"/>
         <w:rPr>
@@ -7092,7 +7329,14 @@
         <w:rPr>
           <w:b/>
         </w:rPr>
-        <w:t>231801176</w:t>
+        <w:t>23180117</w:t>
+      </w:r>
+      <w:r>
+        <w:rPr>
+          <w:b/>
+          <w:lang w:val="en-US"/>
+        </w:rPr>
+        <w:t>5</w:t>
       </w:r>
       <w:r>
         <w:rPr>
@@ -7111,13 +7355,14 @@
         <w:rPr>
           <w:b/>
           <w:spacing w:val="-2"/>
-        </w:rPr>
-        <w:t>Susmitha.M</w:t>
-      </w:r>
-    </w:p>
-    <w:p>
-      <w:pPr>
-        <w:pStyle w:val="BodyText"/>
+          <w:lang w:val="en-US"/>
+        </w:rPr>
+        <w:t xml:space="preserve">SUHIRTHA MP </w:t>
+      </w:r>
+    </w:p>
+    <w:p>
+      <w:pPr>
+        <w:pStyle w:val="style66"/>
         <w:spacing w:before="81"/>
         <w:rPr>
           <w:b/>
@@ -7131,7 +7376,7 @@
         <mc:AlternateContent>
           <mc:Choice Requires="wps">
             <w:drawing>
-              <wp:anchor distT="0" distB="0" distL="0" distR="0" simplePos="0" relativeHeight="251669504" behindDoc="1" locked="0" layoutInCell="1" allowOverlap="1" wp14:anchorId="596D2EC3" wp14:editId="4CA7CB3A">
+              <wp:anchor distT="0" distB="0" distL="0" distR="0" simplePos="false" relativeHeight="16" behindDoc="true" locked="false" layoutInCell="true" allowOverlap="true">
                 <wp:simplePos x="0" y="0"/>
                 <wp:positionH relativeFrom="page">
                   <wp:posOffset>914400</wp:posOffset>
@@ -7142,18 +7387,16 @@
                 <wp:extent cx="9525" cy="12700"/>
                 <wp:effectExtent l="0" t="0" r="0" b="0"/>
                 <wp:wrapTopAndBottom/>
-                <wp:docPr id="15" name="Graphic 15"/>
+                <wp:docPr id="1040" name="Graphic 15"/>
                 <wp:cNvGraphicFramePr>
-                  <a:graphicFrameLocks xmlns:a="http://schemas.openxmlformats.org/drawingml/2006/main"/>
+                  <a:graphicFrameLocks xmlns:a="http://schemas.openxmlformats.org/drawingml/2006/main" noChangeAspect="false" noSelect="false" noResize="false" noGrp="false"/>
                 </wp:cNvGraphicFramePr>
                 <a:graphic xmlns:a="http://schemas.openxmlformats.org/drawingml/2006/main">
                   <a:graphicData uri="http://schemas.microsoft.com/office/word/2010/wordprocessingShape">
                     <wps:wsp>
-                      <wps:cNvSpPr>
-                        <a:spLocks/>
-                      </wps:cNvSpPr>
+                      <wps:cNvSpPr/>
                       <wps:spPr>
-                        <a:xfrm>
+                        <a:xfrm rot="0">
                           <a:off x="0" y="0"/>
                           <a:ext cx="9525" cy="12700"/>
                         </a:xfrm>
@@ -7161,10 +7404,9 @@
                           <a:avLst/>
                           <a:gdLst/>
                           <a:ahLst/>
-                          <a:cxnLst/>
                           <a:rect l="l" t="t" r="r" b="b"/>
                           <a:pathLst>
-                            <a:path w="9525" h="12700">
+                            <a:path w="9525" h="12700" stroke="1">
                               <a:moveTo>
                                 <a:pt x="0" y="12700"/>
                               </a:moveTo>
@@ -7174,18 +7416,18 @@
                             </a:path>
                           </a:pathLst>
                         </a:custGeom>
-                        <a:ln w="9525">
+                        <a:ln cmpd="sng" cap="flat" w="9525">
                           <a:solidFill>
                             <a:srgbClr val="000000"/>
                           </a:solidFill>
                           <a:prstDash val="solid"/>
+                          <a:round/>
+                          <a:headEnd/>
+                          <a:tailEnd/>
                         </a:ln>
                       </wps:spPr>
-                      <wps:bodyPr wrap="square" lIns="0" tIns="0" rIns="0" bIns="0" rtlCol="0">
-                        <a:prstTxWarp prst="textNoShape">
-                          <a:avLst/>
-                        </a:prstTxWarp>
-                        <a:noAutofit/>
+                      <wps:bodyPr>
+                        <a:prstTxWarp prst="textNoShape"/>
                       </wps:bodyPr>
                     </wps:wsp>
                   </a:graphicData>
@@ -7193,11 +7435,12 @@
               </wp:anchor>
             </w:drawing>
           </mc:Choice>
-          <mc:Fallback xmlns:w16du="http://schemas.microsoft.com/office/word/2023/wordml/word16du">
+          <mc:Fallback>
             <w:pict>
-              <v:shape w14:anchorId="1759D76D" id="Graphic 15" o:spid="_x0000_s1026" style="position:absolute;margin-left:1in;margin-top:17.1pt;width:.75pt;height:1pt;z-index:-251646976;visibility:visible;mso-wrap-style:square;mso-wrap-distance-left:0;mso-wrap-distance-top:0;mso-wrap-distance-right:0;mso-wrap-distance-bottom:0;mso-position-horizontal:absolute;mso-position-horizontal-relative:page;mso-position-vertical:absolute;mso-position-vertical-relative:text;v-text-anchor:top" coordsize="9525,12700" o:gfxdata="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" path="m,12700l9525,e" filled="f">
-                <v:path arrowok="t"/>
-                <w10:wrap type="topAndBottom" anchorx="page"/>
+              <v:shape id="1040" coordsize="9525,12700" path="m0,12700l9525,0e" filled="f" stroked="t" style="position:absolute;margin-left:72.0pt;margin-top:17.11pt;width:0.75pt;height:1.0pt;z-index:-2147483631;mso-position-horizontal-relative:page;mso-position-vertical-relative:text;mso-width-relative:page;mso-height-relative:page;mso-wrap-distance-left:0.0pt;mso-wrap-distance-right:0.0pt;visibility:visible;">
+                <w10:wrap type="topAndBottom"/>
+                <v:fill/>
+                <v:path textboxrect="0,0,9525,12700" o:connectlocs=""/>
               </v:shape>
             </w:pict>
           </mc:Fallback>
@@ -7206,7 +7449,7 @@
     </w:p>
     <w:p>
       <w:pPr>
-        <w:pStyle w:val="BodyText"/>
+        <w:pStyle w:val="style66"/>
         <w:spacing w:before="206"/>
         <w:rPr>
           <w:b/>
@@ -7216,7 +7459,7 @@
     </w:p>
     <w:p>
       <w:pPr>
-        <w:pStyle w:val="Heading2"/>
+        <w:pStyle w:val="style2"/>
         <w:ind w:left="234"/>
         <w:rPr>
           <w:u w:val="none"/>
@@ -7234,7 +7477,7 @@
     </w:p>
     <w:p>
       <w:pPr>
-        <w:pStyle w:val="BodyText"/>
+        <w:pStyle w:val="style66"/>
         <w:spacing w:before="21"/>
         <w:rPr>
           <w:b/>
@@ -7243,10 +7486,11 @@
     </w:p>
     <w:p>
       <w:pPr>
-        <w:pStyle w:val="BodyText"/>
-        <w:spacing w:line="254" w:lineRule="auto"/>
+        <w:pStyle w:val="style66"/>
+        <w:spacing w:lineRule="auto" w:line="253"/>
         <w:ind w:left="200" w:right="435"/>
         <w:jc w:val="both"/>
+        <w:rPr/>
       </w:pPr>
       <w:r>
         <w:t>In the 1800s, the battle of Troy was led by Hercules. He was a superstitious person. He believed that his crew can win the battle only if the total count of the weapons in hand is in multiple of 3 and the soldiers are in an even number of count. Given the total number</w:t>
@@ -7317,9 +7561,10 @@
     </w:p>
     <w:p>
       <w:pPr>
-        <w:pStyle w:val="Heading3"/>
+        <w:pStyle w:val="style3"/>
         <w:spacing w:before="107"/>
         <w:jc w:val="both"/>
+        <w:rPr/>
       </w:pPr>
       <w:r>
         <w:t>Input</w:t>
@@ -7339,8 +7584,8 @@
     </w:p>
     <w:p>
       <w:pPr>
-        <w:pStyle w:val="BodyText"/>
-        <w:spacing w:before="136" w:line="360" w:lineRule="auto"/>
+        <w:pStyle w:val="style66"/>
+        <w:spacing w:before="136" w:lineRule="auto" w:line="360"/>
         <w:ind w:left="200" w:right="5248"/>
         <w:jc w:val="both"/>
         <w:rPr>
@@ -7498,10 +7743,11 @@
     </w:p>
     <w:p>
       <w:pPr>
-        <w:pStyle w:val="BodyText"/>
-        <w:spacing w:line="254" w:lineRule="exact"/>
+        <w:pStyle w:val="style66"/>
+        <w:spacing w:lineRule="exact" w:line="254"/>
         <w:ind w:left="200"/>
         <w:jc w:val="both"/>
+        <w:rPr/>
       </w:pPr>
       <w:r>
         <w:t>If</w:t>
@@ -7596,15 +7842,17 @@
     </w:p>
     <w:p>
       <w:pPr>
-        <w:pStyle w:val="BodyText"/>
+        <w:pStyle w:val="style66"/>
         <w:spacing w:before="153"/>
-      </w:pPr>
-    </w:p>
-    <w:p>
-      <w:pPr>
-        <w:pStyle w:val="BodyText"/>
+        <w:rPr/>
+      </w:pPr>
+    </w:p>
+    <w:p>
+      <w:pPr>
+        <w:pStyle w:val="style66"/>
         <w:ind w:left="200"/>
         <w:jc w:val="both"/>
+        <w:rPr/>
       </w:pPr>
       <w:r>
         <w:t>Sample</w:t>
@@ -7618,9 +7866,10 @@
     </w:p>
     <w:p>
       <w:pPr>
-        <w:pStyle w:val="BodyText"/>
+        <w:pStyle w:val="style66"/>
         <w:spacing w:before="136"/>
         <w:ind w:left="200"/>
+        <w:rPr/>
       </w:pPr>
       <w:r>
         <w:rPr>
@@ -7631,9 +7880,10 @@
     </w:p>
     <w:p>
       <w:pPr>
-        <w:pStyle w:val="BodyText"/>
+        <w:pStyle w:val="style66"/>
         <w:spacing w:before="132"/>
         <w:ind w:left="200"/>
+        <w:rPr/>
       </w:pPr>
       <w:r>
         <w:rPr>
@@ -7644,9 +7894,10 @@
     </w:p>
     <w:p>
       <w:pPr>
-        <w:pStyle w:val="BodyText"/>
-        <w:spacing w:before="136" w:line="360" w:lineRule="auto"/>
+        <w:pStyle w:val="style66"/>
+        <w:spacing w:before="136" w:lineRule="auto" w:line="360"/>
         <w:ind w:left="200" w:right="7283"/>
+        <w:rPr/>
       </w:pPr>
       <w:r>
         <w:t>Sample</w:t>
@@ -7669,7 +7920,8 @@
     </w:p>
     <w:p>
       <w:pPr>
-        <w:spacing w:before="13" w:line="417" w:lineRule="auto"/>
+        <w:pStyle w:val="style0"/>
+        <w:spacing w:before="13" w:lineRule="auto" w:line="417"/>
         <w:ind w:left="200" w:right="7283"/>
         <w:rPr>
           <w:sz w:val="32"/>
@@ -7692,7 +7944,8 @@
     </w:p>
     <w:p>
       <w:pPr>
-        <w:spacing w:before="24" w:line="439" w:lineRule="auto"/>
+        <w:pStyle w:val="style0"/>
+        <w:spacing w:before="24" w:lineRule="auto" w:line="439"/>
         <w:ind w:left="560" w:right="4637" w:hanging="360"/>
         <w:rPr>
           <w:sz w:val="32"/>
@@ -7740,7 +7993,8 @@
     </w:p>
     <w:p>
       <w:pPr>
-        <w:spacing w:line="360" w:lineRule="exact"/>
+        <w:pStyle w:val="style0"/>
+        <w:spacing w:lineRule="exact" w:line="360"/>
         <w:ind w:left="200"/>
         <w:rPr>
           <w:sz w:val="32"/>
@@ -7756,6 +8010,7 @@
     </w:p>
     <w:p>
       <w:pPr>
+        <w:pStyle w:val="style0"/>
         <w:spacing w:before="303"/>
         <w:ind w:left="560"/>
         <w:rPr>
@@ -7772,11 +8027,12 @@
     </w:p>
     <w:p>
       <w:pPr>
+        <w:pStyle w:val="style0"/>
         <w:rPr>
           <w:sz w:val="32"/>
         </w:rPr>
         <w:sectPr>
-          <w:pgSz w:w="11910" w:h="16840"/>
+          <w:pgSz w:w="11910" w:h="16840" w:orient="portrait"/>
           <w:pgMar w:top="1340" w:right="1000" w:bottom="280" w:left="1240" w:header="720" w:footer="720" w:gutter="0"/>
           <w:cols w:space="720"/>
         </w:sectPr>
@@ -7784,7 +8040,8 @@
     </w:p>
     <w:p>
       <w:pPr>
-        <w:pStyle w:val="Heading1"/>
+        <w:pStyle w:val="style1"/>
+        <w:rPr/>
       </w:pPr>
       <w:r>
         <w:rPr>
@@ -7795,7 +8052,7 @@
     </w:p>
     <w:p>
       <w:pPr>
-        <w:pStyle w:val="BodyText"/>
+        <w:pStyle w:val="style66"/>
         <w:spacing w:before="80"/>
         <w:rPr>
           <w:sz w:val="20"/>
@@ -7806,7 +8063,7 @@
           <w:noProof/>
         </w:rPr>
         <w:drawing>
-          <wp:anchor distT="0" distB="0" distL="0" distR="0" simplePos="0" relativeHeight="251671552" behindDoc="1" locked="0" layoutInCell="1" allowOverlap="1" wp14:anchorId="5C2C487C" wp14:editId="29E5A3C6">
+          <wp:anchor distT="0" distB="0" distL="0" distR="0" simplePos="false" relativeHeight="17" behindDoc="true" locked="false" layoutInCell="true" allowOverlap="true">
             <wp:simplePos x="0" y="0"/>
             <wp:positionH relativeFrom="page">
               <wp:posOffset>914400</wp:posOffset>
@@ -7817,31 +8074,28 @@
             <wp:extent cx="5920329" cy="3253263"/>
             <wp:effectExtent l="0" t="0" r="0" b="0"/>
             <wp:wrapTopAndBottom/>
-            <wp:docPr id="16" name="Image 16"/>
+            <wp:docPr id="1041" name="Image 16"/>
             <wp:cNvGraphicFramePr>
-              <a:graphicFrameLocks xmlns:a="http://schemas.openxmlformats.org/drawingml/2006/main"/>
+              <a:graphicFrameLocks xmlns:a="http://schemas.openxmlformats.org/drawingml/2006/main" noChangeAspect="false" noSelect="false" noResize="false" noGrp="false"/>
             </wp:cNvGraphicFramePr>
             <a:graphic xmlns:a="http://schemas.openxmlformats.org/drawingml/2006/main">
               <a:graphicData uri="http://schemas.openxmlformats.org/drawingml/2006/picture">
                 <pic:pic xmlns:pic="http://schemas.openxmlformats.org/drawingml/2006/picture">
                   <pic:nvPicPr>
-                    <pic:cNvPr id="16" name="Image 16"/>
+                    <pic:cNvPr id="7" name="Image 16"/>
                     <pic:cNvPicPr/>
                   </pic:nvPicPr>
                   <pic:blipFill>
-                    <a:blip r:embed="rId16" cstate="print"/>
-                    <a:stretch>
-                      <a:fillRect/>
-                    </a:stretch>
+                    <a:blip r:embed="rId9" cstate="print"/>
+                    <a:srcRect l="0" t="0" r="0" b="0"/>
+                    <a:stretch/>
                   </pic:blipFill>
                   <pic:spPr>
-                    <a:xfrm>
+                    <a:xfrm rot="0">
                       <a:off x="0" y="0"/>
                       <a:ext cx="5920329" cy="3253263"/>
                     </a:xfrm>
-                    <a:prstGeom prst="rect">
-                      <a:avLst/>
-                    </a:prstGeom>
+                    <a:prstGeom prst="rect"/>
                   </pic:spPr>
                 </pic:pic>
               </a:graphicData>
@@ -7852,11 +8106,12 @@
     </w:p>
     <w:p>
       <w:pPr>
+        <w:pStyle w:val="style0"/>
         <w:rPr>
           <w:sz w:val="20"/>
         </w:rPr>
         <w:sectPr>
-          <w:pgSz w:w="11910" w:h="16840"/>
+          <w:pgSz w:w="11910" w:h="16840" w:orient="portrait"/>
           <w:pgMar w:top="1340" w:right="1000" w:bottom="280" w:left="1240" w:header="720" w:footer="720" w:gutter="0"/>
           <w:cols w:space="720"/>
         </w:sectPr>
@@ -7864,10 +8119,11 @@
     </w:p>
     <w:p>
       <w:pPr>
+        <w:pStyle w:val="style0"/>
         <w:tabs>
-          <w:tab w:val="left" w:pos="1640"/>
-          <w:tab w:val="left" w:pos="2361"/>
-          <w:tab w:val="left" w:pos="5242"/>
+          <w:tab w:val="left" w:leader="none" w:pos="1640"/>
+          <w:tab w:val="left" w:leader="none" w:pos="2361"/>
+          <w:tab w:val="left" w:leader="none" w:pos="5242"/>
         </w:tabs>
         <w:spacing w:before="91"/>
         <w:ind w:left="200"/>
@@ -7930,7 +8186,7 @@
     </w:p>
     <w:p>
       <w:pPr>
-        <w:pStyle w:val="BodyText"/>
+        <w:pStyle w:val="style66"/>
         <w:spacing w:before="42"/>
         <w:rPr>
           <w:b/>
@@ -7940,8 +8196,9 @@
     </w:p>
     <w:p>
       <w:pPr>
+        <w:pStyle w:val="style0"/>
         <w:tabs>
-          <w:tab w:val="left" w:pos="5242"/>
+          <w:tab w:val="left" w:leader="none" w:pos="5242"/>
         </w:tabs>
         <w:ind w:left="200"/>
         <w:rPr>
@@ -7958,7 +8215,14 @@
         <w:rPr>
           <w:b/>
         </w:rPr>
-        <w:t>231801176</w:t>
+        <w:t>23180117</w:t>
+      </w:r>
+      <w:r>
+        <w:rPr>
+          <w:b/>
+          <w:lang w:val="en-US"/>
+        </w:rPr>
+        <w:t>5</w:t>
       </w:r>
       <w:r>
         <w:rPr>
@@ -7977,13 +8241,14 @@
         <w:rPr>
           <w:b/>
           <w:spacing w:val="-2"/>
-        </w:rPr>
-        <w:t>Susmitha.M</w:t>
-      </w:r>
-    </w:p>
-    <w:p>
-      <w:pPr>
-        <w:pStyle w:val="BodyText"/>
+          <w:lang w:val="en-US"/>
+        </w:rPr>
+        <w:t xml:space="preserve">SUHIRTHA MP </w:t>
+      </w:r>
+    </w:p>
+    <w:p>
+      <w:pPr>
+        <w:pStyle w:val="style66"/>
         <w:spacing w:before="78"/>
         <w:rPr>
           <w:b/>
@@ -7997,7 +8262,7 @@
         <mc:AlternateContent>
           <mc:Choice Requires="wps">
             <w:drawing>
-              <wp:anchor distT="0" distB="0" distL="0" distR="0" simplePos="0" relativeHeight="251673600" behindDoc="1" locked="0" layoutInCell="1" allowOverlap="1" wp14:anchorId="69C8BDE4" wp14:editId="5529C14C">
+              <wp:anchor distT="0" distB="0" distL="0" distR="0" simplePos="false" relativeHeight="18" behindDoc="true" locked="false" layoutInCell="true" allowOverlap="true">
                 <wp:simplePos x="0" y="0"/>
                 <wp:positionH relativeFrom="page">
                   <wp:posOffset>914400</wp:posOffset>
@@ -8008,18 +8273,16 @@
                 <wp:extent cx="9525" cy="12700"/>
                 <wp:effectExtent l="0" t="0" r="0" b="0"/>
                 <wp:wrapTopAndBottom/>
-                <wp:docPr id="17" name="Graphic 17"/>
+                <wp:docPr id="1042" name="Graphic 17"/>
                 <wp:cNvGraphicFramePr>
-                  <a:graphicFrameLocks xmlns:a="http://schemas.openxmlformats.org/drawingml/2006/main"/>
+                  <a:graphicFrameLocks xmlns:a="http://schemas.openxmlformats.org/drawingml/2006/main" noChangeAspect="false" noSelect="false" noResize="false" noGrp="false"/>
                 </wp:cNvGraphicFramePr>
                 <a:graphic xmlns:a="http://schemas.openxmlformats.org/drawingml/2006/main">
                   <a:graphicData uri="http://schemas.microsoft.com/office/word/2010/wordprocessingShape">
                     <wps:wsp>
-                      <wps:cNvSpPr>
-                        <a:spLocks/>
-                      </wps:cNvSpPr>
+                      <wps:cNvSpPr/>
                       <wps:spPr>
-                        <a:xfrm>
+                        <a:xfrm rot="0">
                           <a:off x="0" y="0"/>
                           <a:ext cx="9525" cy="12700"/>
                         </a:xfrm>
@@ -8027,10 +8290,9 @@
                           <a:avLst/>
                           <a:gdLst/>
                           <a:ahLst/>
-                          <a:cxnLst/>
                           <a:rect l="l" t="t" r="r" b="b"/>
                           <a:pathLst>
-                            <a:path w="9525" h="12700">
+                            <a:path w="9525" h="12700" stroke="1">
                               <a:moveTo>
                                 <a:pt x="0" y="12700"/>
                               </a:moveTo>
@@ -8040,18 +8302,18 @@
                             </a:path>
                           </a:pathLst>
                         </a:custGeom>
-                        <a:ln w="9525">
+                        <a:ln cmpd="sng" cap="flat" w="9525">
                           <a:solidFill>
                             <a:srgbClr val="000000"/>
                           </a:solidFill>
                           <a:prstDash val="solid"/>
+                          <a:round/>
+                          <a:headEnd/>
+                          <a:tailEnd/>
                         </a:ln>
                       </wps:spPr>
-                      <wps:bodyPr wrap="square" lIns="0" tIns="0" rIns="0" bIns="0" rtlCol="0">
-                        <a:prstTxWarp prst="textNoShape">
-                          <a:avLst/>
-                        </a:prstTxWarp>
-                        <a:noAutofit/>
+                      <wps:bodyPr>
+                        <a:prstTxWarp prst="textNoShape"/>
                       </wps:bodyPr>
                     </wps:wsp>
                   </a:graphicData>
@@ -8059,11 +8321,12 @@
               </wp:anchor>
             </w:drawing>
           </mc:Choice>
-          <mc:Fallback xmlns:w16du="http://schemas.microsoft.com/office/word/2023/wordml/word16du">
+          <mc:Fallback>
             <w:pict>
-              <v:shape w14:anchorId="568267A2" id="Graphic 17" o:spid="_x0000_s1026" style="position:absolute;margin-left:1in;margin-top:16.95pt;width:.75pt;height:1pt;z-index:-251642880;visibility:visible;mso-wrap-style:square;mso-wrap-distance-left:0;mso-wrap-distance-top:0;mso-wrap-distance-right:0;mso-wrap-distance-bottom:0;mso-position-horizontal:absolute;mso-position-horizontal-relative:page;mso-position-vertical:absolute;mso-position-vertical-relative:text;v-text-anchor:top" coordsize="9525,12700" o:gfxdata="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" path="m,12700l9525,e" filled="f">
-                <v:path arrowok="t"/>
-                <w10:wrap type="topAndBottom" anchorx="page"/>
+              <v:shape id="1042" coordsize="9525,12700" path="m0,12700l9525,0e" filled="f" stroked="t" style="position:absolute;margin-left:72.0pt;margin-top:16.95pt;width:0.75pt;height:1.0pt;z-index:-2147483629;mso-position-horizontal-relative:page;mso-position-vertical-relative:text;mso-width-relative:page;mso-height-relative:page;mso-wrap-distance-left:0.0pt;mso-wrap-distance-right:0.0pt;visibility:visible;">
+                <w10:wrap type="topAndBottom"/>
+                <v:fill/>
+                <v:path textboxrect="0,0,9525,12700" o:connectlocs=""/>
               </v:shape>
             </w:pict>
           </mc:Fallback>
@@ -8072,7 +8335,7 @@
     </w:p>
     <w:p>
       <w:pPr>
-        <w:pStyle w:val="BodyText"/>
+        <w:pStyle w:val="style66"/>
         <w:spacing w:before="209"/>
         <w:rPr>
           <w:b/>
@@ -8082,36 +8345,49 @@
     </w:p>
     <w:p>
       <w:pPr>
-        <w:pStyle w:val="Heading2"/>
+        <w:pStyle w:val="style2"/>
         <w:ind w:left="231"/>
         <w:rPr>
           <w:u w:val="none"/>
         </w:rPr>
       </w:pPr>
-      <w:hyperlink r:id="rId17">
-        <w:r>
-          <w:t>Tax</w:t>
-        </w:r>
-        <w:r>
-          <w:rPr>
-            <w:spacing w:val="-1"/>
-          </w:rPr>
-          <w:t xml:space="preserve"> </w:t>
-        </w:r>
-        <w:r>
-          <w:t xml:space="preserve">and </w:t>
-        </w:r>
-        <w:r>
-          <w:rPr>
-            <w:spacing w:val="-5"/>
-          </w:rPr>
-          <w:t>Tip</w:t>
-        </w:r>
-      </w:hyperlink>
-    </w:p>
-    <w:p>
-      <w:pPr>
-        <w:pStyle w:val="BodyText"/>
+      <w:r>
+        <w:rPr/>
+        <w:fldChar w:fldCharType="begin"/>
+      </w:r>
+      <w:r>
+        <w:instrText xml:space="preserve"> HYPERLINK "https://www.rajalakshmicolleges.net/moodle/mod/quiz/view.php?id=6030" </w:instrText>
+      </w:r>
+      <w:r>
+        <w:rPr/>
+        <w:fldChar w:fldCharType="separate"/>
+      </w:r>
+      <w:r>
+        <w:t>Tax</w:t>
+      </w:r>
+      <w:r>
+        <w:rPr>
+          <w:spacing w:val="-1"/>
+        </w:rPr>
+        <w:t xml:space="preserve"> </w:t>
+      </w:r>
+      <w:r>
+        <w:t xml:space="preserve">and </w:t>
+      </w:r>
+      <w:r>
+        <w:rPr>
+          <w:spacing w:val="-5"/>
+        </w:rPr>
+        <w:t>Tip</w:t>
+      </w:r>
+      <w:r>
+        <w:rPr/>
+        <w:fldChar w:fldCharType="end"/>
+      </w:r>
+    </w:p>
+    <w:p>
+      <w:pPr>
+        <w:pStyle w:val="style66"/>
         <w:spacing w:before="21"/>
         <w:rPr>
           <w:b/>
@@ -8120,10 +8396,11 @@
     </w:p>
     <w:p>
       <w:pPr>
-        <w:pStyle w:val="BodyText"/>
-        <w:spacing w:line="254" w:lineRule="auto"/>
+        <w:pStyle w:val="style66"/>
+        <w:spacing w:lineRule="auto" w:line="253"/>
         <w:ind w:left="200" w:right="437"/>
         <w:jc w:val="both"/>
+        <w:rPr/>
       </w:pPr>
       <w:r>
         <w:t>The program that you create for this exercise will begin by</w:t>
@@ -8527,9 +8804,10 @@
     </w:p>
     <w:p>
       <w:pPr>
-        <w:pStyle w:val="BodyText"/>
-        <w:spacing w:before="112" w:line="364" w:lineRule="auto"/>
+        <w:pStyle w:val="style66"/>
+        <w:spacing w:before="112" w:lineRule="auto" w:line="364"/>
         <w:ind w:left="200" w:right="7805"/>
+        <w:rPr/>
       </w:pPr>
       <w:r>
         <w:t>Sample</w:t>
@@ -8552,8 +8830,9 @@
     </w:p>
     <w:p>
       <w:pPr>
-        <w:pStyle w:val="BodyText"/>
+        <w:pStyle w:val="style66"/>
         <w:ind w:left="200"/>
+        <w:rPr/>
       </w:pPr>
       <w:r>
         <w:t>Sample</w:t>
@@ -8567,9 +8846,10 @@
     </w:p>
     <w:p>
       <w:pPr>
-        <w:pStyle w:val="BodyText"/>
+        <w:pStyle w:val="style66"/>
         <w:spacing w:before="132"/>
         <w:ind w:left="200"/>
+        <w:rPr/>
       </w:pPr>
       <w:r>
         <w:t>The</w:t>
@@ -8688,19 +8968,22 @@
     </w:p>
     <w:p>
       <w:pPr>
-        <w:pStyle w:val="BodyText"/>
-      </w:pPr>
-    </w:p>
-    <w:p>
-      <w:pPr>
-        <w:pStyle w:val="BodyText"/>
+        <w:pStyle w:val="style66"/>
+        <w:rPr/>
+      </w:pPr>
+    </w:p>
+    <w:p>
+      <w:pPr>
+        <w:pStyle w:val="style66"/>
         <w:spacing w:before="12"/>
-      </w:pPr>
-    </w:p>
-    <w:p>
-      <w:pPr>
-        <w:pStyle w:val="Heading1"/>
+        <w:rPr/>
+      </w:pPr>
+    </w:p>
+    <w:p>
+      <w:pPr>
+        <w:pStyle w:val="style1"/>
         <w:spacing w:before="1"/>
+        <w:rPr/>
       </w:pPr>
       <w:r>
         <w:rPr>
@@ -8711,7 +8994,7 @@
     </w:p>
     <w:p>
       <w:pPr>
-        <w:pStyle w:val="BodyText"/>
+        <w:pStyle w:val="style66"/>
         <w:spacing w:before="80"/>
         <w:rPr>
           <w:sz w:val="40"/>
@@ -8720,9 +9003,10 @@
     </w:p>
     <w:p>
       <w:pPr>
-        <w:pStyle w:val="BodyText"/>
+        <w:pStyle w:val="style66"/>
         <w:spacing w:before="1"/>
         <w:ind w:left="200"/>
+        <w:rPr/>
       </w:pPr>
       <w:r>
         <w:rPr>
@@ -8733,9 +9017,10 @@
     </w:p>
     <w:p>
       <w:pPr>
-        <w:pStyle w:val="BodyText"/>
+        <w:pStyle w:val="style66"/>
         <w:spacing w:before="132"/>
         <w:ind w:left="200"/>
+        <w:rPr/>
       </w:pPr>
       <w:r>
         <w:t>print("The</w:t>
@@ -8845,9 +9130,10 @@
     </w:p>
     <w:p>
       <w:pPr>
-        <w:pStyle w:val="BodyText"/>
+        <w:pStyle w:val="style66"/>
         <w:spacing w:before="16"/>
         <w:ind w:left="200"/>
+        <w:rPr/>
       </w:pPr>
       <w:r>
         <w:rPr>
@@ -8864,14 +9150,16 @@
     </w:p>
     <w:p>
       <w:pPr>
-        <w:pStyle w:val="BodyText"/>
+        <w:pStyle w:val="style66"/>
         <w:spacing w:before="44"/>
-      </w:pPr>
-    </w:p>
-    <w:p>
-      <w:pPr>
-        <w:pStyle w:val="Heading1"/>
+        <w:rPr/>
+      </w:pPr>
+    </w:p>
+    <w:p>
+      <w:pPr>
+        <w:pStyle w:val="style1"/>
         <w:spacing w:before="0"/>
+        <w:rPr/>
       </w:pPr>
       <w:r>
         <w:rPr>
@@ -8882,7 +9170,7 @@
     </w:p>
     <w:p>
       <w:pPr>
-        <w:pStyle w:val="BodyText"/>
+        <w:pStyle w:val="style66"/>
         <w:spacing w:before="24"/>
         <w:rPr>
           <w:sz w:val="20"/>
@@ -8893,7 +9181,7 @@
           <w:noProof/>
         </w:rPr>
         <w:drawing>
-          <wp:anchor distT="0" distB="0" distL="0" distR="0" simplePos="0" relativeHeight="251675648" behindDoc="1" locked="0" layoutInCell="1" allowOverlap="1" wp14:anchorId="3DE968E9" wp14:editId="3E6A867D">
+          <wp:anchor distT="0" distB="0" distL="0" distR="0" simplePos="false" relativeHeight="19" behindDoc="true" locked="false" layoutInCell="true" allowOverlap="true">
             <wp:simplePos x="0" y="0"/>
             <wp:positionH relativeFrom="page">
               <wp:posOffset>914400</wp:posOffset>
@@ -8904,31 +9192,28 @@
             <wp:extent cx="5822776" cy="2027396"/>
             <wp:effectExtent l="0" t="0" r="0" b="0"/>
             <wp:wrapTopAndBottom/>
-            <wp:docPr id="18" name="Image 18"/>
+            <wp:docPr id="1043" name="Image 18"/>
             <wp:cNvGraphicFramePr>
-              <a:graphicFrameLocks xmlns:a="http://schemas.openxmlformats.org/drawingml/2006/main"/>
+              <a:graphicFrameLocks xmlns:a="http://schemas.openxmlformats.org/drawingml/2006/main" noChangeAspect="false" noSelect="false" noResize="false" noGrp="false"/>
             </wp:cNvGraphicFramePr>
             <a:graphic xmlns:a="http://schemas.openxmlformats.org/drawingml/2006/main">
               <a:graphicData uri="http://schemas.openxmlformats.org/drawingml/2006/picture">
                 <pic:pic xmlns:pic="http://schemas.openxmlformats.org/drawingml/2006/picture">
                   <pic:nvPicPr>
-                    <pic:cNvPr id="18" name="Image 18"/>
+                    <pic:cNvPr id="8" name="Image 18"/>
                     <pic:cNvPicPr/>
                   </pic:nvPicPr>
                   <pic:blipFill>
-                    <a:blip r:embed="rId18" cstate="print"/>
-                    <a:stretch>
-                      <a:fillRect/>
-                    </a:stretch>
+                    <a:blip r:embed="rId10" cstate="print"/>
+                    <a:srcRect l="0" t="0" r="0" b="0"/>
+                    <a:stretch/>
                   </pic:blipFill>
                   <pic:spPr>
-                    <a:xfrm>
+                    <a:xfrm rot="0">
                       <a:off x="0" y="0"/>
                       <a:ext cx="5822776" cy="2027396"/>
                     </a:xfrm>
-                    <a:prstGeom prst="rect">
-                      <a:avLst/>
-                    </a:prstGeom>
+                    <a:prstGeom prst="rect"/>
                   </pic:spPr>
                 </pic:pic>
               </a:graphicData>
@@ -8939,11 +9224,12 @@
     </w:p>
     <w:p>
       <w:pPr>
+        <w:pStyle w:val="style0"/>
         <w:rPr>
           <w:sz w:val="20"/>
         </w:rPr>
         <w:sectPr>
-          <w:pgSz w:w="11910" w:h="16840"/>
+          <w:pgSz w:w="11910" w:h="16840" w:orient="portrait"/>
           <w:pgMar w:top="1340" w:right="1000" w:bottom="280" w:left="1240" w:header="720" w:footer="720" w:gutter="0"/>
           <w:cols w:space="720"/>
         </w:sectPr>
@@ -8951,10 +9237,11 @@
     </w:p>
     <w:p>
       <w:pPr>
+        <w:pStyle w:val="style0"/>
         <w:tabs>
-          <w:tab w:val="left" w:pos="1640"/>
-          <w:tab w:val="left" w:pos="2361"/>
-          <w:tab w:val="left" w:pos="5242"/>
+          <w:tab w:val="left" w:leader="none" w:pos="1640"/>
+          <w:tab w:val="left" w:leader="none" w:pos="2361"/>
+          <w:tab w:val="left" w:leader="none" w:pos="5242"/>
         </w:tabs>
         <w:spacing w:before="87"/>
         <w:ind w:left="200"/>
@@ -9017,7 +9304,7 @@
     </w:p>
     <w:p>
       <w:pPr>
-        <w:pStyle w:val="BodyText"/>
+        <w:pStyle w:val="style66"/>
         <w:spacing w:before="22"/>
         <w:rPr>
           <w:b/>
@@ -9027,8 +9314,9 @@
     </w:p>
     <w:p>
       <w:pPr>
+        <w:pStyle w:val="style0"/>
         <w:tabs>
-          <w:tab w:val="left" w:pos="5242"/>
+          <w:tab w:val="left" w:leader="none" w:pos="5242"/>
         </w:tabs>
         <w:ind w:left="200"/>
         <w:rPr>
@@ -9045,7 +9333,14 @@
         <w:rPr>
           <w:b/>
         </w:rPr>
-        <w:t>231801176</w:t>
+        <w:t>23180117</w:t>
+      </w:r>
+      <w:r>
+        <w:rPr>
+          <w:b/>
+          <w:lang w:val="en-US"/>
+        </w:rPr>
+        <w:t>5</w:t>
       </w:r>
       <w:r>
         <w:rPr>
@@ -9064,13 +9359,14 @@
         <w:rPr>
           <w:b/>
           <w:spacing w:val="-2"/>
-        </w:rPr>
-        <w:t>Susmitha.M</w:t>
-      </w:r>
-    </w:p>
-    <w:p>
-      <w:pPr>
-        <w:pStyle w:val="BodyText"/>
+          <w:lang w:val="en-US"/>
+        </w:rPr>
+        <w:t xml:space="preserve">SUHIRTHA MP </w:t>
+      </w:r>
+    </w:p>
+    <w:p>
+      <w:pPr>
+        <w:pStyle w:val="style66"/>
         <w:spacing w:before="81"/>
         <w:rPr>
           <w:b/>
@@ -9084,7 +9380,7 @@
         <mc:AlternateContent>
           <mc:Choice Requires="wps">
             <w:drawing>
-              <wp:anchor distT="0" distB="0" distL="0" distR="0" simplePos="0" relativeHeight="487597056" behindDoc="1" locked="0" layoutInCell="1" allowOverlap="1" wp14:anchorId="17B64D11" wp14:editId="47B74EFB">
+              <wp:anchor distT="0" distB="0" distL="0" distR="0" simplePos="false" relativeHeight="20" behindDoc="true" locked="false" layoutInCell="true" allowOverlap="true">
                 <wp:simplePos x="0" y="0"/>
                 <wp:positionH relativeFrom="page">
                   <wp:posOffset>914400</wp:posOffset>
@@ -9095,18 +9391,16 @@
                 <wp:extent cx="9525" cy="12700"/>
                 <wp:effectExtent l="0" t="0" r="0" b="0"/>
                 <wp:wrapTopAndBottom/>
-                <wp:docPr id="19" name="Graphic 19"/>
+                <wp:docPr id="1044" name="Graphic 19"/>
                 <wp:cNvGraphicFramePr>
-                  <a:graphicFrameLocks xmlns:a="http://schemas.openxmlformats.org/drawingml/2006/main"/>
+                  <a:graphicFrameLocks xmlns:a="http://schemas.openxmlformats.org/drawingml/2006/main" noChangeAspect="false" noSelect="false" noResize="false" noGrp="false"/>
                 </wp:cNvGraphicFramePr>
                 <a:graphic xmlns:a="http://schemas.openxmlformats.org/drawingml/2006/main">
                   <a:graphicData uri="http://schemas.microsoft.com/office/word/2010/wordprocessingShape">
                     <wps:wsp>
-                      <wps:cNvSpPr>
-                        <a:spLocks/>
-                      </wps:cNvSpPr>
+                      <wps:cNvSpPr/>
                       <wps:spPr>
-                        <a:xfrm>
+                        <a:xfrm rot="0">
                           <a:off x="0" y="0"/>
                           <a:ext cx="9525" cy="12700"/>
                         </a:xfrm>
@@ -9114,10 +9408,9 @@
                           <a:avLst/>
                           <a:gdLst/>
                           <a:ahLst/>
-                          <a:cxnLst/>
                           <a:rect l="l" t="t" r="r" b="b"/>
                           <a:pathLst>
-                            <a:path w="9525" h="12700">
+                            <a:path w="9525" h="12700" stroke="1">
                               <a:moveTo>
                                 <a:pt x="0" y="12700"/>
                               </a:moveTo>
@@ -9127,18 +9420,18 @@
                             </a:path>
                           </a:pathLst>
                         </a:custGeom>
-                        <a:ln w="9525">
+                        <a:ln cmpd="sng" cap="flat" w="9525">
                           <a:solidFill>
                             <a:srgbClr val="000000"/>
                           </a:solidFill>
                           <a:prstDash val="solid"/>
+                          <a:round/>
+                          <a:headEnd/>
+                          <a:tailEnd/>
                         </a:ln>
                       </wps:spPr>
-                      <wps:bodyPr wrap="square" lIns="0" tIns="0" rIns="0" bIns="0" rtlCol="0">
-                        <a:prstTxWarp prst="textNoShape">
-                          <a:avLst/>
-                        </a:prstTxWarp>
-                        <a:noAutofit/>
+                      <wps:bodyPr>
+                        <a:prstTxWarp prst="textNoShape"/>
                       </wps:bodyPr>
                     </wps:wsp>
                   </a:graphicData>
@@ -9146,11 +9439,12 @@
               </wp:anchor>
             </w:drawing>
           </mc:Choice>
-          <mc:Fallback xmlns:w16du="http://schemas.microsoft.com/office/word/2023/wordml/word16du">
+          <mc:Fallback>
             <w:pict>
-              <v:shape w14:anchorId="7AE705AD" id="Graphic 19" o:spid="_x0000_s1026" style="position:absolute;margin-left:1in;margin-top:17.1pt;width:.75pt;height:1pt;z-index:-15719424;visibility:visible;mso-wrap-style:square;mso-wrap-distance-left:0;mso-wrap-distance-top:0;mso-wrap-distance-right:0;mso-wrap-distance-bottom:0;mso-position-horizontal:absolute;mso-position-horizontal-relative:page;mso-position-vertical:absolute;mso-position-vertical-relative:text;v-text-anchor:top" coordsize="9525,12700" o:gfxdata="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" path="m,12700l9525,e" filled="f">
-                <v:path arrowok="t"/>
-                <w10:wrap type="topAndBottom" anchorx="page"/>
+              <v:shape id="1044" coordsize="9525,12700" path="m0,12700l9525,0e" filled="f" stroked="t" style="position:absolute;margin-left:72.0pt;margin-top:17.11pt;width:0.75pt;height:1.0pt;z-index:-2147483627;mso-position-horizontal-relative:page;mso-position-vertical-relative:text;mso-width-relative:page;mso-height-relative:page;mso-wrap-distance-left:0.0pt;mso-wrap-distance-right:0.0pt;visibility:visible;">
+                <w10:wrap type="topAndBottom"/>
+                <v:fill/>
+                <v:path textboxrect="0,0,9525,12700" o:connectlocs=""/>
               </v:shape>
             </w:pict>
           </mc:Fallback>
@@ -9159,7 +9453,7 @@
     </w:p>
     <w:p>
       <w:pPr>
-        <w:pStyle w:val="BodyText"/>
+        <w:pStyle w:val="style66"/>
         <w:spacing w:before="206"/>
         <w:rPr>
           <w:b/>
@@ -9169,78 +9463,91 @@
     </w:p>
     <w:p>
       <w:pPr>
-        <w:pStyle w:val="Heading2"/>
+        <w:pStyle w:val="style2"/>
         <w:ind w:left="0" w:right="234"/>
         <w:rPr>
           <w:u w:val="none"/>
         </w:rPr>
       </w:pPr>
-      <w:hyperlink r:id="rId19">
-        <w:r>
-          <w:t>Return</w:t>
-        </w:r>
-        <w:r>
-          <w:rPr>
-            <w:spacing w:val="-5"/>
-          </w:rPr>
-          <w:t xml:space="preserve"> </w:t>
-        </w:r>
-        <w:r>
-          <w:t>last</w:t>
-        </w:r>
-        <w:r>
-          <w:rPr>
-            <w:spacing w:val="-4"/>
-          </w:rPr>
-          <w:t xml:space="preserve"> </w:t>
-        </w:r>
-        <w:r>
-          <w:t>digit</w:t>
-        </w:r>
-        <w:r>
-          <w:rPr>
-            <w:spacing w:val="-4"/>
-          </w:rPr>
-          <w:t xml:space="preserve"> </w:t>
-        </w:r>
-        <w:r>
-          <w:t>of</w:t>
-        </w:r>
-        <w:r>
-          <w:rPr>
-            <w:spacing w:val="-11"/>
-          </w:rPr>
-          <w:t xml:space="preserve"> </w:t>
-        </w:r>
-        <w:r>
-          <w:t>the</w:t>
-        </w:r>
-        <w:r>
-          <w:rPr>
-            <w:spacing w:val="-8"/>
-          </w:rPr>
-          <w:t xml:space="preserve"> </w:t>
-        </w:r>
-        <w:r>
-          <w:t>given</w:t>
-        </w:r>
-        <w:r>
-          <w:rPr>
-            <w:spacing w:val="-4"/>
-          </w:rPr>
-          <w:t xml:space="preserve"> </w:t>
-        </w:r>
-        <w:r>
-          <w:rPr>
-            <w:spacing w:val="-2"/>
-          </w:rPr>
-          <w:t>number</w:t>
-        </w:r>
-      </w:hyperlink>
-    </w:p>
-    <w:p>
-      <w:pPr>
-        <w:pStyle w:val="BodyText"/>
+      <w:r>
+        <w:rPr/>
+        <w:fldChar w:fldCharType="begin"/>
+      </w:r>
+      <w:r>
+        <w:instrText xml:space="preserve"> HYPERLINK "https://www.rajalakshmicolleges.net/moodle/mod/quiz/view.php?id=6031" </w:instrText>
+      </w:r>
+      <w:r>
+        <w:rPr/>
+        <w:fldChar w:fldCharType="separate"/>
+      </w:r>
+      <w:r>
+        <w:t>Return</w:t>
+      </w:r>
+      <w:r>
+        <w:rPr>
+          <w:spacing w:val="-5"/>
+        </w:rPr>
+        <w:t xml:space="preserve"> </w:t>
+      </w:r>
+      <w:r>
+        <w:t>last</w:t>
+      </w:r>
+      <w:r>
+        <w:rPr>
+          <w:spacing w:val="-4"/>
+        </w:rPr>
+        <w:t xml:space="preserve"> </w:t>
+      </w:r>
+      <w:r>
+        <w:t>digit</w:t>
+      </w:r>
+      <w:r>
+        <w:rPr>
+          <w:spacing w:val="-4"/>
+        </w:rPr>
+        <w:t xml:space="preserve"> </w:t>
+      </w:r>
+      <w:r>
+        <w:t>of</w:t>
+      </w:r>
+      <w:r>
+        <w:rPr>
+          <w:spacing w:val="-11"/>
+        </w:rPr>
+        <w:t xml:space="preserve"> </w:t>
+      </w:r>
+      <w:r>
+        <w:t>the</w:t>
+      </w:r>
+      <w:r>
+        <w:rPr>
+          <w:spacing w:val="-8"/>
+        </w:rPr>
+        <w:t xml:space="preserve"> </w:t>
+      </w:r>
+      <w:r>
+        <w:t>given</w:t>
+      </w:r>
+      <w:r>
+        <w:rPr>
+          <w:spacing w:val="-4"/>
+        </w:rPr>
+        <w:t xml:space="preserve"> </w:t>
+      </w:r>
+      <w:r>
+        <w:rPr>
+          <w:spacing w:val="-2"/>
+        </w:rPr>
+        <w:t>number</w:t>
+      </w:r>
+      <w:r>
+        <w:rPr/>
+        <w:fldChar w:fldCharType="end"/>
+      </w:r>
+    </w:p>
+    <w:p>
+      <w:pPr>
+        <w:pStyle w:val="style66"/>
         <w:spacing w:before="21"/>
         <w:rPr>
           <w:b/>
@@ -9249,10 +9556,11 @@
     </w:p>
     <w:p>
       <w:pPr>
-        <w:pStyle w:val="BodyText"/>
-        <w:spacing w:line="254" w:lineRule="auto"/>
+        <w:pStyle w:val="style66"/>
+        <w:spacing w:lineRule="auto" w:line="253"/>
         <w:ind w:left="200" w:right="437"/>
         <w:jc w:val="both"/>
+        <w:rPr/>
       </w:pPr>
       <w:r>
         <w:t xml:space="preserve">Write a program that returns the last digit of the given number. Last digit is being </w:t>
@@ -9413,9 +9721,10 @@
     </w:p>
     <w:p>
       <w:pPr>
-        <w:pStyle w:val="BodyText"/>
-        <w:spacing w:before="123" w:line="360" w:lineRule="auto"/>
+        <w:pStyle w:val="style66"/>
+        <w:spacing w:before="123" w:lineRule="auto" w:line="360"/>
         <w:ind w:left="200" w:right="3319"/>
+        <w:rPr/>
       </w:pPr>
       <w:r>
         <w:t>The</w:t>
@@ -9504,8 +9813,8 @@
     </w:p>
     <w:p>
       <w:pPr>
-        <w:pStyle w:val="BodyText"/>
-        <w:spacing w:before="6" w:line="360" w:lineRule="auto"/>
+        <w:pStyle w:val="style66"/>
+        <w:spacing w:before="6" w:lineRule="auto" w:line="360"/>
         <w:ind w:left="200" w:right="4637"/>
         <w:rPr>
           <w:b/>
@@ -9616,12 +9925,12 @@
         <w:tblW w:w="0" w:type="auto"/>
         <w:tblInd w:w="119" w:type="dxa"/>
         <w:tblBorders>
-          <w:top w:val="single" w:sz="6" w:space="0" w:color="AFAFAF"/>
-          <w:left w:val="single" w:sz="6" w:space="0" w:color="AFAFAF"/>
-          <w:bottom w:val="single" w:sz="6" w:space="0" w:color="AFAFAF"/>
-          <w:right w:val="single" w:sz="6" w:space="0" w:color="AFAFAF"/>
-          <w:insideH w:val="single" w:sz="6" w:space="0" w:color="AFAFAF"/>
-          <w:insideV w:val="single" w:sz="6" w:space="0" w:color="AFAFAF"/>
+          <w:top w:val="single" w:sz="6" w:space="0" w:color="afafaf"/>
+          <w:left w:val="single" w:sz="6" w:space="0" w:color="afafaf"/>
+          <w:bottom w:val="single" w:sz="6" w:space="0" w:color="afafaf"/>
+          <w:right w:val="single" w:sz="6" w:space="0" w:color="afafaf"/>
+          <w:insideH w:val="single" w:sz="6" w:space="0" w:color="afafaf"/>
+          <w:insideV w:val="single" w:sz="6" w:space="0" w:color="afafaf"/>
         </w:tblBorders>
         <w:tblLayout w:type="fixed"/>
         <w:tblCellMar>
@@ -9636,16 +9945,17 @@
       </w:tblGrid>
       <w:tr>
         <w:trPr>
-          <w:trHeight w:val="719"/>
+          <w:trHeight w:val="719" w:hRule="atLeast"/>
         </w:trPr>
         <w:tc>
           <w:tcPr>
             <w:tcW w:w="889" w:type="dxa"/>
-            <w:shd w:val="clear" w:color="auto" w:fill="F8F8FF"/>
+            <w:tcBorders/>
+            <w:shd w:val="clear" w:color="auto" w:fill="f8f8ff"/>
           </w:tcPr>
           <w:p>
             <w:pPr>
-              <w:pStyle w:val="TableParagraph"/>
+              <w:pStyle w:val="style4097"/>
               <w:rPr>
                 <w:b/>
                 <w:sz w:val="24"/>
@@ -9664,11 +9974,12 @@
         <w:tc>
           <w:tcPr>
             <w:tcW w:w="999" w:type="dxa"/>
-            <w:shd w:val="clear" w:color="auto" w:fill="F8F8FF"/>
+            <w:tcBorders/>
+            <w:shd w:val="clear" w:color="auto" w:fill="f8f8ff"/>
           </w:tcPr>
           <w:p>
             <w:pPr>
-              <w:pStyle w:val="TableParagraph"/>
+              <w:pStyle w:val="style4097"/>
               <w:ind w:left="97"/>
               <w:rPr>
                 <w:b/>
@@ -9687,17 +9998,19 @@
         </w:tc>
       </w:tr>
       <w:tr>
+        <w:tblPrEx/>
         <w:trPr>
-          <w:trHeight w:val="431"/>
+          <w:trHeight w:val="431" w:hRule="atLeast"/>
         </w:trPr>
         <w:tc>
           <w:tcPr>
             <w:tcW w:w="889" w:type="dxa"/>
-            <w:shd w:val="clear" w:color="auto" w:fill="F5F5F5"/>
+            <w:tcBorders/>
+            <w:shd w:val="clear" w:color="auto" w:fill="f5f5f5"/>
           </w:tcPr>
           <w:p>
             <w:pPr>
-              <w:pStyle w:val="TableParagraph"/>
+              <w:pStyle w:val="style4097"/>
               <w:spacing w:before="88"/>
               <w:rPr>
                 <w:sz w:val="20"/>
@@ -9715,11 +10028,12 @@
         <w:tc>
           <w:tcPr>
             <w:tcW w:w="999" w:type="dxa"/>
-            <w:shd w:val="clear" w:color="auto" w:fill="F5F5F5"/>
+            <w:tcBorders/>
+            <w:shd w:val="clear" w:color="auto" w:fill="f5f5f5"/>
           </w:tcPr>
           <w:p>
             <w:pPr>
-              <w:pStyle w:val="TableParagraph"/>
+              <w:pStyle w:val="style4097"/>
               <w:spacing w:before="88"/>
               <w:ind w:left="97"/>
               <w:rPr>
@@ -9739,7 +10053,7 @@
     </w:tbl>
     <w:p>
       <w:pPr>
-        <w:pStyle w:val="BodyText"/>
+        <w:pStyle w:val="style66"/>
         <w:spacing w:before="131"/>
         <w:rPr>
           <w:b/>
@@ -9748,7 +10062,8 @@
     </w:p>
     <w:p>
       <w:pPr>
-        <w:spacing w:line="292" w:lineRule="auto"/>
+        <w:pStyle w:val="style0"/>
+        <w:spacing w:lineRule="auto" w:line="292"/>
         <w:ind w:left="200" w:right="6670"/>
         <w:rPr>
           <w:sz w:val="32"/>
@@ -9782,6 +10097,7 @@
     </w:p>
     <w:p>
       <w:pPr>
+        <w:pStyle w:val="style0"/>
         <w:spacing w:before="269"/>
         <w:ind w:left="200"/>
         <w:rPr>
@@ -9798,7 +10114,7 @@
     </w:p>
     <w:p>
       <w:pPr>
-        <w:pStyle w:val="BodyText"/>
+        <w:pStyle w:val="style66"/>
         <w:spacing w:before="24"/>
         <w:rPr>
           <w:sz w:val="20"/>
@@ -9809,42 +10125,39 @@
           <w:noProof/>
         </w:rPr>
         <w:drawing>
-          <wp:anchor distT="0" distB="0" distL="0" distR="0" simplePos="0" relativeHeight="487597568" behindDoc="1" locked="0" layoutInCell="1" allowOverlap="1" wp14:anchorId="5E5DC9CD" wp14:editId="4F139669">
+          <wp:anchor distT="0" distB="0" distL="0" distR="0" simplePos="false" relativeHeight="21" behindDoc="true" locked="false" layoutInCell="true" allowOverlap="true">
             <wp:simplePos x="0" y="0"/>
             <wp:positionH relativeFrom="page">
-              <wp:posOffset>924460</wp:posOffset>
+              <wp:posOffset>924459</wp:posOffset>
             </wp:positionH>
             <wp:positionV relativeFrom="paragraph">
               <wp:posOffset>175264</wp:posOffset>
             </wp:positionV>
-            <wp:extent cx="4705753" cy="1929193"/>
+            <wp:extent cx="4705753" cy="1929192"/>
             <wp:effectExtent l="0" t="0" r="0" b="0"/>
             <wp:wrapTopAndBottom/>
-            <wp:docPr id="20" name="Image 20"/>
+            <wp:docPr id="1045" name="Image 20"/>
             <wp:cNvGraphicFramePr>
-              <a:graphicFrameLocks xmlns:a="http://schemas.openxmlformats.org/drawingml/2006/main"/>
+              <a:graphicFrameLocks xmlns:a="http://schemas.openxmlformats.org/drawingml/2006/main" noChangeAspect="false" noSelect="false" noResize="false" noGrp="false"/>
             </wp:cNvGraphicFramePr>
             <a:graphic xmlns:a="http://schemas.openxmlformats.org/drawingml/2006/main">
               <a:graphicData uri="http://schemas.openxmlformats.org/drawingml/2006/picture">
                 <pic:pic xmlns:pic="http://schemas.openxmlformats.org/drawingml/2006/picture">
                   <pic:nvPicPr>
-                    <pic:cNvPr id="20" name="Image 20"/>
+                    <pic:cNvPr id="9" name="Image 20"/>
                     <pic:cNvPicPr/>
                   </pic:nvPicPr>
                   <pic:blipFill>
-                    <a:blip r:embed="rId20" cstate="print"/>
-                    <a:stretch>
-                      <a:fillRect/>
-                    </a:stretch>
+                    <a:blip r:embed="rId11" cstate="print"/>
+                    <a:srcRect l="0" t="0" r="0" b="0"/>
+                    <a:stretch/>
                   </pic:blipFill>
                   <pic:spPr>
-                    <a:xfrm>
+                    <a:xfrm rot="0">
                       <a:off x="0" y="0"/>
-                      <a:ext cx="4705753" cy="1929193"/>
+                      <a:ext cx="4705753" cy="1929192"/>
                     </a:xfrm>
-                    <a:prstGeom prst="rect">
-                      <a:avLst/>
-                    </a:prstGeom>
+                    <a:prstGeom prst="rect"/>
                   </pic:spPr>
                 </pic:pic>
               </a:graphicData>
@@ -9854,7 +10167,7 @@
       </w:r>
     </w:p>
     <w:sectPr>
-      <w:pgSz w:w="11910" w:h="16840"/>
+      <w:pgSz w:w="11910" w:h="16840" w:orient="portrait"/>
       <w:pgMar w:top="1340" w:right="1000" w:bottom="280" w:left="1240" w:header="720" w:footer="720" w:gutter="0"/>
       <w:cols w:space="720"/>
     </w:sectPr>
@@ -9862,415 +10175,44 @@
 </w:document>
 </file>
 
+<file path=word/numbering.xml><?xml version="1.0" encoding="utf-8"?>
+<w:numbering xmlns:wpc="http://schemas.microsoft.com/office/word/2010/wordprocessingCanvas" xmlns:mc="http://schemas.openxmlformats.org/markup-compatibility/2006" xmlns:o="urn:schemas-microsoft-com:office:office" xmlns:r="http://schemas.openxmlformats.org/package/2006/relationships" xmlns:m="http://schemas.openxmlformats.org/officeDocument/2006/math" xmlns:v="urn:schemas-microsoft-com:vml" xmlns:wp14="http://schemas.microsoft.com/office/word/2010/wordprocessingDrawing" xmlns:wp="http://schemas.openxmlformats.org/drawingml/2006/wordprocessingDrawing" xmlns:w10="urn:schemas-microsoft-com:office:word" xmlns:w="http://schemas.openxmlformats.org/wordprocessingml/2006/main" xmlns:w14="http://schemas.microsoft.com/office/word/2010/wordml" xmlns:wpg="http://schemas.microsoft.com/office/word/2010/wordprocessingGroup" xmlns:wpi="http://schemas.microsoft.com/office/word/2010/wordprocessingInk" xmlns:wne="http://schemas.microsoft.com/office/word/2006/wordml" xmlns:wps="http://schemas.microsoft.com/office/word/2010/wordprocessingShape" mc:Ignorable="w14 wp14"/>
+</file>
+
 <file path=word/styles.xml><?xml version="1.0" encoding="utf-8"?>
-<w:styles xmlns:mc="http://schemas.openxmlformats.org/markup-compatibility/2006" xmlns:r="http://schemas.openxmlformats.org/officeDocument/2006/relationships" xmlns:w="http://schemas.openxmlformats.org/wordprocessingml/2006/main" xmlns:w14="http://schemas.microsoft.com/office/word/2010/wordml" xmlns:w15="http://schemas.microsoft.com/office/word/2012/wordml" xmlns:w16cex="http://schemas.microsoft.com/office/word/2018/wordml/cex" xmlns:w16cid="http://schemas.microsoft.com/office/word/2016/wordml/cid" xmlns:w16="http://schemas.microsoft.com/office/word/2018/wordml" xmlns:w16sdtdh="http://schemas.microsoft.com/office/word/2020/wordml/sdtdatahash" xmlns:w16se="http://schemas.microsoft.com/office/word/2015/wordml/symex" mc:Ignorable="w14 w15 w16se w16cid w16 w16cex w16sdtdh">
+<w:styles xmlns:mc="http://schemas.openxmlformats.org/markup-compatibility/2006" xmlns:w="http://schemas.openxmlformats.org/wordprocessingml/2006/main" xmlns:w14="http://schemas.microsoft.com/office/word/2010/wordml" mc:Ignorable="w14">
   <w:docDefaults>
     <w:rPrDefault>
       <w:rPr>
-        <w:rFonts w:asciiTheme="minorHAnsi" w:eastAsiaTheme="minorHAnsi" w:hAnsiTheme="minorHAnsi" w:cstheme="minorBidi"/>
+        <w:rFonts w:ascii="Calibri" w:cs="宋体" w:eastAsia="Calibri" w:hAnsi="Calibri"/>
         <w:sz w:val="22"/>
         <w:szCs w:val="22"/>
-        <w:lang w:val="en-US" w:eastAsia="en-US" w:bidi="ar-SA"/>
+        <w:lang w:val="en-US" w:bidi="ar-SA" w:eastAsia="en-US"/>
       </w:rPr>
     </w:rPrDefault>
     <w:pPrDefault>
       <w:pPr>
-        <w:widowControl w:val="0"/>
-        <w:autoSpaceDE w:val="0"/>
-        <w:autoSpaceDN w:val="0"/>
+        <w:widowControl w:val="false"/>
+        <w:autoSpaceDE w:val="false"/>
+        <w:autoSpaceDN w:val="false"/>
       </w:pPr>
     </w:pPrDefault>
   </w:docDefaults>
-  <w:latentStyles w:defLockedState="0" w:defUIPriority="99" w:defSemiHidden="0" w:defUnhideWhenUsed="0" w:defQFormat="0" w:count="376">
-    <w:lsdException w:name="Normal" w:uiPriority="0" w:qFormat="1"/>
-    <w:lsdException w:name="heading 1" w:uiPriority="9" w:qFormat="1"/>
-    <w:lsdException w:name="heading 2" w:semiHidden="1" w:uiPriority="9" w:unhideWhenUsed="1" w:qFormat="1"/>
-    <w:lsdException w:name="heading 3" w:semiHidden="1" w:uiPriority="9" w:unhideWhenUsed="1" w:qFormat="1"/>
-    <w:lsdException w:name="heading 4" w:semiHidden="1" w:uiPriority="9" w:unhideWhenUsed="1" w:qFormat="1"/>
-    <w:lsdException w:name="heading 5" w:semiHidden="1" w:uiPriority="9" w:unhideWhenUsed="1" w:qFormat="1"/>
-    <w:lsdException w:name="heading 6" w:semiHidden="1" w:uiPriority="9" w:unhideWhenUsed="1" w:qFormat="1"/>
-    <w:lsdException w:name="heading 7" w:semiHidden="1" w:uiPriority="9" w:unhideWhenUsed="1" w:qFormat="1"/>
-    <w:lsdException w:name="heading 8" w:semiHidden="1" w:uiPriority="9" w:unhideWhenUsed="1" w:qFormat="1"/>
-    <w:lsdException w:name="heading 9" w:semiHidden="1" w:uiPriority="9" w:unhideWhenUsed="1" w:qFormat="1"/>
-    <w:lsdException w:name="index 1" w:semiHidden="1" w:unhideWhenUsed="1"/>
-    <w:lsdException w:name="index 2" w:semiHidden="1" w:unhideWhenUsed="1"/>
-    <w:lsdException w:name="index 3" w:semiHidden="1" w:unhideWhenUsed="1"/>
-    <w:lsdException w:name="index 4" w:semiHidden="1" w:unhideWhenUsed="1"/>
-    <w:lsdException w:name="index 5" w:semiHidden="1" w:unhideWhenUsed="1"/>
-    <w:lsdException w:name="index 6" w:semiHidden="1" w:unhideWhenUsed="1"/>
-    <w:lsdException w:name="index 7" w:semiHidden="1" w:unhideWhenUsed="1"/>
-    <w:lsdException w:name="index 8" w:semiHidden="1" w:unhideWhenUsed="1"/>
-    <w:lsdException w:name="index 9" w:semiHidden="1" w:unhideWhenUsed="1"/>
-    <w:lsdException w:name="toc 1" w:semiHidden="1" w:uiPriority="39" w:unhideWhenUsed="1"/>
-    <w:lsdException w:name="toc 2" w:semiHidden="1" w:uiPriority="39" w:unhideWhenUsed="1"/>
-    <w:lsdException w:name="toc 3" w:semiHidden="1" w:uiPriority="39" w:unhideWhenUsed="1"/>
-    <w:lsdException w:name="toc 4" w:semiHidden="1" w:uiPriority="39" w:unhideWhenUsed="1"/>
-    <w:lsdException w:name="toc 5" w:semiHidden="1" w:uiPriority="39" w:unhideWhenUsed="1"/>
-    <w:lsdException w:name="toc 6" w:semiHidden="1" w:uiPriority="39" w:unhideWhenUsed="1"/>
-    <w:lsdException w:name="toc 7" w:semiHidden="1" w:uiPriority="39" w:unhideWhenUsed="1"/>
-    <w:lsdException w:name="toc 8" w:semiHidden="1" w:uiPriority="39" w:unhideWhenUsed="1"/>
-    <w:lsdException w:name="toc 9" w:semiHidden="1" w:uiPriority="39" w:unhideWhenUsed="1"/>
-    <w:lsdException w:name="Normal Indent" w:semiHidden="1" w:unhideWhenUsed="1"/>
-    <w:lsdException w:name="footnote text" w:semiHidden="1" w:unhideWhenUsed="1"/>
-    <w:lsdException w:name="annotation text" w:semiHidden="1" w:unhideWhenUsed="1"/>
-    <w:lsdException w:name="header" w:semiHidden="1" w:unhideWhenUsed="1"/>
-    <w:lsdException w:name="footer" w:semiHidden="1" w:unhideWhenUsed="1"/>
-    <w:lsdException w:name="index heading" w:semiHidden="1" w:unhideWhenUsed="1"/>
-    <w:lsdException w:name="caption" w:semiHidden="1" w:uiPriority="35" w:unhideWhenUsed="1" w:qFormat="1"/>
-    <w:lsdException w:name="table of figures" w:semiHidden="1" w:unhideWhenUsed="1"/>
-    <w:lsdException w:name="envelope address" w:semiHidden="1" w:unhideWhenUsed="1"/>
-    <w:lsdException w:name="envelope return" w:semiHidden="1" w:unhideWhenUsed="1"/>
-    <w:lsdException w:name="footnote reference" w:semiHidden="1" w:unhideWhenUsed="1"/>
-    <w:lsdException w:name="annotation reference" w:semiHidden="1" w:unhideWhenUsed="1"/>
-    <w:lsdException w:name="line number" w:semiHidden="1" w:unhideWhenUsed="1"/>
-    <w:lsdException w:name="page number" w:semiHidden="1" w:unhideWhenUsed="1"/>
-    <w:lsdException w:name="endnote reference" w:semiHidden="1" w:unhideWhenUsed="1"/>
-    <w:lsdException w:name="endnote text" w:semiHidden="1" w:unhideWhenUsed="1"/>
-    <w:lsdException w:name="table of authorities" w:semiHidden="1" w:unhideWhenUsed="1"/>
-    <w:lsdException w:name="macro" w:semiHidden="1" w:unhideWhenUsed="1"/>
-    <w:lsdException w:name="toa heading" w:semiHidden="1" w:unhideWhenUsed="1"/>
-    <w:lsdException w:name="List" w:semiHidden="1" w:unhideWhenUsed="1"/>
-    <w:lsdException w:name="List Bullet" w:semiHidden="1" w:unhideWhenUsed="1"/>
-    <w:lsdException w:name="List Number" w:semiHidden="1" w:unhideWhenUsed="1"/>
-    <w:lsdException w:name="List 2" w:semiHidden="1" w:unhideWhenUsed="1"/>
-    <w:lsdException w:name="List 3" w:semiHidden="1" w:unhideWhenUsed="1"/>
-    <w:lsdException w:name="List 4" w:semiHidden="1" w:unhideWhenUsed="1"/>
-    <w:lsdException w:name="List 5" w:semiHidden="1" w:unhideWhenUsed="1"/>
-    <w:lsdException w:name="List Bullet 2" w:semiHidden="1" w:unhideWhenUsed="1"/>
-    <w:lsdException w:name="List Bullet 3" w:semiHidden="1" w:unhideWhenUsed="1"/>
-    <w:lsdException w:name="List Bullet 4" w:semiHidden="1" w:unhideWhenUsed="1"/>
-    <w:lsdException w:name="List Bullet 5" w:semiHidden="1" w:unhideWhenUsed="1"/>
-    <w:lsdException w:name="List Number 2" w:semiHidden="1" w:unhideWhenUsed="1"/>
-    <w:lsdException w:name="List Number 3" w:semiHidden="1" w:unhideWhenUsed="1"/>
-    <w:lsdException w:name="List Number 4" w:semiHidden="1" w:unhideWhenUsed="1"/>
-    <w:lsdException w:name="List Number 5" w:semiHidden="1" w:unhideWhenUsed="1"/>
-    <w:lsdException w:name="Title" w:uiPriority="10" w:qFormat="1"/>
-    <w:lsdException w:name="Closing" w:semiHidden="1" w:unhideWhenUsed="1"/>
-    <w:lsdException w:name="Signature" w:semiHidden="1" w:unhideWhenUsed="1"/>
-    <w:lsdException w:name="Default Paragraph Font" w:semiHidden="1" w:uiPriority="1" w:unhideWhenUsed="1"/>
-    <w:lsdException w:name="Body Text" w:semiHidden="1" w:unhideWhenUsed="1"/>
-    <w:lsdException w:name="Body Text Indent" w:semiHidden="1" w:unhideWhenUsed="1"/>
-    <w:lsdException w:name="List Continue" w:semiHidden="1" w:unhideWhenUsed="1"/>
-    <w:lsdException w:name="List Continue 2" w:semiHidden="1" w:unhideWhenUsed="1"/>
-    <w:lsdException w:name="List Continue 3" w:semiHidden="1" w:unhideWhenUsed="1"/>
-    <w:lsdException w:name="List Continue 4" w:semiHidden="1" w:unhideWhenUsed="1"/>
-    <w:lsdException w:name="List Continue 5" w:semiHidden="1" w:unhideWhenUsed="1"/>
-    <w:lsdException w:name="Message Header" w:semiHidden="1" w:unhideWhenUsed="1"/>
-    <w:lsdException w:name="Subtitle" w:uiPriority="11" w:qFormat="1"/>
-    <w:lsdException w:name="Salutation" w:semiHidden="1" w:unhideWhenUsed="1"/>
-    <w:lsdException w:name="Date" w:semiHidden="1" w:unhideWhenUsed="1"/>
-    <w:lsdException w:name="Body Text First Indent" w:semiHidden="1" w:unhideWhenUsed="1"/>
-    <w:lsdException w:name="Body Text First Indent 2" w:semiHidden="1" w:unhideWhenUsed="1"/>
-    <w:lsdException w:name="Note Heading" w:semiHidden="1" w:unhideWhenUsed="1"/>
-    <w:lsdException w:name="Body Text 2" w:semiHidden="1" w:unhideWhenUsed="1"/>
-    <w:lsdException w:name="Body Text 3" w:semiHidden="1" w:unhideWhenUsed="1"/>
-    <w:lsdException w:name="Body Text Indent 2" w:semiHidden="1" w:unhideWhenUsed="1"/>
-    <w:lsdException w:name="Body Text Indent 3" w:semiHidden="1" w:unhideWhenUsed="1"/>
-    <w:lsdException w:name="Block Text" w:semiHidden="1" w:unhideWhenUsed="1"/>
-    <w:lsdException w:name="Hyperlink" w:semiHidden="1" w:unhideWhenUsed="1"/>
-    <w:lsdException w:name="FollowedHyperlink" w:semiHidden="1" w:unhideWhenUsed="1"/>
-    <w:lsdException w:name="Strong" w:uiPriority="22" w:qFormat="1"/>
-    <w:lsdException w:name="Emphasis" w:uiPriority="20" w:qFormat="1"/>
-    <w:lsdException w:name="Document Map" w:semiHidden="1" w:unhideWhenUsed="1"/>
-    <w:lsdException w:name="Plain Text" w:semiHidden="1" w:unhideWhenUsed="1"/>
-    <w:lsdException w:name="E-mail Signature" w:semiHidden="1" w:unhideWhenUsed="1"/>
-    <w:lsdException w:name="HTML Top of Form" w:semiHidden="1" w:unhideWhenUsed="1"/>
-    <w:lsdException w:name="HTML Bottom of Form" w:semiHidden="1" w:unhideWhenUsed="1"/>
-    <w:lsdException w:name="Normal (Web)" w:semiHidden="1" w:unhideWhenUsed="1"/>
-    <w:lsdException w:name="HTML Acronym" w:semiHidden="1" w:unhideWhenUsed="1"/>
-    <w:lsdException w:name="HTML Address" w:semiHidden="1" w:unhideWhenUsed="1"/>
-    <w:lsdException w:name="HTML Cite" w:semiHidden="1" w:unhideWhenUsed="1"/>
-    <w:lsdException w:name="HTML Code" w:semiHidden="1" w:unhideWhenUsed="1"/>
-    <w:lsdException w:name="HTML Definition" w:semiHidden="1" w:unhideWhenUsed="1"/>
-    <w:lsdException w:name="HTML Keyboard" w:semiHidden="1" w:unhideWhenUsed="1"/>
-    <w:lsdException w:name="HTML Preformatted" w:semiHidden="1" w:unhideWhenUsed="1"/>
-    <w:lsdException w:name="HTML Sample" w:semiHidden="1" w:unhideWhenUsed="1"/>
-    <w:lsdException w:name="HTML Typewriter" w:semiHidden="1" w:unhideWhenUsed="1"/>
-    <w:lsdException w:name="HTML Variable" w:semiHidden="1" w:unhideWhenUsed="1"/>
-    <w:lsdException w:name="Normal Table" w:semiHidden="1" w:unhideWhenUsed="1"/>
-    <w:lsdException w:name="annotation subject" w:semiHidden="1" w:unhideWhenUsed="1"/>
-    <w:lsdException w:name="No List" w:semiHidden="1" w:unhideWhenUsed="1"/>
-    <w:lsdException w:name="Outline List 1" w:semiHidden="1" w:unhideWhenUsed="1"/>
-    <w:lsdException w:name="Outline List 2" w:semiHidden="1" w:unhideWhenUsed="1"/>
-    <w:lsdException w:name="Outline List 3" w:semiHidden="1" w:unhideWhenUsed="1"/>
-    <w:lsdException w:name="Table Simple 1" w:semiHidden="1" w:unhideWhenUsed="1"/>
-    <w:lsdException w:name="Table Simple 2" w:semiHidden="1" w:unhideWhenUsed="1"/>
-    <w:lsdException w:name="Table Simple 3" w:semiHidden="1" w:unhideWhenUsed="1"/>
-    <w:lsdException w:name="Table Classic 1" w:semiHidden="1" w:unhideWhenUsed="1"/>
-    <w:lsdException w:name="Table Classic 2" w:semiHidden="1" w:unhideWhenUsed="1"/>
-    <w:lsdException w:name="Table Classic 3" w:semiHidden="1" w:unhideWhenUsed="1"/>
-    <w:lsdException w:name="Table Classic 4" w:semiHidden="1" w:unhideWhenUsed="1"/>
-    <w:lsdException w:name="Table Colorful 1" w:semiHidden="1" w:unhideWhenUsed="1"/>
-    <w:lsdException w:name="Table Colorful 2" w:semiHidden="1" w:unhideWhenUsed="1"/>
-    <w:lsdException w:name="Table Colorful 3" w:semiHidden="1" w:unhideWhenUsed="1"/>
-    <w:lsdException w:name="Table Columns 1" w:semiHidden="1" w:unhideWhenUsed="1"/>
-    <w:lsdException w:name="Table Columns 2" w:semiHidden="1" w:unhideWhenUsed="1"/>
-    <w:lsdException w:name="Table Columns 3" w:semiHidden="1" w:unhideWhenUsed="1"/>
-    <w:lsdException w:name="Table Columns 4" w:semiHidden="1" w:unhideWhenUsed="1"/>
-    <w:lsdException w:name="Table Columns 5" w:semiHidden="1" w:unhideWhenUsed="1"/>
-    <w:lsdException w:name="Table Grid 1" w:semiHidden="1" w:unhideWhenUsed="1"/>
-    <w:lsdException w:name="Table Grid 2" w:semiHidden="1" w:unhideWhenUsed="1"/>
-    <w:lsdException w:name="Table Grid 3" w:semiHidden="1" w:unhideWhenUsed="1"/>
-    <w:lsdException w:name="Table Grid 4" w:semiHidden="1" w:unhideWhenUsed="1"/>
-    <w:lsdException w:name="Table Grid 5" w:semiHidden="1" w:unhideWhenUsed="1"/>
-    <w:lsdException w:name="Table Grid 6" w:semiHidden="1" w:unhideWhenUsed="1"/>
-    <w:lsdException w:name="Table Grid 7" w:semiHidden="1" w:unhideWhenUsed="1"/>
-    <w:lsdException w:name="Table Grid 8" w:semiHidden="1" w:unhideWhenUsed="1"/>
-    <w:lsdException w:name="Table List 1" w:semiHidden="1" w:unhideWhenUsed="1"/>
-    <w:lsdException w:name="Table List 2" w:semiHidden="1" w:unhideWhenUsed="1"/>
-    <w:lsdException w:name="Table List 3" w:semiHidden="1" w:unhideWhenUsed="1"/>
-    <w:lsdException w:name="Table List 4" w:semiHidden="1" w:unhideWhenUsed="1"/>
-    <w:lsdException w:name="Table List 5" w:semiHidden="1" w:unhideWhenUsed="1"/>
-    <w:lsdException w:name="Table List 6" w:semiHidden="1" w:unhideWhenUsed="1"/>
-    <w:lsdException w:name="Table List 7" w:semiHidden="1" w:unhideWhenUsed="1"/>
-    <w:lsdException w:name="Table List 8" w:semiHidden="1" w:unhideWhenUsed="1"/>
-    <w:lsdException w:name="Table 3D effects 1" w:semiHidden="1" w:unhideWhenUsed="1"/>
-    <w:lsdException w:name="Table 3D effects 2" w:semiHidden="1" w:unhideWhenUsed="1"/>
-    <w:lsdException w:name="Table 3D effects 3" w:semiHidden="1" w:unhideWhenUsed="1"/>
-    <w:lsdException w:name="Table Contemporary" w:semiHidden="1" w:unhideWhenUsed="1"/>
-    <w:lsdException w:name="Table Elegant" w:semiHidden="1" w:unhideWhenUsed="1"/>
-    <w:lsdException w:name="Table Professional" w:semiHidden="1" w:unhideWhenUsed="1"/>
-    <w:lsdException w:name="Table Subtle 1" w:semiHidden="1" w:unhideWhenUsed="1"/>
-    <w:lsdException w:name="Table Subtle 2" w:semiHidden="1" w:unhideWhenUsed="1"/>
-    <w:lsdException w:name="Table Web 1" w:semiHidden="1" w:unhideWhenUsed="1"/>
-    <w:lsdException w:name="Table Web 2" w:semiHidden="1" w:unhideWhenUsed="1"/>
-    <w:lsdException w:name="Table Web 3" w:semiHidden="1" w:unhideWhenUsed="1"/>
-    <w:lsdException w:name="Balloon Text" w:semiHidden="1" w:unhideWhenUsed="1"/>
-    <w:lsdException w:name="Table Grid" w:uiPriority="39"/>
-    <w:lsdException w:name="Table Theme" w:semiHidden="1" w:unhideWhenUsed="1"/>
-    <w:lsdException w:name="Placeholder Text" w:semiHidden="1"/>
-    <w:lsdException w:name="No Spacing" w:uiPriority="1" w:qFormat="1"/>
-    <w:lsdException w:name="Light Shading" w:uiPriority="60"/>
-    <w:lsdException w:name="Light List" w:uiPriority="61"/>
-    <w:lsdException w:name="Light Grid" w:uiPriority="62"/>
-    <w:lsdException w:name="Medium Shading 1" w:uiPriority="63"/>
-    <w:lsdException w:name="Medium Shading 2" w:uiPriority="64"/>
-    <w:lsdException w:name="Medium List 1" w:uiPriority="65"/>
-    <w:lsdException w:name="Medium List 2" w:uiPriority="66"/>
-    <w:lsdException w:name="Medium Grid 1" w:uiPriority="67"/>
-    <w:lsdException w:name="Medium Grid 2" w:uiPriority="68"/>
-    <w:lsdException w:name="Medium Grid 3" w:uiPriority="69"/>
-    <w:lsdException w:name="Dark List" w:uiPriority="70"/>
-    <w:lsdException w:name="Colorful Shading" w:uiPriority="71"/>
-    <w:lsdException w:name="Colorful List" w:uiPriority="72"/>
-    <w:lsdException w:name="Colorful Grid" w:uiPriority="73"/>
-    <w:lsdException w:name="Light Shading Accent 1" w:uiPriority="60"/>
-    <w:lsdException w:name="Light List Accent 1" w:uiPriority="61"/>
-    <w:lsdException w:name="Light Grid Accent 1" w:uiPriority="62"/>
-    <w:lsdException w:name="Medium Shading 1 Accent 1" w:uiPriority="63"/>
-    <w:lsdException w:name="Medium Shading 2 Accent 1" w:uiPriority="64"/>
-    <w:lsdException w:name="Medium List 1 Accent 1" w:uiPriority="65"/>
-    <w:lsdException w:name="Revision" w:semiHidden="1"/>
-    <w:lsdException w:name="List Paragraph" w:uiPriority="34" w:qFormat="1"/>
-    <w:lsdException w:name="Quote" w:uiPriority="29" w:qFormat="1"/>
-    <w:lsdException w:name="Intense Quote" w:uiPriority="30" w:qFormat="1"/>
-    <w:lsdException w:name="Medium List 2 Accent 1" w:uiPriority="66"/>
-    <w:lsdException w:name="Medium Grid 1 Accent 1" w:uiPriority="67"/>
-    <w:lsdException w:name="Medium Grid 2 Accent 1" w:uiPriority="68"/>
-    <w:lsdException w:name="Medium Grid 3 Accent 1" w:uiPriority="69"/>
-    <w:lsdException w:name="Dark List Accent 1" w:uiPriority="70"/>
-    <w:lsdException w:name="Colorful Shading Accent 1" w:uiPriority="71"/>
-    <w:lsdException w:name="Colorful List Accent 1" w:uiPriority="72"/>
-    <w:lsdException w:name="Colorful Grid Accent 1" w:uiPriority="73"/>
-    <w:lsdException w:name="Light Shading Accent 2" w:uiPriority="60"/>
-    <w:lsdException w:name="Light List Accent 2" w:uiPriority="61"/>
-    <w:lsdException w:name="Light Grid Accent 2" w:uiPriority="62"/>
-    <w:lsdException w:name="Medium Shading 1 Accent 2" w:uiPriority="63"/>
-    <w:lsdException w:name="Medium Shading 2 Accent 2" w:uiPriority="64"/>
-    <w:lsdException w:name="Medium List 1 Accent 2" w:uiPriority="65"/>
-    <w:lsdException w:name="Medium List 2 Accent 2" w:uiPriority="66"/>
-    <w:lsdException w:name="Medium Grid 1 Accent 2" w:uiPriority="67"/>
-    <w:lsdException w:name="Medium Grid 2 Accent 2" w:uiPriority="68"/>
-    <w:lsdException w:name="Medium Grid 3 Accent 2" w:uiPriority="69"/>
-    <w:lsdException w:name="Dark List Accent 2" w:uiPriority="70"/>
-    <w:lsdException w:name="Colorful Shading Accent 2" w:uiPriority="71"/>
-    <w:lsdException w:name="Colorful List Accent 2" w:uiPriority="72"/>
-    <w:lsdException w:name="Colorful Grid Accent 2" w:uiPriority="73"/>
-    <w:lsdException w:name="Light Shading Accent 3" w:uiPriority="60"/>
-    <w:lsdException w:name="Light List Accent 3" w:uiPriority="61"/>
-    <w:lsdException w:name="Light Grid Accent 3" w:uiPriority="62"/>
-    <w:lsdException w:name="Medium Shading 1 Accent 3" w:uiPriority="63"/>
-    <w:lsdException w:name="Medium Shading 2 Accent 3" w:uiPriority="64"/>
-    <w:lsdException w:name="Medium List 1 Accent 3" w:uiPriority="65"/>
-    <w:lsdException w:name="Medium List 2 Accent 3" w:uiPriority="66"/>
-    <w:lsdException w:name="Medium Grid 1 Accent 3" w:uiPriority="67"/>
-    <w:lsdException w:name="Medium Grid 2 Accent 3" w:uiPriority="68"/>
-    <w:lsdException w:name="Medium Grid 3 Accent 3" w:uiPriority="69"/>
-    <w:lsdException w:name="Dark List Accent 3" w:uiPriority="70"/>
-    <w:lsdException w:name="Colorful Shading Accent 3" w:uiPriority="71"/>
-    <w:lsdException w:name="Colorful List Accent 3" w:uiPriority="72"/>
-    <w:lsdException w:name="Colorful Grid Accent 3" w:uiPriority="73"/>
-    <w:lsdException w:name="Light Shading Accent 4" w:uiPriority="60"/>
-    <w:lsdException w:name="Light List Accent 4" w:uiPriority="61"/>
-    <w:lsdException w:name="Light Grid Accent 4" w:uiPriority="62"/>
-    <w:lsdException w:name="Medium Shading 1 Accent 4" w:uiPriority="63"/>
-    <w:lsdException w:name="Medium Shading 2 Accent 4" w:uiPriority="64"/>
-    <w:lsdException w:name="Medium List 1 Accent 4" w:uiPriority="65"/>
-    <w:lsdException w:name="Medium List 2 Accent 4" w:uiPriority="66"/>
-    <w:lsdException w:name="Medium Grid 1 Accent 4" w:uiPriority="67"/>
-    <w:lsdException w:name="Medium Grid 2 Accent 4" w:uiPriority="68"/>
-    <w:lsdException w:name="Medium Grid 3 Accent 4" w:uiPriority="69"/>
-    <w:lsdException w:name="Dark List Accent 4" w:uiPriority="70"/>
-    <w:lsdException w:name="Colorful Shading Accent 4" w:uiPriority="71"/>
-    <w:lsdException w:name="Colorful List Accent 4" w:uiPriority="72"/>
-    <w:lsdException w:name="Colorful Grid Accent 4" w:uiPriority="73"/>
-    <w:lsdException w:name="Light Shading Accent 5" w:uiPriority="60"/>
-    <w:lsdException w:name="Light List Accent 5" w:uiPriority="61"/>
-    <w:lsdException w:name="Light Grid Accent 5" w:uiPriority="62"/>
-    <w:lsdException w:name="Medium Shading 1 Accent 5" w:uiPriority="63"/>
-    <w:lsdException w:name="Medium Shading 2 Accent 5" w:uiPriority="64"/>
-    <w:lsdException w:name="Medium List 1 Accent 5" w:uiPriority="65"/>
-    <w:lsdException w:name="Medium List 2 Accent 5" w:uiPriority="66"/>
-    <w:lsdException w:name="Medium Grid 1 Accent 5" w:uiPriority="67"/>
-    <w:lsdException w:name="Medium Grid 2 Accent 5" w:uiPriority="68"/>
-    <w:lsdException w:name="Medium Grid 3 Accent 5" w:uiPriority="69"/>
-    <w:lsdException w:name="Dark List Accent 5" w:uiPriority="70"/>
-    <w:lsdException w:name="Colorful Shading Accent 5" w:uiPriority="71"/>
-    <w:lsdException w:name="Colorful List Accent 5" w:uiPriority="72"/>
-    <w:lsdException w:name="Colorful Grid Accent 5" w:uiPriority="73"/>
-    <w:lsdException w:name="Light Shading Accent 6" w:uiPriority="60"/>
-    <w:lsdException w:name="Light List Accent 6" w:uiPriority="61"/>
-    <w:lsdException w:name="Light Grid Accent 6" w:uiPriority="62"/>
-    <w:lsdException w:name="Medium Shading 1 Accent 6" w:uiPriority="63"/>
-    <w:lsdException w:name="Medium Shading 2 Accent 6" w:uiPriority="64"/>
-    <w:lsdException w:name="Medium List 1 Accent 6" w:uiPriority="65"/>
-    <w:lsdException w:name="Medium List 2 Accent 6" w:uiPriority="66"/>
-    <w:lsdException w:name="Medium Grid 1 Accent 6" w:uiPriority="67"/>
-    <w:lsdException w:name="Medium Grid 2 Accent 6" w:uiPriority="68"/>
-    <w:lsdException w:name="Medium Grid 3 Accent 6" w:uiPriority="69"/>
-    <w:lsdException w:name="Dark List Accent 6" w:uiPriority="70"/>
-    <w:lsdException w:name="Colorful Shading Accent 6" w:uiPriority="71"/>
-    <w:lsdException w:name="Colorful List Accent 6" w:uiPriority="72"/>
-    <w:lsdException w:name="Colorful Grid Accent 6" w:uiPriority="73"/>
-    <w:lsdException w:name="Subtle Emphasis" w:uiPriority="19" w:qFormat="1"/>
-    <w:lsdException w:name="Intense Emphasis" w:uiPriority="21" w:qFormat="1"/>
-    <w:lsdException w:name="Subtle Reference" w:uiPriority="31" w:qFormat="1"/>
-    <w:lsdException w:name="Intense Reference" w:uiPriority="32" w:qFormat="1"/>
-    <w:lsdException w:name="Book Title" w:uiPriority="33" w:qFormat="1"/>
-    <w:lsdException w:name="Bibliography" w:semiHidden="1" w:uiPriority="37" w:unhideWhenUsed="1"/>
-    <w:lsdException w:name="TOC Heading" w:semiHidden="1" w:uiPriority="39" w:unhideWhenUsed="1" w:qFormat="1"/>
-    <w:lsdException w:name="Plain Table 1" w:uiPriority="41"/>
-    <w:lsdException w:name="Plain Table 2" w:uiPriority="42"/>
-    <w:lsdException w:name="Plain Table 3" w:uiPriority="43"/>
-    <w:lsdException w:name="Plain Table 4" w:uiPriority="44"/>
-    <w:lsdException w:name="Plain Table 5" w:uiPriority="45"/>
-    <w:lsdException w:name="Grid Table Light" w:uiPriority="40"/>
-    <w:lsdException w:name="Grid Table 1 Light" w:uiPriority="46"/>
-    <w:lsdException w:name="Grid Table 2" w:uiPriority="47"/>
-    <w:lsdException w:name="Grid Table 3" w:uiPriority="48"/>
-    <w:lsdException w:name="Grid Table 4" w:uiPriority="49"/>
-    <w:lsdException w:name="Grid Table 5 Dark" w:uiPriority="50"/>
-    <w:lsdException w:name="Grid Table 6 Colorful" w:uiPriority="51"/>
-    <w:lsdException w:name="Grid Table 7 Colorful" w:uiPriority="52"/>
-    <w:lsdException w:name="Grid Table 1 Light Accent 1" w:uiPriority="46"/>
-    <w:lsdException w:name="Grid Table 2 Accent 1" w:uiPriority="47"/>
-    <w:lsdException w:name="Grid Table 3 Accent 1" w:uiPriority="48"/>
-    <w:lsdException w:name="Grid Table 4 Accent 1" w:uiPriority="49"/>
-    <w:lsdException w:name="Grid Table 5 Dark Accent 1" w:uiPriority="50"/>
-    <w:lsdException w:name="Grid Table 6 Colorful Accent 1" w:uiPriority="51"/>
-    <w:lsdException w:name="Grid Table 7 Colorful Accent 1" w:uiPriority="52"/>
-    <w:lsdException w:name="Grid Table 1 Light Accent 2" w:uiPriority="46"/>
-    <w:lsdException w:name="Grid Table 2 Accent 2" w:uiPriority="47"/>
-    <w:lsdException w:name="Grid Table 3 Accent 2" w:uiPriority="48"/>
-    <w:lsdException w:name="Grid Table 4 Accent 2" w:uiPriority="49"/>
-    <w:lsdException w:name="Grid Table 5 Dark Accent 2" w:uiPriority="50"/>
-    <w:lsdException w:name="Grid Table 6 Colorful Accent 2" w:uiPriority="51"/>
-    <w:lsdException w:name="Grid Table 7 Colorful Accent 2" w:uiPriority="52"/>
-    <w:lsdException w:name="Grid Table 1 Light Accent 3" w:uiPriority="46"/>
-    <w:lsdException w:name="Grid Table 2 Accent 3" w:uiPriority="47"/>
-    <w:lsdException w:name="Grid Table 3 Accent 3" w:uiPriority="48"/>
-    <w:lsdException w:name="Grid Table 4 Accent 3" w:uiPriority="49"/>
-    <w:lsdException w:name="Grid Table 5 Dark Accent 3" w:uiPriority="50"/>
-    <w:lsdException w:name="Grid Table 6 Colorful Accent 3" w:uiPriority="51"/>
-    <w:lsdException w:name="Grid Table 7 Colorful Accent 3" w:uiPriority="52"/>
-    <w:lsdException w:name="Grid Table 1 Light Accent 4" w:uiPriority="46"/>
-    <w:lsdException w:name="Grid Table 2 Accent 4" w:uiPriority="47"/>
-    <w:lsdException w:name="Grid Table 3 Accent 4" w:uiPriority="48"/>
-    <w:lsdException w:name="Grid Table 4 Accent 4" w:uiPriority="49"/>
-    <w:lsdException w:name="Grid Table 5 Dark Accent 4" w:uiPriority="50"/>
-    <w:lsdException w:name="Grid Table 6 Colorful Accent 4" w:uiPriority="51"/>
-    <w:lsdException w:name="Grid Table 7 Colorful Accent 4" w:uiPriority="52"/>
-    <w:lsdException w:name="Grid Table 1 Light Accent 5" w:uiPriority="46"/>
-    <w:lsdException w:name="Grid Table 2 Accent 5" w:uiPriority="47"/>
-    <w:lsdException w:name="Grid Table 3 Accent 5" w:uiPriority="48"/>
-    <w:lsdException w:name="Grid Table 4 Accent 5" w:uiPriority="49"/>
-    <w:lsdException w:name="Grid Table 5 Dark Accent 5" w:uiPriority="50"/>
-    <w:lsdException w:name="Grid Table 6 Colorful Accent 5" w:uiPriority="51"/>
-    <w:lsdException w:name="Grid Table 7 Colorful Accent 5" w:uiPriority="52"/>
-    <w:lsdException w:name="Grid Table 1 Light Accent 6" w:uiPriority="46"/>
-    <w:lsdException w:name="Grid Table 2 Accent 6" w:uiPriority="47"/>
-    <w:lsdException w:name="Grid Table 3 Accent 6" w:uiPriority="48"/>
-    <w:lsdException w:name="Grid Table 4 Accent 6" w:uiPriority="49"/>
-    <w:lsdException w:name="Grid Table 5 Dark Accent 6" w:uiPriority="50"/>
-    <w:lsdException w:name="Grid Table 6 Colorful Accent 6" w:uiPriority="51"/>
-    <w:lsdException w:name="Grid Table 7 Colorful Accent 6" w:uiPriority="52"/>
-    <w:lsdException w:name="List Table 1 Light" w:uiPriority="46"/>
-    <w:lsdException w:name="List Table 2" w:uiPriority="47"/>
-    <w:lsdException w:name="List Table 3" w:uiPriority="48"/>
-    <w:lsdException w:name="List Table 4" w:uiPriority="49"/>
-    <w:lsdException w:name="List Table 5 Dark" w:uiPriority="50"/>
-    <w:lsdException w:name="List Table 6 Colorful" w:uiPriority="51"/>
-    <w:lsdException w:name="List Table 7 Colorful" w:uiPriority="52"/>
-    <w:lsdException w:name="List Table 1 Light Accent 1" w:uiPriority="46"/>
-    <w:lsdException w:name="List Table 2 Accent 1" w:uiPriority="47"/>
-    <w:lsdException w:name="List Table 3 Accent 1" w:uiPriority="48"/>
-    <w:lsdException w:name="List Table 4 Accent 1" w:uiPriority="49"/>
-    <w:lsdException w:name="List Table 5 Dark Accent 1" w:uiPriority="50"/>
-    <w:lsdException w:name="List Table 6 Colorful Accent 1" w:uiPriority="51"/>
-    <w:lsdException w:name="List Table 7 Colorful Accent 1" w:uiPriority="52"/>
-    <w:lsdException w:name="List Table 1 Light Accent 2" w:uiPriority="46"/>
-    <w:lsdException w:name="List Table 2 Accent 2" w:uiPriority="47"/>
-    <w:lsdException w:name="List Table 3 Accent 2" w:uiPriority="48"/>
-    <w:lsdException w:name="List Table 4 Accent 2" w:uiPriority="49"/>
-    <w:lsdException w:name="List Table 5 Dark Accent 2" w:uiPriority="50"/>
-    <w:lsdException w:name="List Table 6 Colorful Accent 2" w:uiPriority="51"/>
-    <w:lsdException w:name="List Table 7 Colorful Accent 2" w:uiPriority="52"/>
-    <w:lsdException w:name="List Table 1 Light Accent 3" w:uiPriority="46"/>
-    <w:lsdException w:name="List Table 2 Accent 3" w:uiPriority="47"/>
-    <w:lsdException w:name="List Table 3 Accent 3" w:uiPriority="48"/>
-    <w:lsdException w:name="List Table 4 Accent 3" w:uiPriority="49"/>
-    <w:lsdException w:name="List Table 5 Dark Accent 3" w:uiPriority="50"/>
-    <w:lsdException w:name="List Table 6 Colorful Accent 3" w:uiPriority="51"/>
-    <w:lsdException w:name="List Table 7 Colorful Accent 3" w:uiPriority="52"/>
-    <w:lsdException w:name="List Table 1 Light Accent 4" w:uiPriority="46"/>
-    <w:lsdException w:name="List Table 2 Accent 4" w:uiPriority="47"/>
-    <w:lsdException w:name="List Table 3 Accent 4" w:uiPriority="48"/>
-    <w:lsdException w:name="List Table 4 Accent 4" w:uiPriority="49"/>
-    <w:lsdException w:name="List Table 5 Dark Accent 4" w:uiPriority="50"/>
-    <w:lsdException w:name="List Table 6 Colorful Accent 4" w:uiPriority="51"/>
-    <w:lsdException w:name="List Table 7 Colorful Accent 4" w:uiPriority="52"/>
-    <w:lsdException w:name="List Table 1 Light Accent 5" w:uiPriority="46"/>
-    <w:lsdException w:name="List Table 2 Accent 5" w:uiPriority="47"/>
-    <w:lsdException w:name="List Table 3 Accent 5" w:uiPriority="48"/>
-    <w:lsdException w:name="List Table 4 Accent 5" w:uiPriority="49"/>
-    <w:lsdException w:name="List Table 5 Dark Accent 5" w:uiPriority="50"/>
-    <w:lsdException w:name="List Table 6 Colorful Accent 5" w:uiPriority="51"/>
-    <w:lsdException w:name="List Table 7 Colorful Accent 5" w:uiPriority="52"/>
-    <w:lsdException w:name="List Table 1 Light Accent 6" w:uiPriority="46"/>
-    <w:lsdException w:name="List Table 2 Accent 6" w:uiPriority="47"/>
-    <w:lsdException w:name="List Table 3 Accent 6" w:uiPriority="48"/>
-    <w:lsdException w:name="List Table 4 Accent 6" w:uiPriority="49"/>
-    <w:lsdException w:name="List Table 5 Dark Accent 6" w:uiPriority="50"/>
-    <w:lsdException w:name="List Table 6 Colorful Accent 6" w:uiPriority="51"/>
-    <w:lsdException w:name="List Table 7 Colorful Accent 6" w:uiPriority="52"/>
-    <w:lsdException w:name="Mention" w:semiHidden="1" w:unhideWhenUsed="1"/>
-    <w:lsdException w:name="Smart Hyperlink" w:semiHidden="1" w:unhideWhenUsed="1"/>
-    <w:lsdException w:name="Hashtag" w:semiHidden="1" w:unhideWhenUsed="1"/>
-    <w:lsdException w:name="Unresolved Mention" w:semiHidden="1" w:unhideWhenUsed="1"/>
-    <w:lsdException w:name="Smart Link" w:semiHidden="1" w:unhideWhenUsed="1"/>
-  </w:latentStyles>
-  <w:style w:type="paragraph" w:default="1" w:styleId="Normal">
+  <w:style w:type="paragraph" w:default="1" w:styleId="style0">
     <w:name w:val="Normal"/>
+    <w:next w:val="style0"/>
     <w:qFormat/>
+    <w:pPr/>
     <w:rPr>
-      <w:rFonts w:ascii="Schoolbook Uralic" w:eastAsia="Schoolbook Uralic" w:hAnsi="Schoolbook Uralic" w:cs="Schoolbook Uralic"/>
+      <w:rFonts w:ascii="Schoolbook Uralic" w:cs="Schoolbook Uralic" w:eastAsia="Schoolbook Uralic" w:hAnsi="Schoolbook Uralic"/>
     </w:rPr>
   </w:style>
-  <w:style w:type="paragraph" w:styleId="Heading1">
+  <w:style w:type="paragraph" w:styleId="style1">
     <w:name w:val="heading 1"/>
-    <w:basedOn w:val="Normal"/>
+    <w:basedOn w:val="style0"/>
+    <w:next w:val="style1"/>
+    <w:qFormat/>
     <w:uiPriority w:val="9"/>
-    <w:qFormat/>
     <w:pPr>
       <w:spacing w:before="111"/>
       <w:ind w:left="200"/>
@@ -10281,12 +10223,12 @@
       <w:szCs w:val="40"/>
     </w:rPr>
   </w:style>
-  <w:style w:type="paragraph" w:styleId="Heading2">
+  <w:style w:type="paragraph" w:styleId="style2">
     <w:name w:val="heading 2"/>
-    <w:basedOn w:val="Normal"/>
+    <w:basedOn w:val="style0"/>
+    <w:next w:val="style2"/>
+    <w:qFormat/>
     <w:uiPriority w:val="9"/>
-    <w:unhideWhenUsed/>
-    <w:qFormat/>
     <w:pPr>
       <w:ind w:left="224" w:right="462"/>
       <w:jc w:val="center"/>
@@ -10300,12 +10242,12 @@
       <w:u w:val="single" w:color="000000"/>
     </w:rPr>
   </w:style>
-  <w:style w:type="paragraph" w:styleId="Heading3">
+  <w:style w:type="paragraph" w:styleId="style3">
     <w:name w:val="heading 3"/>
-    <w:basedOn w:val="Normal"/>
+    <w:basedOn w:val="style0"/>
+    <w:next w:val="style3"/>
+    <w:qFormat/>
     <w:uiPriority w:val="9"/>
-    <w:unhideWhenUsed/>
-    <w:qFormat/>
     <w:pPr>
       <w:ind w:left="200"/>
       <w:outlineLvl w:val="2"/>
@@ -10317,17 +10259,17 @@
       <w:szCs w:val="23"/>
     </w:rPr>
   </w:style>
-  <w:style w:type="character" w:default="1" w:styleId="DefaultParagraphFont">
+  <w:style w:type="character" w:default="1" w:styleId="style65">
     <w:name w:val="Default Paragraph Font"/>
+    <w:next w:val="style65"/>
     <w:uiPriority w:val="1"/>
-    <w:semiHidden/>
-    <w:unhideWhenUsed/>
   </w:style>
-  <w:style w:type="table" w:default="1" w:styleId="TableNormal">
+  <w:style w:type="table" w:default="1" w:styleId="style105">
     <w:name w:val="Normal Table"/>
+    <w:next w:val="style105"/>
     <w:uiPriority w:val="99"/>
-    <w:semiHidden/>
-    <w:unhideWhenUsed/>
+    <w:pPr/>
+    <w:rPr/>
     <w:tblPr>
       <w:tblInd w:w="0" w:type="dxa"/>
       <w:tblCellMar>
@@ -10337,38 +10279,47 @@
         <w:right w:w="108" w:type="dxa"/>
       </w:tblCellMar>
     </w:tblPr>
+    <w:tcPr>
+      <w:tcBorders/>
+    </w:tcPr>
   </w:style>
-  <w:style w:type="numbering" w:default="1" w:styleId="NoList">
+  <w:style w:type="numbering" w:default="1" w:styleId="style107">
     <w:name w:val="No List"/>
+    <w:next w:val="style107"/>
     <w:uiPriority w:val="99"/>
-    <w:semiHidden/>
-    <w:unhideWhenUsed/>
+    <w:pPr/>
   </w:style>
-  <w:style w:type="paragraph" w:styleId="BodyText">
+  <w:style w:type="paragraph" w:styleId="style66">
     <w:name w:val="Body Text"/>
-    <w:basedOn w:val="Normal"/>
+    <w:basedOn w:val="style0"/>
+    <w:next w:val="style66"/>
+    <w:qFormat/>
     <w:uiPriority w:val="1"/>
-    <w:qFormat/>
+    <w:pPr/>
     <w:rPr>
       <w:sz w:val="23"/>
       <w:szCs w:val="23"/>
     </w:rPr>
   </w:style>
-  <w:style w:type="paragraph" w:styleId="ListParagraph">
+  <w:style w:type="paragraph" w:styleId="style179">
     <w:name w:val="List Paragraph"/>
-    <w:basedOn w:val="Normal"/>
+    <w:basedOn w:val="style0"/>
+    <w:next w:val="style179"/>
+    <w:qFormat/>
     <w:uiPriority w:val="1"/>
+    <w:pPr/>
+  </w:style>
+  <w:style w:type="paragraph" w:customStyle="1" w:styleId="style4097">
+    <w:name w:val="Table Paragraph"/>
+    <w:basedOn w:val="style0"/>
+    <w:next w:val="style4097"/>
     <w:qFormat/>
-  </w:style>
-  <w:style w:type="paragraph" w:customStyle="1" w:styleId="TableParagraph">
-    <w:name w:val="Table Paragraph"/>
-    <w:basedOn w:val="Normal"/>
     <w:uiPriority w:val="1"/>
-    <w:qFormat/>
     <w:pPr>
       <w:spacing w:before="80"/>
       <w:ind w:left="98"/>
     </w:pPr>
+    <w:rPr/>
   </w:style>
 </w:styles>
 </file>
@@ -10448,6 +10399,7 @@
         <a:font script="Mong" typeface="Mongolian Baiti"/>
         <a:font script="Viet" typeface="Times New Roman"/>
         <a:font script="Uigh" typeface="Microsoft Uighur"/>
+        <a:font script="Geor" typeface="Sylfaen"/>
       </a:majorFont>
       <a:minorFont>
         <a:latin typeface="Calibri"/>
@@ -10482,6 +10434,7 @@
         <a:font script="Mong" typeface="Mongolian Baiti"/>
         <a:font script="Viet" typeface="Arial"/>
         <a:font script="Uigh" typeface="Microsoft Uighur"/>
+        <a:font script="Geor" typeface="Sylfaen"/>
       </a:minorFont>
     </a:fontScheme>
     <a:fmtScheme name="Office">
